--- a/用户手册/用户手册.docx
+++ b/用户手册/用户手册.docx
@@ -6,6 +6,7 @@
       <w:pPr>
         <w:jc w:val="center"/>
         <w:rPr>
+          <w:rFonts w:hint="eastAsia"/>
           <w:b/>
           <w:bCs/>
           <w:sz w:val="32"/>
@@ -25,6 +26,7 @@
     <w:p>
       <w:pPr>
         <w:rPr>
+          <w:rFonts w:hint="eastAsia"/>
           <w:b/>
           <w:bCs/>
           <w:sz w:val="28"/>
@@ -42,6 +44,11 @@
       </w:r>
     </w:p>
     <w:p>
+      <w:pPr>
+        <w:rPr>
+          <w:rFonts w:hint="eastAsia"/>
+        </w:rPr>
+      </w:pPr>
       <w:r>
         <w:t xml:space="preserve">本系统基于 S-AES（简化 AES）算法实现完整加密解密功能，覆盖 5 </w:t>
       </w:r>
@@ -60,6 +67,9 @@
           <w:ilvl w:val="0"/>
           <w:numId w:val="1"/>
         </w:numPr>
+        <w:rPr>
+          <w:rFonts w:hint="eastAsia"/>
+        </w:rPr>
       </w:pPr>
       <w:r>
         <w:t>第 1 关：基础 S-AES 加解密（16 位密钥）</w:t>
@@ -71,6 +81,9 @@
           <w:ilvl w:val="0"/>
           <w:numId w:val="1"/>
         </w:numPr>
+        <w:rPr>
+          <w:rFonts w:hint="eastAsia"/>
+        </w:rPr>
       </w:pPr>
       <w:r>
         <w:t>第 2 关：交叉测试验证（多平台一致性校验）</w:t>
@@ -82,6 +95,9 @@
           <w:ilvl w:val="0"/>
           <w:numId w:val="1"/>
         </w:numPr>
+        <w:rPr>
+          <w:rFonts w:hint="eastAsia"/>
+        </w:rPr>
       </w:pPr>
       <w:r>
         <w:t>第 3 关：ASCII 扩展（字符串加解密）</w:t>
@@ -93,6 +109,9 @@
           <w:ilvl w:val="0"/>
           <w:numId w:val="1"/>
         </w:numPr>
+        <w:rPr>
+          <w:rFonts w:hint="eastAsia"/>
+        </w:rPr>
       </w:pPr>
       <w:r>
         <w:t>第 4 关：多重加密与密码分析（双重 / 三重加密、中间相遇攻击）</w:t>
@@ -104,6 +123,9 @@
           <w:ilvl w:val="0"/>
           <w:numId w:val="1"/>
         </w:numPr>
+        <w:rPr>
+          <w:rFonts w:hint="eastAsia"/>
+        </w:rPr>
       </w:pPr>
       <w:r>
         <w:t>第 5 关：CBC 工作模式（分组链加密及错误传播测试）</w:t>
@@ -112,6 +134,7 @@
     <w:p>
       <w:pPr>
         <w:rPr>
+          <w:rFonts w:hint="eastAsia"/>
           <w:b/>
           <w:bCs/>
           <w:sz w:val="28"/>
@@ -131,6 +154,7 @@
     <w:p>
       <w:pPr>
         <w:rPr>
+          <w:rFonts w:hint="eastAsia"/>
           <w:b/>
           <w:bCs/>
         </w:rPr>
@@ -144,16 +168,31 @@
       </w:r>
     </w:p>
     <w:p>
+      <w:pPr>
+        <w:rPr>
+          <w:rFonts w:hint="eastAsia"/>
+        </w:rPr>
+      </w:pPr>
       <w:r>
         <w:t>bash</w:t>
       </w:r>
     </w:p>
     <w:p>
+      <w:pPr>
+        <w:rPr>
+          <w:rFonts w:hint="eastAsia"/>
+        </w:rPr>
+      </w:pPr>
       <w:r>
         <w:t># 编译所有Java文件</w:t>
       </w:r>
     </w:p>
     <w:p>
+      <w:pPr>
+        <w:rPr>
+          <w:rFonts w:hint="eastAsia"/>
+        </w:rPr>
+      </w:pPr>
       <w:proofErr w:type="spellStart"/>
       <w:r>
         <w:t>javac</w:t>
@@ -163,13 +202,29 @@
         <w:t xml:space="preserve"> SimpleSAES.java ASCIIExtension.java DoubleEncryption.java TripleEncryption.java MeetInMiddleAttack.java CBCMode.java CompleteSAESGUI.java</w:t>
       </w:r>
     </w:p>
-    <w:p/>
-    <w:p>
+    <w:p>
+      <w:pPr>
+        <w:rPr>
+          <w:rFonts w:hint="eastAsia"/>
+        </w:rPr>
+      </w:pPr>
+    </w:p>
+    <w:p>
+      <w:pPr>
+        <w:rPr>
+          <w:rFonts w:hint="eastAsia"/>
+        </w:rPr>
+      </w:pPr>
       <w:r>
         <w:t># 运行GUI主程序</w:t>
       </w:r>
     </w:p>
     <w:p>
+      <w:pPr>
+        <w:rPr>
+          <w:rFonts w:hint="eastAsia"/>
+        </w:rPr>
+      </w:pPr>
       <w:r>
         <w:t xml:space="preserve">java </w:t>
       </w:r>
@@ -182,6 +237,7 @@
     <w:p>
       <w:pPr>
         <w:rPr>
+          <w:rFonts w:hint="eastAsia"/>
           <w:b/>
           <w:bCs/>
         </w:rPr>
@@ -197,6 +253,7 @@
     <w:p>
       <w:pPr>
         <w:rPr>
+          <w:rFonts w:hint="eastAsia"/>
           <w:b/>
           <w:bCs/>
         </w:rPr>
@@ -215,6 +272,9 @@
           <w:ilvl w:val="0"/>
           <w:numId w:val="2"/>
         </w:numPr>
+        <w:rPr>
+          <w:rFonts w:hint="eastAsia"/>
+        </w:rPr>
       </w:pPr>
       <w:r>
         <w:t>关卡选择：下拉框选择「第 1 关：基本 S-AES (16 位密钥)」</w:t>
@@ -226,6 +286,9 @@
           <w:ilvl w:val="0"/>
           <w:numId w:val="2"/>
         </w:numPr>
+        <w:rPr>
+          <w:rFonts w:hint="eastAsia"/>
+        </w:rPr>
       </w:pPr>
       <w:r>
         <w:t>输入参数：</w:t>
@@ -237,6 +300,9 @@
           <w:ilvl w:val="1"/>
           <w:numId w:val="2"/>
         </w:numPr>
+        <w:rPr>
+          <w:rFonts w:hint="eastAsia"/>
+        </w:rPr>
       </w:pPr>
       <w:r>
         <w:t>16 位二进制数据：填写 1010110101010101（或自定义 16 位 0/1 组合）</w:t>
@@ -248,6 +314,9 @@
           <w:ilvl w:val="1"/>
           <w:numId w:val="2"/>
         </w:numPr>
+        <w:rPr>
+          <w:rFonts w:hint="eastAsia"/>
+        </w:rPr>
       </w:pPr>
       <w:r>
         <w:t>16 位二进制密钥：填写 1100110011001100（或自定义 16 位 0/1 组合）</w:t>
@@ -259,6 +328,9 @@
           <w:ilvl w:val="0"/>
           <w:numId w:val="2"/>
         </w:numPr>
+        <w:rPr>
+          <w:rFonts w:hint="eastAsia"/>
+        </w:rPr>
       </w:pPr>
       <w:r>
         <w:lastRenderedPageBreak/>
@@ -271,6 +343,9 @@
           <w:ilvl w:val="0"/>
           <w:numId w:val="2"/>
         </w:numPr>
+        <w:rPr>
+          <w:rFonts w:hint="eastAsia"/>
+        </w:rPr>
       </w:pPr>
       <w:r>
         <w:t>执行操作：点击「执行」按钮，查看输出结果</w:t>
@@ -279,6 +354,7 @@
     <w:p>
       <w:pPr>
         <w:rPr>
+          <w:rFonts w:hint="eastAsia"/>
           <w:b/>
           <w:bCs/>
         </w:rPr>
@@ -297,6 +373,9 @@
           <w:ilvl w:val="0"/>
           <w:numId w:val="3"/>
         </w:numPr>
+        <w:rPr>
+          <w:rFonts w:hint="eastAsia"/>
+        </w:rPr>
       </w:pPr>
       <w:r>
         <w:t xml:space="preserve">操作流程与第 1 </w:t>
@@ -313,6 +392,7 @@
     <w:p>
       <w:pPr>
         <w:rPr>
+          <w:rFonts w:hint="eastAsia"/>
           <w:b/>
           <w:bCs/>
         </w:rPr>
@@ -331,6 +411,9 @@
           <w:ilvl w:val="0"/>
           <w:numId w:val="4"/>
         </w:numPr>
+        <w:rPr>
+          <w:rFonts w:hint="eastAsia"/>
+        </w:rPr>
       </w:pPr>
       <w:r>
         <w:t>关卡选择：下拉框选择「第 3 关: ASCII 扩展 (16 位密钥)」</w:t>
@@ -342,6 +425,9 @@
           <w:ilvl w:val="0"/>
           <w:numId w:val="4"/>
         </w:numPr>
+        <w:rPr>
+          <w:rFonts w:hint="eastAsia"/>
+        </w:rPr>
       </w:pPr>
       <w:r>
         <w:t>输入参数：</w:t>
@@ -353,6 +439,9 @@
           <w:ilvl w:val="1"/>
           <w:numId w:val="4"/>
         </w:numPr>
+        <w:rPr>
+          <w:rFonts w:hint="eastAsia"/>
+        </w:rPr>
       </w:pPr>
       <w:r>
         <w:t>ASCII 字符串：填写文本（如 Hello、Hi 等普通字符）</w:t>
@@ -364,6 +453,9 @@
           <w:ilvl w:val="1"/>
           <w:numId w:val="4"/>
         </w:numPr>
+        <w:rPr>
+          <w:rFonts w:hint="eastAsia"/>
+        </w:rPr>
       </w:pPr>
       <w:r>
         <w:t>16 位二进制密钥：填写 1100110011001100（或自定义）</w:t>
@@ -375,6 +467,9 @@
           <w:ilvl w:val="0"/>
           <w:numId w:val="4"/>
         </w:numPr>
+        <w:rPr>
+          <w:rFonts w:hint="eastAsia"/>
+        </w:rPr>
       </w:pPr>
       <w:r>
         <w:t>功能选择：点击「加密」或「解密」</w:t>
@@ -386,6 +481,9 @@
           <w:ilvl w:val="0"/>
           <w:numId w:val="4"/>
         </w:numPr>
+        <w:rPr>
+          <w:rFonts w:hint="eastAsia"/>
+        </w:rPr>
       </w:pPr>
       <w:r>
         <w:t>执行操作：系统自动完成字符串与二进制转换，输出结果</w:t>
@@ -394,6 +492,7 @@
     <w:p>
       <w:pPr>
         <w:rPr>
+          <w:rFonts w:hint="eastAsia"/>
           <w:b/>
           <w:bCs/>
         </w:rPr>
@@ -409,6 +508,7 @@
     <w:p>
       <w:pPr>
         <w:rPr>
+          <w:rFonts w:hint="eastAsia"/>
           <w:b/>
           <w:bCs/>
         </w:rPr>
@@ -427,6 +527,9 @@
           <w:ilvl w:val="0"/>
           <w:numId w:val="5"/>
         </w:numPr>
+        <w:rPr>
+          <w:rFonts w:hint="eastAsia"/>
+        </w:rPr>
       </w:pPr>
       <w:r>
         <w:t>关卡选择：下拉框选择「第 4 关.1: 双重加密 (32 位密钥)」</w:t>
@@ -438,6 +541,9 @@
           <w:ilvl w:val="0"/>
           <w:numId w:val="5"/>
         </w:numPr>
+        <w:rPr>
+          <w:rFonts w:hint="eastAsia"/>
+        </w:rPr>
       </w:pPr>
       <w:r>
         <w:t>输入参数：</w:t>
@@ -449,6 +555,9 @@
           <w:ilvl w:val="1"/>
           <w:numId w:val="5"/>
         </w:numPr>
+        <w:rPr>
+          <w:rFonts w:hint="eastAsia"/>
+        </w:rPr>
       </w:pPr>
       <w:r>
         <w:t>数据：支持 16 位二进制或 ASCII 字符串</w:t>
@@ -460,6 +569,9 @@
           <w:ilvl w:val="1"/>
           <w:numId w:val="5"/>
         </w:numPr>
+        <w:rPr>
+          <w:rFonts w:hint="eastAsia"/>
+        </w:rPr>
       </w:pPr>
       <w:r>
         <w:t>密钥 1：16 位二进制（如 1100110011001100）</w:t>
@@ -471,6 +583,9 @@
           <w:ilvl w:val="1"/>
           <w:numId w:val="5"/>
         </w:numPr>
+        <w:rPr>
+          <w:rFonts w:hint="eastAsia"/>
+        </w:rPr>
       </w:pPr>
       <w:r>
         <w:t>密钥 2：16 位二进制（如 1010101010101010）</w:t>
@@ -482,6 +597,9 @@
           <w:ilvl w:val="0"/>
           <w:numId w:val="5"/>
         </w:numPr>
+        <w:rPr>
+          <w:rFonts w:hint="eastAsia"/>
+        </w:rPr>
       </w:pPr>
       <w:r>
         <w:t>执行操作：点击「加密」或「解密」，系统按 E(K2, E(K1, P))/D(K1, D(K2, C)) 逻辑运算</w:t>
@@ -490,6 +608,7 @@
     <w:p>
       <w:pPr>
         <w:rPr>
+          <w:rFonts w:hint="eastAsia"/>
           <w:b/>
           <w:bCs/>
         </w:rPr>
@@ -508,6 +627,9 @@
           <w:ilvl w:val="0"/>
           <w:numId w:val="6"/>
         </w:numPr>
+        <w:rPr>
+          <w:rFonts w:hint="eastAsia"/>
+        </w:rPr>
       </w:pPr>
       <w:r>
         <w:t>关卡选择：下拉框选择「第 4 关.3: 三重加密 (48 位密钥)」</w:t>
@@ -519,6 +641,9 @@
           <w:ilvl w:val="0"/>
           <w:numId w:val="6"/>
         </w:numPr>
+        <w:rPr>
+          <w:rFonts w:hint="eastAsia"/>
+        </w:rPr>
       </w:pPr>
       <w:r>
         <w:t>输入参数：</w:t>
@@ -530,6 +655,9 @@
           <w:ilvl w:val="1"/>
           <w:numId w:val="6"/>
         </w:numPr>
+        <w:rPr>
+          <w:rFonts w:hint="eastAsia"/>
+        </w:rPr>
       </w:pPr>
       <w:r>
         <w:t>数据：支持 16 位二进制或 ASCII 字符串</w:t>
@@ -541,6 +669,9 @@
           <w:ilvl w:val="1"/>
           <w:numId w:val="6"/>
         </w:numPr>
+        <w:rPr>
+          <w:rFonts w:hint="eastAsia"/>
+        </w:rPr>
       </w:pPr>
       <w:r>
         <w:t>密钥 1 / 密钥 2 / 密钥 3：各 16 位二进制（如 CCCC、AAAA、F0F0）</w:t>
@@ -552,6 +683,9 @@
           <w:ilvl w:val="0"/>
           <w:numId w:val="6"/>
         </w:numPr>
+        <w:rPr>
+          <w:rFonts w:hint="eastAsia"/>
+        </w:rPr>
       </w:pPr>
       <w:r>
         <w:t xml:space="preserve">执行操作：点击「加密」或「解密」，系统按 E(K3, D(K2, E(K1, P)))/D(K1, E(K2, </w:t>
@@ -564,6 +698,7 @@
     <w:p>
       <w:pPr>
         <w:rPr>
+          <w:rFonts w:hint="eastAsia"/>
           <w:b/>
           <w:bCs/>
         </w:rPr>
@@ -582,6 +717,9 @@
           <w:ilvl w:val="0"/>
           <w:numId w:val="7"/>
         </w:numPr>
+        <w:rPr>
+          <w:rFonts w:hint="eastAsia"/>
+        </w:rPr>
       </w:pPr>
       <w:r>
         <w:t>关卡选择：下拉框选择「第 4 关.2: 中间相遇攻击」</w:t>
@@ -593,6 +731,9 @@
           <w:ilvl w:val="0"/>
           <w:numId w:val="7"/>
         </w:numPr>
+        <w:rPr>
+          <w:rFonts w:hint="eastAsia"/>
+        </w:rPr>
       </w:pPr>
       <w:r>
         <w:t>输入参数：</w:t>
@@ -604,6 +745,9 @@
           <w:ilvl w:val="1"/>
           <w:numId w:val="7"/>
         </w:numPr>
+        <w:rPr>
+          <w:rFonts w:hint="eastAsia"/>
+        </w:rPr>
       </w:pPr>
       <w:r>
         <w:t>已知明文 1：16 位二进制（如 0000000000000000）</w:t>
@@ -615,6 +759,9 @@
           <w:ilvl w:val="1"/>
           <w:numId w:val="7"/>
         </w:numPr>
+        <w:rPr>
+          <w:rFonts w:hint="eastAsia"/>
+        </w:rPr>
       </w:pPr>
       <w:r>
         <w:t>对应密文 1：16 位二进制（如 0010000011000001）</w:t>
@@ -626,6 +773,9 @@
           <w:ilvl w:val="1"/>
           <w:numId w:val="7"/>
         </w:numPr>
+        <w:rPr>
+          <w:rFonts w:hint="eastAsia"/>
+        </w:rPr>
       </w:pPr>
       <w:r>
         <w:t>可选补充：明文 2 + 密文 2（多对明密文提升攻击准确性）</w:t>
@@ -637,6 +787,9 @@
           <w:ilvl w:val="0"/>
           <w:numId w:val="7"/>
         </w:numPr>
+        <w:rPr>
+          <w:rFonts w:hint="eastAsia"/>
+        </w:rPr>
       </w:pPr>
       <w:r>
         <w:t>执行操作：点击「执行攻击」，系统遍历密钥空间查找匹配密钥对</w:t>
@@ -645,6 +798,7 @@
     <w:p>
       <w:pPr>
         <w:rPr>
+          <w:rFonts w:hint="eastAsia"/>
           <w:b/>
           <w:bCs/>
         </w:rPr>
@@ -660,6 +814,7 @@
     <w:p>
       <w:pPr>
         <w:rPr>
+          <w:rFonts w:hint="eastAsia"/>
           <w:b/>
           <w:bCs/>
         </w:rPr>
@@ -678,6 +833,9 @@
           <w:ilvl w:val="0"/>
           <w:numId w:val="8"/>
         </w:numPr>
+        <w:rPr>
+          <w:rFonts w:hint="eastAsia"/>
+        </w:rPr>
       </w:pPr>
       <w:r>
         <w:t>关卡选择：下拉框选择「第 5 关: CBC 工作模式 (16 位密钥)」</w:t>
@@ -689,6 +847,9 @@
           <w:ilvl w:val="0"/>
           <w:numId w:val="8"/>
         </w:numPr>
+        <w:rPr>
+          <w:rFonts w:hint="eastAsia"/>
+        </w:rPr>
       </w:pPr>
       <w:r>
         <w:t>输入参数：</w:t>
@@ -700,6 +861,9 @@
           <w:ilvl w:val="1"/>
           <w:numId w:val="8"/>
         </w:numPr>
+        <w:rPr>
+          <w:rFonts w:hint="eastAsia"/>
+        </w:rPr>
       </w:pPr>
       <w:r>
         <w:t>ASCII 文本：填写任意长度字符串（如 Hello World）</w:t>
@@ -711,6 +875,9 @@
           <w:ilvl w:val="1"/>
           <w:numId w:val="8"/>
         </w:numPr>
+        <w:rPr>
+          <w:rFonts w:hint="eastAsia"/>
+        </w:rPr>
       </w:pPr>
       <w:r>
         <w:t>16 位二进制密钥：填写 1100110011001100（或自定义）</w:t>
@@ -722,6 +889,9 @@
           <w:ilvl w:val="1"/>
           <w:numId w:val="8"/>
         </w:numPr>
+        <w:rPr>
+          <w:rFonts w:hint="eastAsia"/>
+        </w:rPr>
       </w:pPr>
       <w:r>
         <w:t>初始向量 IV：16 位二进制（如 1010101010101010）</w:t>
@@ -733,6 +903,9 @@
           <w:ilvl w:val="0"/>
           <w:numId w:val="8"/>
         </w:numPr>
+        <w:rPr>
+          <w:rFonts w:hint="eastAsia"/>
+        </w:rPr>
       </w:pPr>
       <w:r>
         <w:t>执行操作：点击「加密」或「解密」，系统自动分块处理</w:t>
@@ -741,6 +914,7 @@
     <w:p>
       <w:pPr>
         <w:rPr>
+          <w:rFonts w:hint="eastAsia"/>
           <w:b/>
           <w:bCs/>
         </w:rPr>
@@ -759,6 +933,9 @@
           <w:ilvl w:val="0"/>
           <w:numId w:val="9"/>
         </w:numPr>
+        <w:rPr>
+          <w:rFonts w:hint="eastAsia"/>
+        </w:rPr>
       </w:pPr>
       <w:r>
         <w:t>关卡选择：下拉框选择「第 5 关: CBC 错误传播测试」</w:t>
@@ -770,6 +947,9 @@
           <w:ilvl w:val="0"/>
           <w:numId w:val="9"/>
         </w:numPr>
+        <w:rPr>
+          <w:rFonts w:hint="eastAsia"/>
+        </w:rPr>
       </w:pPr>
       <w:r>
         <w:t>输入参数：</w:t>
@@ -781,6 +961,9 @@
           <w:ilvl w:val="1"/>
           <w:numId w:val="9"/>
         </w:numPr>
+        <w:rPr>
+          <w:rFonts w:hint="eastAsia"/>
+        </w:rPr>
       </w:pPr>
       <w:r>
         <w:t>原始密文：完整 CBC 加密输出结果</w:t>
@@ -792,6 +975,9 @@
           <w:ilvl w:val="1"/>
           <w:numId w:val="9"/>
         </w:numPr>
+        <w:rPr>
+          <w:rFonts w:hint="eastAsia"/>
+        </w:rPr>
       </w:pPr>
       <w:r>
         <w:t>篡改密文：修改原始密文中任意分组的部分比特</w:t>
@@ -803,6 +989,9 @@
           <w:ilvl w:val="1"/>
           <w:numId w:val="9"/>
         </w:numPr>
+        <w:rPr>
+          <w:rFonts w:hint="eastAsia"/>
+        </w:rPr>
       </w:pPr>
       <w:r>
         <w:t>16 位二进制密钥：与加密时一致</w:t>
@@ -814,6 +1003,9 @@
           <w:ilvl w:val="0"/>
           <w:numId w:val="9"/>
         </w:numPr>
+        <w:rPr>
+          <w:rFonts w:hint="eastAsia"/>
+        </w:rPr>
       </w:pPr>
       <w:r>
         <w:t>执行操作：点击「分析」，查看错误在解密过程中的传播效果</w:t>
@@ -822,6 +1014,7 @@
     <w:p>
       <w:pPr>
         <w:rPr>
+          <w:rFonts w:hint="eastAsia"/>
           <w:b/>
           <w:bCs/>
           <w:sz w:val="28"/>
@@ -830,27 +1023,3531 @@
       </w:pPr>
       <w:r>
         <w:rPr>
+          <w:rFonts w:hint="eastAsia"/>
           <w:b/>
           <w:bCs/>
           <w:sz w:val="28"/>
           <w:szCs w:val="32"/>
         </w:rPr>
-        <w:t>3. 测试示例</w:t>
-      </w:r>
-    </w:p>
-    <w:p>
-      <w:pPr>
-        <w:rPr>
-          <w:b/>
-          <w:bCs/>
-        </w:rPr>
-      </w:pPr>
-      <w:r>
-        <w:rPr>
-          <w:b/>
-          <w:bCs/>
-        </w:rPr>
-        <w:t>3.1 基础测试用例</w:t>
+        <w:t>3</w:t>
+      </w:r>
+      <w:r>
+        <w:rPr>
+          <w:b/>
+          <w:bCs/>
+          <w:sz w:val="28"/>
+          <w:szCs w:val="32"/>
+        </w:rPr>
+        <w:t>. 注意事项</w:t>
+      </w:r>
+    </w:p>
+    <w:p>
+      <w:pPr>
+        <w:rPr>
+          <w:rFonts w:hint="eastAsia"/>
+          <w:b/>
+          <w:bCs/>
+        </w:rPr>
+      </w:pPr>
+      <w:r>
+        <w:rPr>
+          <w:rFonts w:hint="eastAsia"/>
+          <w:b/>
+          <w:bCs/>
+        </w:rPr>
+        <w:t>3</w:t>
+      </w:r>
+      <w:r>
+        <w:rPr>
+          <w:b/>
+          <w:bCs/>
+        </w:rPr>
+        <w:t>.1 输入格式要求</w:t>
+      </w:r>
+    </w:p>
+    <w:p>
+      <w:pPr>
+        <w:numPr>
+          <w:ilvl w:val="0"/>
+          <w:numId w:val="10"/>
+        </w:numPr>
+        <w:rPr>
+          <w:rFonts w:hint="eastAsia"/>
+        </w:rPr>
+      </w:pPr>
+      <w:r>
+        <w:t xml:space="preserve">16 位二进制数据：必须严格为 16 </w:t>
+      </w:r>
+      <w:proofErr w:type="gramStart"/>
+      <w:r>
+        <w:t>个</w:t>
+      </w:r>
+      <w:proofErr w:type="gramEnd"/>
+      <w:r>
+        <w:t xml:space="preserve"> 0/1 字符组合，不可多填、少填</w:t>
+      </w:r>
+    </w:p>
+    <w:p>
+      <w:pPr>
+        <w:numPr>
+          <w:ilvl w:val="0"/>
+          <w:numId w:val="10"/>
+        </w:numPr>
+        <w:rPr>
+          <w:rFonts w:hint="eastAsia"/>
+        </w:rPr>
+      </w:pPr>
+      <w:r>
+        <w:lastRenderedPageBreak/>
+        <w:t>ASCII 字符串：仅支持普通文本字符，不支持特殊符号、表情等</w:t>
+      </w:r>
+    </w:p>
+    <w:p>
+      <w:pPr>
+        <w:numPr>
+          <w:ilvl w:val="0"/>
+          <w:numId w:val="10"/>
+        </w:numPr>
+        <w:rPr>
+          <w:rFonts w:hint="eastAsia"/>
+        </w:rPr>
+      </w:pPr>
+      <w:r>
+        <w:t xml:space="preserve">密钥：基础 / ASCII/CBC 模式需 16 位二进制；双重加密需 32 位（2 </w:t>
+      </w:r>
+      <w:proofErr w:type="gramStart"/>
+      <w:r>
+        <w:t>个</w:t>
+      </w:r>
+      <w:proofErr w:type="gramEnd"/>
+      <w:r>
+        <w:t xml:space="preserve"> 16 位）；三重加密需 48 位（3 </w:t>
+      </w:r>
+      <w:proofErr w:type="gramStart"/>
+      <w:r>
+        <w:t>个</w:t>
+      </w:r>
+      <w:proofErr w:type="gramEnd"/>
+      <w:r>
+        <w:t xml:space="preserve"> 16 位）</w:t>
+      </w:r>
+    </w:p>
+    <w:p>
+      <w:pPr>
+        <w:rPr>
+          <w:rFonts w:hint="eastAsia"/>
+          <w:b/>
+          <w:bCs/>
+        </w:rPr>
+      </w:pPr>
+      <w:r>
+        <w:rPr>
+          <w:rFonts w:hint="eastAsia"/>
+          <w:b/>
+          <w:bCs/>
+        </w:rPr>
+        <w:t>3</w:t>
+      </w:r>
+      <w:r>
+        <w:rPr>
+          <w:b/>
+          <w:bCs/>
+        </w:rPr>
+        <w:t>.2 操作建议</w:t>
+      </w:r>
+    </w:p>
+    <w:p>
+      <w:pPr>
+        <w:numPr>
+          <w:ilvl w:val="0"/>
+          <w:numId w:val="11"/>
+        </w:numPr>
+        <w:rPr>
+          <w:rFonts w:hint="eastAsia"/>
+        </w:rPr>
+      </w:pPr>
+      <w:r>
+        <w:t>快速测试：点击「测试示例」按钮，自动填入对应关卡的预设测试数据</w:t>
+      </w:r>
+    </w:p>
+    <w:p>
+      <w:pPr>
+        <w:numPr>
+          <w:ilvl w:val="0"/>
+          <w:numId w:val="11"/>
+        </w:numPr>
+        <w:rPr>
+          <w:rFonts w:hint="eastAsia"/>
+        </w:rPr>
+      </w:pPr>
+      <w:r>
+        <w:t>复杂操作：建议先阅读本指南，明确输入格式和操作逻辑后再执行</w:t>
+      </w:r>
+    </w:p>
+    <w:p>
+      <w:pPr>
+        <w:numPr>
+          <w:ilvl w:val="0"/>
+          <w:numId w:val="11"/>
+        </w:numPr>
+        <w:rPr>
+          <w:rFonts w:hint="eastAsia"/>
+        </w:rPr>
+      </w:pPr>
+      <w:r>
+        <w:t>性能提示：中间相遇攻击需遍历大量密钥组合，可能耗时较长，建议耐心等待</w:t>
+      </w:r>
+    </w:p>
+    <w:p>
+      <w:pPr>
+        <w:rPr>
+          <w:rFonts w:hint="eastAsia"/>
+          <w:b/>
+          <w:bCs/>
+        </w:rPr>
+      </w:pPr>
+      <w:r>
+        <w:rPr>
+          <w:rFonts w:hint="eastAsia"/>
+          <w:b/>
+          <w:bCs/>
+        </w:rPr>
+        <w:t>3</w:t>
+      </w:r>
+      <w:r>
+        <w:rPr>
+          <w:b/>
+          <w:bCs/>
+        </w:rPr>
+        <w:t>.3 错误处理</w:t>
+      </w:r>
+    </w:p>
+    <w:p>
+      <w:pPr>
+        <w:numPr>
+          <w:ilvl w:val="0"/>
+          <w:numId w:val="12"/>
+        </w:numPr>
+        <w:rPr>
+          <w:rFonts w:hint="eastAsia"/>
+        </w:rPr>
+      </w:pPr>
+      <w:r>
+        <w:t>输入格式错误：系统会弹出提示，说明正确格式要求（如「密钥需为 16 位二进制」）</w:t>
+      </w:r>
+    </w:p>
+    <w:p>
+      <w:pPr>
+        <w:numPr>
+          <w:ilvl w:val="0"/>
+          <w:numId w:val="12"/>
+        </w:numPr>
+        <w:rPr>
+          <w:rFonts w:hint="eastAsia"/>
+        </w:rPr>
+      </w:pPr>
+      <w:r>
+        <w:t>运行时错误：输出面板会显示详细错误信息，可按提示排查问题（如密钥不匹配、密文篡改等）</w:t>
+      </w:r>
+    </w:p>
+    <w:p>
+      <w:pPr>
+        <w:rPr>
+          <w:rFonts w:hint="eastAsia"/>
+        </w:rPr>
+      </w:pPr>
+      <w:r>
+        <w:pict w14:anchorId="2DA035DE">
+          <v:rect id="_x0000_i1025" style="width:0;height:0" o:hralign="center" o:hrstd="t" o:hr="t" fillcolor="#a0a0a0" stroked="f"/>
+        </w:pict>
+      </w:r>
+    </w:p>
+    <w:p>
+      <w:pPr>
+        <w:jc w:val="center"/>
+        <w:rPr>
+          <w:rFonts w:hint="eastAsia"/>
+          <w:b/>
+          <w:bCs/>
+          <w:sz w:val="32"/>
+          <w:szCs w:val="36"/>
+        </w:rPr>
+      </w:pPr>
+      <w:r>
+        <w:rPr>
+          <w:b/>
+          <w:bCs/>
+          <w:sz w:val="32"/>
+          <w:szCs w:val="36"/>
+        </w:rPr>
+        <w:t>S-AES 加密解密系统 - 开发手册</w:t>
+      </w:r>
+    </w:p>
+    <w:p>
+      <w:pPr>
+        <w:rPr>
+          <w:rFonts w:hint="eastAsia"/>
+          <w:b/>
+          <w:bCs/>
+          <w:sz w:val="28"/>
+          <w:szCs w:val="32"/>
+        </w:rPr>
+      </w:pPr>
+      <w:r>
+        <w:rPr>
+          <w:b/>
+          <w:bCs/>
+          <w:sz w:val="28"/>
+          <w:szCs w:val="32"/>
+        </w:rPr>
+        <w:t>1. 系统架构</w:t>
+      </w:r>
+    </w:p>
+    <w:p>
+      <w:pPr>
+        <w:rPr>
+          <w:rFonts w:hint="eastAsia"/>
+          <w:b/>
+          <w:bCs/>
+        </w:rPr>
+      </w:pPr>
+      <w:r>
+        <w:rPr>
+          <w:b/>
+          <w:bCs/>
+        </w:rPr>
+        <w:t>1.1 核心组件结构</w:t>
+      </w:r>
+    </w:p>
+    <w:p>
+      <w:pPr>
+        <w:rPr>
+          <w:rFonts w:hint="eastAsia"/>
+        </w:rPr>
+      </w:pPr>
+      <w:r>
+        <w:t>plaintext</w:t>
+      </w:r>
+    </w:p>
+    <w:p>
+      <w:pPr>
+        <w:rPr>
+          <w:rFonts w:hint="eastAsia"/>
+        </w:rPr>
+      </w:pPr>
+      <w:r>
+        <w:t>S-AES加密解密系统</w:t>
+      </w:r>
+    </w:p>
+    <w:p>
+      <w:pPr>
+        <w:rPr>
+          <w:rFonts w:hint="eastAsia"/>
+        </w:rPr>
+      </w:pPr>
+      <w:r>
+        <w:t>├── SimpleSAES.java          # 核心算法：基础S-AES加解密实现</w:t>
+      </w:r>
+    </w:p>
+    <w:p>
+      <w:pPr>
+        <w:rPr>
+          <w:rFonts w:hint="eastAsia"/>
+        </w:rPr>
+      </w:pPr>
+      <w:r>
+        <w:t>├── ASCIIExtension.java      # 扩展功能：ASCII字符串与二进制转换及加解密</w:t>
+      </w:r>
+    </w:p>
+    <w:p>
+      <w:pPr>
+        <w:rPr>
+          <w:rFonts w:hint="eastAsia"/>
+        </w:rPr>
+      </w:pPr>
+      <w:r>
+        <w:t>├── DoubleEncryption.java    # 多重加密：双重S-AES加密/解密</w:t>
+      </w:r>
+    </w:p>
+    <w:p>
+      <w:pPr>
+        <w:rPr>
+          <w:rFonts w:hint="eastAsia"/>
+        </w:rPr>
+      </w:pPr>
+      <w:r>
+        <w:t>├── TripleEncryption.java    # 多重加密：三重S-AES加密/解密</w:t>
+      </w:r>
+    </w:p>
+    <w:p>
+      <w:pPr>
+        <w:rPr>
+          <w:rFonts w:hint="eastAsia"/>
+        </w:rPr>
+      </w:pPr>
+      <w:r>
+        <w:t>├── MeetInMiddleAttack.java  # 密码分析：中间相遇攻击实现</w:t>
+      </w:r>
+    </w:p>
+    <w:p>
+      <w:pPr>
+        <w:rPr>
+          <w:rFonts w:hint="eastAsia"/>
+        </w:rPr>
+      </w:pPr>
+      <w:r>
+        <w:t>├── CBCMode.java             # 工作模式：CBC模式加解密及错误传播测试</w:t>
+      </w:r>
+    </w:p>
+    <w:p>
+      <w:pPr>
+        <w:rPr>
+          <w:rFonts w:hint="eastAsia"/>
+        </w:rPr>
+      </w:pPr>
+      <w:r>
+        <w:t>└── CompleteSAESGUI.java     # 交互界面：主GUI界面（整合所有功能）</w:t>
+      </w:r>
+    </w:p>
+    <w:p>
+      <w:pPr>
+        <w:rPr>
+          <w:rFonts w:hint="eastAsia"/>
+          <w:b/>
+          <w:bCs/>
+        </w:rPr>
+      </w:pPr>
+      <w:r>
+        <w:rPr>
+          <w:b/>
+          <w:bCs/>
+        </w:rPr>
+        <w:t>1.2 组件依赖关系</w:t>
+      </w:r>
+    </w:p>
+    <w:p>
+      <w:pPr>
+        <w:numPr>
+          <w:ilvl w:val="0"/>
+          <w:numId w:val="13"/>
+        </w:numPr>
+        <w:rPr>
+          <w:rFonts w:hint="eastAsia"/>
+        </w:rPr>
+      </w:pPr>
+      <w:r>
+        <w:t>主界面 </w:t>
+      </w:r>
+      <w:proofErr w:type="spellStart"/>
+      <w:r>
+        <w:t>CompleteSAESGUI</w:t>
+      </w:r>
+      <w:proofErr w:type="spellEnd"/>
+      <w:r>
+        <w:t>：依赖所有其他功能模块</w:t>
+      </w:r>
+    </w:p>
+    <w:p>
+      <w:pPr>
+        <w:numPr>
+          <w:ilvl w:val="0"/>
+          <w:numId w:val="13"/>
+        </w:numPr>
+        <w:rPr>
+          <w:rFonts w:hint="eastAsia"/>
+        </w:rPr>
+      </w:pPr>
+      <w:r>
+        <w:lastRenderedPageBreak/>
+        <w:t>多重加密模块（</w:t>
+      </w:r>
+      <w:proofErr w:type="spellStart"/>
+      <w:r>
+        <w:t>DoubleEncryption</w:t>
+      </w:r>
+      <w:proofErr w:type="spellEnd"/>
+      <w:r>
+        <w:t>/</w:t>
+      </w:r>
+      <w:proofErr w:type="spellStart"/>
+      <w:r>
+        <w:t>TripleEncryption</w:t>
+      </w:r>
+      <w:proofErr w:type="spellEnd"/>
+      <w:r>
+        <w:t>）：依赖 </w:t>
+      </w:r>
+      <w:proofErr w:type="spellStart"/>
+      <w:r>
+        <w:t>SimpleSAES</w:t>
+      </w:r>
+      <w:proofErr w:type="spellEnd"/>
+    </w:p>
+    <w:p>
+      <w:pPr>
+        <w:numPr>
+          <w:ilvl w:val="0"/>
+          <w:numId w:val="13"/>
+        </w:numPr>
+        <w:rPr>
+          <w:rFonts w:hint="eastAsia"/>
+        </w:rPr>
+      </w:pPr>
+      <w:r>
+        <w:t>CBC 模式模块（</w:t>
+      </w:r>
+      <w:proofErr w:type="spellStart"/>
+      <w:r>
+        <w:t>CBCMode</w:t>
+      </w:r>
+      <w:proofErr w:type="spellEnd"/>
+      <w:r>
+        <w:t>）：依赖 </w:t>
+      </w:r>
+      <w:proofErr w:type="spellStart"/>
+      <w:r>
+        <w:t>SimpleSAES</w:t>
+      </w:r>
+      <w:proofErr w:type="spellEnd"/>
+      <w:r>
+        <w:t> 和 </w:t>
+      </w:r>
+      <w:proofErr w:type="spellStart"/>
+      <w:r>
+        <w:t>ASCIIExtension</w:t>
+      </w:r>
+      <w:proofErr w:type="spellEnd"/>
+    </w:p>
+    <w:p>
+      <w:pPr>
+        <w:numPr>
+          <w:ilvl w:val="0"/>
+          <w:numId w:val="13"/>
+        </w:numPr>
+        <w:rPr>
+          <w:rFonts w:hint="eastAsia"/>
+        </w:rPr>
+      </w:pPr>
+      <w:r>
+        <w:t>中间相遇攻击模块（</w:t>
+      </w:r>
+      <w:proofErr w:type="spellStart"/>
+      <w:r>
+        <w:t>MeetInMiddleAttack</w:t>
+      </w:r>
+      <w:proofErr w:type="spellEnd"/>
+      <w:r>
+        <w:t>）：依赖 </w:t>
+      </w:r>
+      <w:proofErr w:type="spellStart"/>
+      <w:r>
+        <w:t>SimpleSAES</w:t>
+      </w:r>
+      <w:proofErr w:type="spellEnd"/>
+    </w:p>
+    <w:p>
+      <w:pPr>
+        <w:rPr>
+          <w:rFonts w:hint="eastAsia"/>
+          <w:b/>
+          <w:bCs/>
+          <w:sz w:val="28"/>
+          <w:szCs w:val="32"/>
+        </w:rPr>
+      </w:pPr>
+      <w:r>
+        <w:rPr>
+          <w:b/>
+          <w:bCs/>
+          <w:sz w:val="28"/>
+          <w:szCs w:val="32"/>
+        </w:rPr>
+        <w:t>2. 核心算法接口文档</w:t>
+      </w:r>
+    </w:p>
+    <w:p>
+      <w:pPr>
+        <w:rPr>
+          <w:rFonts w:hint="eastAsia"/>
+          <w:b/>
+          <w:bCs/>
+        </w:rPr>
+      </w:pPr>
+      <w:r>
+        <w:rPr>
+          <w:b/>
+          <w:bCs/>
+        </w:rPr>
+        <w:t xml:space="preserve">2.1 </w:t>
+      </w:r>
+      <w:proofErr w:type="spellStart"/>
+      <w:r>
+        <w:rPr>
+          <w:b/>
+          <w:bCs/>
+        </w:rPr>
+        <w:t>SimpleSAES</w:t>
+      </w:r>
+      <w:proofErr w:type="spellEnd"/>
+      <w:r>
+        <w:rPr>
+          <w:b/>
+          <w:bCs/>
+        </w:rPr>
+        <w:t xml:space="preserve"> 类（核心算法）</w:t>
+      </w:r>
+    </w:p>
+    <w:p>
+      <w:pPr>
+        <w:rPr>
+          <w:rFonts w:hint="eastAsia"/>
+          <w:b/>
+          <w:bCs/>
+        </w:rPr>
+      </w:pPr>
+      <w:r>
+        <w:rPr>
+          <w:b/>
+          <w:bCs/>
+        </w:rPr>
+        <w:t>功能描述</w:t>
+      </w:r>
+    </w:p>
+    <w:p>
+      <w:pPr>
+        <w:rPr>
+          <w:rFonts w:hint="eastAsia"/>
+        </w:rPr>
+      </w:pPr>
+      <w:r>
+        <w:t>实现 S-AES 标准加解密逻辑，基于 GF (2</w:t>
+      </w:r>
+      <w:r>
+        <w:rPr>
+          <w:rFonts w:ascii="Cambria Math" w:hAnsi="Cambria Math" w:cs="Cambria Math"/>
+        </w:rPr>
+        <w:t>⁴</w:t>
+      </w:r>
+      <w:r>
+        <w:t>) 有限域运算，包含密钥扩展、轮函数（半字节代替、行移位、列混淆、密钥加）等核心操作。</w:t>
+      </w:r>
+    </w:p>
+    <w:p>
+      <w:pPr>
+        <w:rPr>
+          <w:rFonts w:hint="eastAsia"/>
+          <w:b/>
+          <w:bCs/>
+        </w:rPr>
+      </w:pPr>
+      <w:r>
+        <w:rPr>
+          <w:b/>
+          <w:bCs/>
+        </w:rPr>
+        <w:t>主要方法</w:t>
+      </w:r>
+    </w:p>
+    <w:p>
+      <w:pPr>
+        <w:rPr>
+          <w:rFonts w:hint="eastAsia"/>
+        </w:rPr>
+      </w:pPr>
+      <w:r>
+        <w:t>java</w:t>
+      </w:r>
+    </w:p>
+    <w:p>
+      <w:pPr>
+        <w:rPr>
+          <w:rFonts w:hint="eastAsia"/>
+        </w:rPr>
+      </w:pPr>
+      <w:r>
+        <w:t>运行</w:t>
+      </w:r>
+    </w:p>
+    <w:p>
+      <w:pPr>
+        <w:rPr>
+          <w:rFonts w:hint="eastAsia"/>
+        </w:rPr>
+      </w:pPr>
+      <w:r>
+        <w:t>/**</w:t>
+      </w:r>
+    </w:p>
+    <w:p>
+      <w:pPr>
+        <w:rPr>
+          <w:rFonts w:hint="eastAsia"/>
+        </w:rPr>
+      </w:pPr>
+      <w:r>
+        <w:t xml:space="preserve"> * 16位明文加密</w:t>
+      </w:r>
+    </w:p>
+    <w:p>
+      <w:pPr>
+        <w:rPr>
+          <w:rFonts w:hint="eastAsia"/>
+        </w:rPr>
+      </w:pPr>
+      <w:r>
+        <w:t xml:space="preserve"> * @param plaintext 16位二进制明文（仅含0/1，长度16）</w:t>
+      </w:r>
+    </w:p>
+    <w:p>
+      <w:pPr>
+        <w:rPr>
+          <w:rFonts w:hint="eastAsia"/>
+        </w:rPr>
+      </w:pPr>
+      <w:r>
+        <w:t xml:space="preserve"> * @param key 16位二进制密钥（仅含0/1，长度16）</w:t>
+      </w:r>
+    </w:p>
+    <w:p>
+      <w:pPr>
+        <w:rPr>
+          <w:rFonts w:hint="eastAsia"/>
+        </w:rPr>
+      </w:pPr>
+      <w:r>
+        <w:t xml:space="preserve"> * @return 16位二进制密文</w:t>
+      </w:r>
+    </w:p>
+    <w:p>
+      <w:pPr>
+        <w:rPr>
+          <w:rFonts w:hint="eastAsia"/>
+        </w:rPr>
+      </w:pPr>
+      <w:r>
+        <w:t xml:space="preserve"> */</w:t>
+      </w:r>
+    </w:p>
+    <w:p>
+      <w:pPr>
+        <w:rPr>
+          <w:rFonts w:hint="eastAsia"/>
+        </w:rPr>
+      </w:pPr>
+      <w:r>
+        <w:t xml:space="preserve">public static String </w:t>
+      </w:r>
+      <w:proofErr w:type="gramStart"/>
+      <w:r>
+        <w:t>encrypt(</w:t>
+      </w:r>
+      <w:proofErr w:type="gramEnd"/>
+      <w:r>
+        <w:t>String plaintext, String key)</w:t>
+      </w:r>
+    </w:p>
+    <w:p>
+      <w:pPr>
+        <w:rPr>
+          <w:rFonts w:hint="eastAsia"/>
+        </w:rPr>
+      </w:pPr>
+    </w:p>
+    <w:p>
+      <w:pPr>
+        <w:rPr>
+          <w:rFonts w:hint="eastAsia"/>
+        </w:rPr>
+      </w:pPr>
+      <w:r>
+        <w:t>/**</w:t>
+      </w:r>
+    </w:p>
+    <w:p>
+      <w:pPr>
+        <w:rPr>
+          <w:rFonts w:hint="eastAsia"/>
+        </w:rPr>
+      </w:pPr>
+      <w:r>
+        <w:t xml:space="preserve"> * 16位密文解密</w:t>
+      </w:r>
+    </w:p>
+    <w:p>
+      <w:pPr>
+        <w:rPr>
+          <w:rFonts w:hint="eastAsia"/>
+        </w:rPr>
+      </w:pPr>
+      <w:r>
+        <w:t xml:space="preserve"> * @param ciphertext 16位二进制密文（仅含0/1，长度16）</w:t>
+      </w:r>
+    </w:p>
+    <w:p>
+      <w:pPr>
+        <w:rPr>
+          <w:rFonts w:hint="eastAsia"/>
+        </w:rPr>
+      </w:pPr>
+      <w:r>
+        <w:t xml:space="preserve"> * @param key 16位二进制密钥（与加密时一致）</w:t>
+      </w:r>
+    </w:p>
+    <w:p>
+      <w:pPr>
+        <w:rPr>
+          <w:rFonts w:hint="eastAsia"/>
+        </w:rPr>
+      </w:pPr>
+      <w:r>
+        <w:t xml:space="preserve"> * @return 16位二进制明文</w:t>
+      </w:r>
+    </w:p>
+    <w:p>
+      <w:pPr>
+        <w:rPr>
+          <w:rFonts w:hint="eastAsia"/>
+        </w:rPr>
+      </w:pPr>
+      <w:r>
+        <w:t xml:space="preserve"> */</w:t>
+      </w:r>
+    </w:p>
+    <w:p>
+      <w:pPr>
+        <w:rPr>
+          <w:rFonts w:hint="eastAsia"/>
+        </w:rPr>
+      </w:pPr>
+      <w:r>
+        <w:t xml:space="preserve">public static String </w:t>
+      </w:r>
+      <w:proofErr w:type="gramStart"/>
+      <w:r>
+        <w:t>decrypt(</w:t>
+      </w:r>
+      <w:proofErr w:type="gramEnd"/>
+      <w:r>
+        <w:t>String ciphertext, String key)</w:t>
+      </w:r>
+    </w:p>
+    <w:p>
+      <w:pPr>
+        <w:rPr>
+          <w:rFonts w:hint="eastAsia"/>
+          <w:b/>
+          <w:bCs/>
+        </w:rPr>
+      </w:pPr>
+      <w:r>
+        <w:rPr>
+          <w:b/>
+          <w:bCs/>
+        </w:rPr>
+        <w:lastRenderedPageBreak/>
+        <w:t>算法特性</w:t>
+      </w:r>
+    </w:p>
+    <w:p>
+      <w:pPr>
+        <w:numPr>
+          <w:ilvl w:val="0"/>
+          <w:numId w:val="14"/>
+        </w:numPr>
+        <w:rPr>
+          <w:rFonts w:hint="eastAsia"/>
+        </w:rPr>
+      </w:pPr>
+      <w:r>
+        <w:t>加密流程：3 轮操作（第 0 轮：密钥加；第 1 轮：完整轮；第 2 轮：简化轮）</w:t>
+      </w:r>
+    </w:p>
+    <w:p>
+      <w:pPr>
+        <w:numPr>
+          <w:ilvl w:val="0"/>
+          <w:numId w:val="14"/>
+        </w:numPr>
+        <w:rPr>
+          <w:rFonts w:hint="eastAsia"/>
+        </w:rPr>
+      </w:pPr>
+      <w:r>
+        <w:t>基础组件：标准 S-AES S 盒、逆 S 盒，GF (2</w:t>
+      </w:r>
+      <w:r>
+        <w:rPr>
+          <w:rFonts w:ascii="Cambria Math" w:hAnsi="Cambria Math" w:cs="Cambria Math"/>
+        </w:rPr>
+        <w:t>⁴</w:t>
+      </w:r>
+      <w:r>
+        <w:t>) 有限域加法 / 乘法表</w:t>
+      </w:r>
+    </w:p>
+    <w:p>
+      <w:pPr>
+        <w:rPr>
+          <w:rFonts w:hint="eastAsia"/>
+          <w:b/>
+          <w:bCs/>
+        </w:rPr>
+      </w:pPr>
+      <w:r>
+        <w:rPr>
+          <w:b/>
+          <w:bCs/>
+        </w:rPr>
+        <w:t xml:space="preserve">2.2 </w:t>
+      </w:r>
+      <w:proofErr w:type="spellStart"/>
+      <w:r>
+        <w:rPr>
+          <w:b/>
+          <w:bCs/>
+        </w:rPr>
+        <w:t>ASCIIExtension</w:t>
+      </w:r>
+      <w:proofErr w:type="spellEnd"/>
+      <w:r>
+        <w:rPr>
+          <w:b/>
+          <w:bCs/>
+        </w:rPr>
+        <w:t xml:space="preserve"> 类（ASCII 扩展）</w:t>
+      </w:r>
+    </w:p>
+    <w:p>
+      <w:pPr>
+        <w:rPr>
+          <w:rFonts w:hint="eastAsia"/>
+          <w:b/>
+          <w:bCs/>
+        </w:rPr>
+      </w:pPr>
+      <w:r>
+        <w:rPr>
+          <w:b/>
+          <w:bCs/>
+        </w:rPr>
+        <w:t>功能描述</w:t>
+      </w:r>
+    </w:p>
+    <w:p>
+      <w:pPr>
+        <w:rPr>
+          <w:rFonts w:hint="eastAsia"/>
+        </w:rPr>
+      </w:pPr>
+      <w:r>
+        <w:t>实现 ASCII 字符串与二进制的双向转换，并基于 </w:t>
+      </w:r>
+      <w:proofErr w:type="spellStart"/>
+      <w:r>
+        <w:t>SimpleSAES</w:t>
+      </w:r>
+      <w:proofErr w:type="spellEnd"/>
+      <w:r>
+        <w:t> 完成字符串加解密。</w:t>
+      </w:r>
+    </w:p>
+    <w:p>
+      <w:pPr>
+        <w:rPr>
+          <w:rFonts w:hint="eastAsia"/>
+          <w:b/>
+          <w:bCs/>
+        </w:rPr>
+      </w:pPr>
+      <w:r>
+        <w:rPr>
+          <w:b/>
+          <w:bCs/>
+        </w:rPr>
+        <w:t>主要方法</w:t>
+      </w:r>
+    </w:p>
+    <w:p>
+      <w:pPr>
+        <w:rPr>
+          <w:rFonts w:hint="eastAsia"/>
+        </w:rPr>
+      </w:pPr>
+      <w:r>
+        <w:t>java</w:t>
+      </w:r>
+    </w:p>
+    <w:p>
+      <w:pPr>
+        <w:rPr>
+          <w:rFonts w:hint="eastAsia"/>
+        </w:rPr>
+      </w:pPr>
+      <w:r>
+        <w:t>运行</w:t>
+      </w:r>
+    </w:p>
+    <w:p>
+      <w:pPr>
+        <w:rPr>
+          <w:rFonts w:hint="eastAsia"/>
+        </w:rPr>
+      </w:pPr>
+      <w:r>
+        <w:t>/**</w:t>
+      </w:r>
+    </w:p>
+    <w:p>
+      <w:pPr>
+        <w:rPr>
+          <w:rFonts w:hint="eastAsia"/>
+        </w:rPr>
+      </w:pPr>
+      <w:r>
+        <w:t xml:space="preserve"> * ASCII字符串转二进制字符串</w:t>
+      </w:r>
+    </w:p>
+    <w:p>
+      <w:pPr>
+        <w:rPr>
+          <w:rFonts w:hint="eastAsia"/>
+        </w:rPr>
+      </w:pPr>
+      <w:r>
+        <w:t xml:space="preserve"> * @param </w:t>
+      </w:r>
+      <w:proofErr w:type="spellStart"/>
+      <w:r>
+        <w:t>asciiText</w:t>
+      </w:r>
+      <w:proofErr w:type="spellEnd"/>
+      <w:r>
+        <w:t xml:space="preserve"> 普通ASCII字符串（无特殊符号）</w:t>
+      </w:r>
+    </w:p>
+    <w:p>
+      <w:pPr>
+        <w:rPr>
+          <w:rFonts w:hint="eastAsia"/>
+        </w:rPr>
+      </w:pPr>
+      <w:r>
+        <w:t xml:space="preserve"> * @return 二进制字符串（长度为8的整数</w:t>
+      </w:r>
+      <w:proofErr w:type="gramStart"/>
+      <w:r>
+        <w:t>倍</w:t>
+      </w:r>
+      <w:proofErr w:type="gramEnd"/>
+      <w:r>
+        <w:t>）</w:t>
+      </w:r>
+    </w:p>
+    <w:p>
+      <w:pPr>
+        <w:rPr>
+          <w:rFonts w:hint="eastAsia"/>
+        </w:rPr>
+      </w:pPr>
+      <w:r>
+        <w:t xml:space="preserve"> */</w:t>
+      </w:r>
+    </w:p>
+    <w:p>
+      <w:pPr>
+        <w:rPr>
+          <w:rFonts w:hint="eastAsia"/>
+        </w:rPr>
+      </w:pPr>
+      <w:r>
+        <w:t xml:space="preserve">public static String </w:t>
+      </w:r>
+      <w:proofErr w:type="spellStart"/>
+      <w:proofErr w:type="gramStart"/>
+      <w:r>
+        <w:t>asciiToBinary</w:t>
+      </w:r>
+      <w:proofErr w:type="spellEnd"/>
+      <w:r>
+        <w:t>(</w:t>
+      </w:r>
+      <w:proofErr w:type="gramEnd"/>
+      <w:r>
+        <w:t xml:space="preserve">String </w:t>
+      </w:r>
+      <w:proofErr w:type="spellStart"/>
+      <w:r>
+        <w:t>asciiText</w:t>
+      </w:r>
+      <w:proofErr w:type="spellEnd"/>
+      <w:r>
+        <w:t>)</w:t>
+      </w:r>
+    </w:p>
+    <w:p>
+      <w:pPr>
+        <w:rPr>
+          <w:rFonts w:hint="eastAsia"/>
+        </w:rPr>
+      </w:pPr>
+    </w:p>
+    <w:p>
+      <w:pPr>
+        <w:rPr>
+          <w:rFonts w:hint="eastAsia"/>
+        </w:rPr>
+      </w:pPr>
+      <w:r>
+        <w:t>/**</w:t>
+      </w:r>
+    </w:p>
+    <w:p>
+      <w:pPr>
+        <w:rPr>
+          <w:rFonts w:hint="eastAsia"/>
+        </w:rPr>
+      </w:pPr>
+      <w:r>
+        <w:t xml:space="preserve"> * 二进制字符串转ASCII字符串</w:t>
+      </w:r>
+    </w:p>
+    <w:p>
+      <w:pPr>
+        <w:rPr>
+          <w:rFonts w:hint="eastAsia"/>
+        </w:rPr>
+      </w:pPr>
+      <w:r>
+        <w:t xml:space="preserve"> * @param </w:t>
+      </w:r>
+      <w:proofErr w:type="spellStart"/>
+      <w:r>
+        <w:t>binaryText</w:t>
+      </w:r>
+      <w:proofErr w:type="spellEnd"/>
+      <w:r>
+        <w:t xml:space="preserve"> 二进制字符串（长度为8的整数</w:t>
+      </w:r>
+      <w:proofErr w:type="gramStart"/>
+      <w:r>
+        <w:t>倍</w:t>
+      </w:r>
+      <w:proofErr w:type="gramEnd"/>
+      <w:r>
+        <w:t>）</w:t>
+      </w:r>
+    </w:p>
+    <w:p>
+      <w:pPr>
+        <w:rPr>
+          <w:rFonts w:hint="eastAsia"/>
+        </w:rPr>
+      </w:pPr>
+      <w:r>
+        <w:t xml:space="preserve"> * @return 普通ASCII字符串</w:t>
+      </w:r>
+    </w:p>
+    <w:p>
+      <w:pPr>
+        <w:rPr>
+          <w:rFonts w:hint="eastAsia"/>
+        </w:rPr>
+      </w:pPr>
+      <w:r>
+        <w:t xml:space="preserve"> */</w:t>
+      </w:r>
+    </w:p>
+    <w:p>
+      <w:pPr>
+        <w:rPr>
+          <w:rFonts w:hint="eastAsia"/>
+        </w:rPr>
+      </w:pPr>
+      <w:r>
+        <w:t xml:space="preserve">public static String </w:t>
+      </w:r>
+      <w:proofErr w:type="spellStart"/>
+      <w:proofErr w:type="gramStart"/>
+      <w:r>
+        <w:t>binaryToAscii</w:t>
+      </w:r>
+      <w:proofErr w:type="spellEnd"/>
+      <w:r>
+        <w:t>(</w:t>
+      </w:r>
+      <w:proofErr w:type="gramEnd"/>
+      <w:r>
+        <w:t xml:space="preserve">String </w:t>
+      </w:r>
+      <w:proofErr w:type="spellStart"/>
+      <w:r>
+        <w:t>binaryText</w:t>
+      </w:r>
+      <w:proofErr w:type="spellEnd"/>
+      <w:r>
+        <w:t>)</w:t>
+      </w:r>
+    </w:p>
+    <w:p>
+      <w:pPr>
+        <w:rPr>
+          <w:rFonts w:hint="eastAsia"/>
+        </w:rPr>
+      </w:pPr>
+    </w:p>
+    <w:p>
+      <w:pPr>
+        <w:rPr>
+          <w:rFonts w:hint="eastAsia"/>
+        </w:rPr>
+      </w:pPr>
+      <w:r>
+        <w:t>/**</w:t>
+      </w:r>
+    </w:p>
+    <w:p>
+      <w:pPr>
+        <w:rPr>
+          <w:rFonts w:hint="eastAsia"/>
+        </w:rPr>
+      </w:pPr>
+      <w:r>
+        <w:t xml:space="preserve"> * ASCII字符串加密</w:t>
+      </w:r>
+    </w:p>
+    <w:p>
+      <w:pPr>
+        <w:rPr>
+          <w:rFonts w:hint="eastAsia"/>
+        </w:rPr>
+      </w:pPr>
+      <w:r>
+        <w:t xml:space="preserve"> * @param plaintext 普通ASCII字符串</w:t>
+      </w:r>
+    </w:p>
+    <w:p>
+      <w:pPr>
+        <w:rPr>
+          <w:rFonts w:hint="eastAsia"/>
+        </w:rPr>
+      </w:pPr>
+      <w:r>
+        <w:lastRenderedPageBreak/>
+        <w:t xml:space="preserve"> * @param key 16位二进制密钥</w:t>
+      </w:r>
+    </w:p>
+    <w:p>
+      <w:pPr>
+        <w:rPr>
+          <w:rFonts w:hint="eastAsia"/>
+        </w:rPr>
+      </w:pPr>
+      <w:r>
+        <w:t xml:space="preserve"> * @return 二进制密文字符串</w:t>
+      </w:r>
+    </w:p>
+    <w:p>
+      <w:pPr>
+        <w:rPr>
+          <w:rFonts w:hint="eastAsia"/>
+        </w:rPr>
+      </w:pPr>
+      <w:r>
+        <w:t xml:space="preserve"> */</w:t>
+      </w:r>
+    </w:p>
+    <w:p>
+      <w:pPr>
+        <w:rPr>
+          <w:rFonts w:hint="eastAsia"/>
+        </w:rPr>
+      </w:pPr>
+      <w:r>
+        <w:t xml:space="preserve">public static String </w:t>
+      </w:r>
+      <w:proofErr w:type="spellStart"/>
+      <w:proofErr w:type="gramStart"/>
+      <w:r>
+        <w:t>encryptAscii</w:t>
+      </w:r>
+      <w:proofErr w:type="spellEnd"/>
+      <w:r>
+        <w:t>(</w:t>
+      </w:r>
+      <w:proofErr w:type="gramEnd"/>
+      <w:r>
+        <w:t>String plaintext, String key)</w:t>
+      </w:r>
+    </w:p>
+    <w:p>
+      <w:pPr>
+        <w:rPr>
+          <w:rFonts w:hint="eastAsia"/>
+        </w:rPr>
+      </w:pPr>
+    </w:p>
+    <w:p>
+      <w:pPr>
+        <w:rPr>
+          <w:rFonts w:hint="eastAsia"/>
+        </w:rPr>
+      </w:pPr>
+      <w:r>
+        <w:t>/**</w:t>
+      </w:r>
+    </w:p>
+    <w:p>
+      <w:pPr>
+        <w:rPr>
+          <w:rFonts w:hint="eastAsia"/>
+        </w:rPr>
+      </w:pPr>
+      <w:r>
+        <w:t xml:space="preserve"> * ASCII字符串解密</w:t>
+      </w:r>
+    </w:p>
+    <w:p>
+      <w:pPr>
+        <w:rPr>
+          <w:rFonts w:hint="eastAsia"/>
+        </w:rPr>
+      </w:pPr>
+      <w:r>
+        <w:t xml:space="preserve"> * @param ciphertext 二进制密文字符串</w:t>
+      </w:r>
+    </w:p>
+    <w:p>
+      <w:pPr>
+        <w:rPr>
+          <w:rFonts w:hint="eastAsia"/>
+        </w:rPr>
+      </w:pPr>
+      <w:r>
+        <w:t xml:space="preserve"> * @param key 16位二进制密钥</w:t>
+      </w:r>
+    </w:p>
+    <w:p>
+      <w:pPr>
+        <w:rPr>
+          <w:rFonts w:hint="eastAsia"/>
+        </w:rPr>
+      </w:pPr>
+      <w:r>
+        <w:t xml:space="preserve"> * @return 普通ASCII明文字符串</w:t>
+      </w:r>
+    </w:p>
+    <w:p>
+      <w:pPr>
+        <w:rPr>
+          <w:rFonts w:hint="eastAsia"/>
+        </w:rPr>
+      </w:pPr>
+      <w:r>
+        <w:t xml:space="preserve"> */</w:t>
+      </w:r>
+    </w:p>
+    <w:p>
+      <w:pPr>
+        <w:rPr>
+          <w:rFonts w:hint="eastAsia"/>
+        </w:rPr>
+      </w:pPr>
+      <w:r>
+        <w:t xml:space="preserve">public static String </w:t>
+      </w:r>
+      <w:proofErr w:type="spellStart"/>
+      <w:proofErr w:type="gramStart"/>
+      <w:r>
+        <w:t>decryptAscii</w:t>
+      </w:r>
+      <w:proofErr w:type="spellEnd"/>
+      <w:r>
+        <w:t>(</w:t>
+      </w:r>
+      <w:proofErr w:type="gramEnd"/>
+      <w:r>
+        <w:t>String ciphertext, String key)</w:t>
+      </w:r>
+    </w:p>
+    <w:p>
+      <w:pPr>
+        <w:rPr>
+          <w:rFonts w:hint="eastAsia"/>
+          <w:b/>
+          <w:bCs/>
+        </w:rPr>
+      </w:pPr>
+      <w:r>
+        <w:rPr>
+          <w:b/>
+          <w:bCs/>
+        </w:rPr>
+        <w:t xml:space="preserve">2.3 </w:t>
+      </w:r>
+      <w:proofErr w:type="spellStart"/>
+      <w:r>
+        <w:rPr>
+          <w:b/>
+          <w:bCs/>
+        </w:rPr>
+        <w:t>DoubleEncryption</w:t>
+      </w:r>
+      <w:proofErr w:type="spellEnd"/>
+      <w:r>
+        <w:rPr>
+          <w:b/>
+          <w:bCs/>
+        </w:rPr>
+        <w:t xml:space="preserve"> 类（双重加密）</w:t>
+      </w:r>
+    </w:p>
+    <w:p>
+      <w:pPr>
+        <w:rPr>
+          <w:rFonts w:hint="eastAsia"/>
+          <w:b/>
+          <w:bCs/>
+        </w:rPr>
+      </w:pPr>
+      <w:r>
+        <w:rPr>
+          <w:b/>
+          <w:bCs/>
+        </w:rPr>
+        <w:t>功能描述</w:t>
+      </w:r>
+    </w:p>
+    <w:p>
+      <w:pPr>
+        <w:rPr>
+          <w:rFonts w:hint="eastAsia"/>
+        </w:rPr>
+      </w:pPr>
+      <w:r>
+        <w:t>基于 </w:t>
+      </w:r>
+      <w:proofErr w:type="spellStart"/>
+      <w:r>
+        <w:t>SimpleSAES</w:t>
+      </w:r>
+      <w:proofErr w:type="spellEnd"/>
+      <w:r>
+        <w:t xml:space="preserve"> 实现双重加密逻辑，密钥长度 32 位（2 </w:t>
+      </w:r>
+      <w:proofErr w:type="gramStart"/>
+      <w:r>
+        <w:t>个</w:t>
+      </w:r>
+      <w:proofErr w:type="gramEnd"/>
+      <w:r>
+        <w:t xml:space="preserve"> 16 位密钥）。</w:t>
+      </w:r>
+    </w:p>
+    <w:p>
+      <w:pPr>
+        <w:rPr>
+          <w:rFonts w:hint="eastAsia"/>
+          <w:b/>
+          <w:bCs/>
+        </w:rPr>
+      </w:pPr>
+      <w:r>
+        <w:rPr>
+          <w:b/>
+          <w:bCs/>
+        </w:rPr>
+        <w:t>主要方法</w:t>
+      </w:r>
+    </w:p>
+    <w:p>
+      <w:pPr>
+        <w:rPr>
+          <w:rFonts w:hint="eastAsia"/>
+        </w:rPr>
+      </w:pPr>
+      <w:r>
+        <w:t>java</w:t>
+      </w:r>
+    </w:p>
+    <w:p>
+      <w:pPr>
+        <w:rPr>
+          <w:rFonts w:hint="eastAsia"/>
+        </w:rPr>
+      </w:pPr>
+      <w:r>
+        <w:t>运行</w:t>
+      </w:r>
+    </w:p>
+    <w:p>
+      <w:pPr>
+        <w:rPr>
+          <w:rFonts w:hint="eastAsia"/>
+        </w:rPr>
+      </w:pPr>
+      <w:r>
+        <w:t>/**</w:t>
+      </w:r>
+    </w:p>
+    <w:p>
+      <w:pPr>
+        <w:rPr>
+          <w:rFonts w:hint="eastAsia"/>
+        </w:rPr>
+      </w:pPr>
+      <w:r>
+        <w:t xml:space="preserve"> * 双重加密</w:t>
+      </w:r>
+    </w:p>
+    <w:p>
+      <w:pPr>
+        <w:rPr>
+          <w:rFonts w:hint="eastAsia"/>
+        </w:rPr>
+      </w:pPr>
+      <w:r>
+        <w:t xml:space="preserve"> * @param plaintext ASCII明文字符串</w:t>
+      </w:r>
+    </w:p>
+    <w:p>
+      <w:pPr>
+        <w:rPr>
+          <w:rFonts w:hint="eastAsia"/>
+        </w:rPr>
+      </w:pPr>
+      <w:r>
+        <w:t xml:space="preserve"> * @param key 32位二进制密钥（key1+key2，各16位）</w:t>
+      </w:r>
+    </w:p>
+    <w:p>
+      <w:pPr>
+        <w:rPr>
+          <w:rFonts w:hint="eastAsia"/>
+        </w:rPr>
+      </w:pPr>
+      <w:r>
+        <w:t xml:space="preserve"> * @return 二进制密文字符串</w:t>
+      </w:r>
+    </w:p>
+    <w:p>
+      <w:pPr>
+        <w:rPr>
+          <w:rFonts w:hint="eastAsia"/>
+        </w:rPr>
+      </w:pPr>
+      <w:r>
+        <w:t xml:space="preserve"> * @算法逻辑 E(K2, E(K1, P))</w:t>
+      </w:r>
+    </w:p>
+    <w:p>
+      <w:pPr>
+        <w:rPr>
+          <w:rFonts w:hint="eastAsia"/>
+        </w:rPr>
+      </w:pPr>
+      <w:r>
+        <w:t xml:space="preserve"> */</w:t>
+      </w:r>
+    </w:p>
+    <w:p>
+      <w:pPr>
+        <w:rPr>
+          <w:rFonts w:hint="eastAsia"/>
+        </w:rPr>
+      </w:pPr>
+      <w:r>
+        <w:t xml:space="preserve">public static String </w:t>
+      </w:r>
+      <w:proofErr w:type="gramStart"/>
+      <w:r>
+        <w:t>encrypt(</w:t>
+      </w:r>
+      <w:proofErr w:type="gramEnd"/>
+      <w:r>
+        <w:t>String plaintext, String key)</w:t>
+      </w:r>
+    </w:p>
+    <w:p>
+      <w:pPr>
+        <w:rPr>
+          <w:rFonts w:hint="eastAsia"/>
+        </w:rPr>
+      </w:pPr>
+    </w:p>
+    <w:p>
+      <w:pPr>
+        <w:rPr>
+          <w:rFonts w:hint="eastAsia"/>
+        </w:rPr>
+      </w:pPr>
+      <w:r>
+        <w:lastRenderedPageBreak/>
+        <w:t>/**</w:t>
+      </w:r>
+    </w:p>
+    <w:p>
+      <w:pPr>
+        <w:rPr>
+          <w:rFonts w:hint="eastAsia"/>
+        </w:rPr>
+      </w:pPr>
+      <w:r>
+        <w:t xml:space="preserve"> * 双重解密</w:t>
+      </w:r>
+    </w:p>
+    <w:p>
+      <w:pPr>
+        <w:rPr>
+          <w:rFonts w:hint="eastAsia"/>
+        </w:rPr>
+      </w:pPr>
+      <w:r>
+        <w:t xml:space="preserve"> * @param ciphertext 二进制密文字符串</w:t>
+      </w:r>
+    </w:p>
+    <w:p>
+      <w:pPr>
+        <w:rPr>
+          <w:rFonts w:hint="eastAsia"/>
+        </w:rPr>
+      </w:pPr>
+      <w:r>
+        <w:t xml:space="preserve"> * @param key 32位二进制密钥（与加密时一致）</w:t>
+      </w:r>
+    </w:p>
+    <w:p>
+      <w:pPr>
+        <w:rPr>
+          <w:rFonts w:hint="eastAsia"/>
+        </w:rPr>
+      </w:pPr>
+      <w:r>
+        <w:t xml:space="preserve"> * @return ASCII明文字符串</w:t>
+      </w:r>
+    </w:p>
+    <w:p>
+      <w:pPr>
+        <w:rPr>
+          <w:rFonts w:hint="eastAsia"/>
+        </w:rPr>
+      </w:pPr>
+      <w:r>
+        <w:t xml:space="preserve"> * @算法逻辑 D(K1, D(K2, C))</w:t>
+      </w:r>
+    </w:p>
+    <w:p>
+      <w:pPr>
+        <w:rPr>
+          <w:rFonts w:hint="eastAsia"/>
+        </w:rPr>
+      </w:pPr>
+      <w:r>
+        <w:t xml:space="preserve"> */</w:t>
+      </w:r>
+    </w:p>
+    <w:p>
+      <w:pPr>
+        <w:rPr>
+          <w:rFonts w:hint="eastAsia"/>
+        </w:rPr>
+      </w:pPr>
+      <w:r>
+        <w:t xml:space="preserve">public static String </w:t>
+      </w:r>
+      <w:proofErr w:type="gramStart"/>
+      <w:r>
+        <w:t>decrypt(</w:t>
+      </w:r>
+      <w:proofErr w:type="gramEnd"/>
+      <w:r>
+        <w:t>String ciphertext, String key)</w:t>
+      </w:r>
+    </w:p>
+    <w:p>
+      <w:pPr>
+        <w:rPr>
+          <w:rFonts w:hint="eastAsia"/>
+          <w:b/>
+          <w:bCs/>
+        </w:rPr>
+      </w:pPr>
+      <w:r>
+        <w:rPr>
+          <w:b/>
+          <w:bCs/>
+        </w:rPr>
+        <w:t xml:space="preserve">2.4 </w:t>
+      </w:r>
+      <w:proofErr w:type="spellStart"/>
+      <w:r>
+        <w:rPr>
+          <w:b/>
+          <w:bCs/>
+        </w:rPr>
+        <w:t>TripleEncryption</w:t>
+      </w:r>
+      <w:proofErr w:type="spellEnd"/>
+      <w:r>
+        <w:rPr>
+          <w:b/>
+          <w:bCs/>
+        </w:rPr>
+        <w:t xml:space="preserve"> 类（三重加密）</w:t>
+      </w:r>
+    </w:p>
+    <w:p>
+      <w:pPr>
+        <w:rPr>
+          <w:rFonts w:hint="eastAsia"/>
+          <w:b/>
+          <w:bCs/>
+        </w:rPr>
+      </w:pPr>
+      <w:r>
+        <w:rPr>
+          <w:b/>
+          <w:bCs/>
+        </w:rPr>
+        <w:t>功能描述</w:t>
+      </w:r>
+    </w:p>
+    <w:p>
+      <w:pPr>
+        <w:rPr>
+          <w:rFonts w:hint="eastAsia"/>
+        </w:rPr>
+      </w:pPr>
+      <w:r>
+        <w:t>基于 </w:t>
+      </w:r>
+      <w:proofErr w:type="spellStart"/>
+      <w:r>
+        <w:t>SimpleSAES</w:t>
+      </w:r>
+      <w:proofErr w:type="spellEnd"/>
+      <w:r>
+        <w:t xml:space="preserve"> 实现三重加密逻辑，密钥长度 48 位（3 </w:t>
+      </w:r>
+      <w:proofErr w:type="gramStart"/>
+      <w:r>
+        <w:t>个</w:t>
+      </w:r>
+      <w:proofErr w:type="gramEnd"/>
+      <w:r>
+        <w:t xml:space="preserve"> 16 位密钥）。</w:t>
+      </w:r>
+    </w:p>
+    <w:p>
+      <w:pPr>
+        <w:rPr>
+          <w:rFonts w:hint="eastAsia"/>
+          <w:b/>
+          <w:bCs/>
+        </w:rPr>
+      </w:pPr>
+      <w:r>
+        <w:rPr>
+          <w:b/>
+          <w:bCs/>
+        </w:rPr>
+        <w:t>主要方法</w:t>
+      </w:r>
+    </w:p>
+    <w:p>
+      <w:pPr>
+        <w:rPr>
+          <w:rFonts w:hint="eastAsia"/>
+        </w:rPr>
+      </w:pPr>
+      <w:r>
+        <w:t>java</w:t>
+      </w:r>
+    </w:p>
+    <w:p>
+      <w:pPr>
+        <w:rPr>
+          <w:rFonts w:hint="eastAsia"/>
+        </w:rPr>
+      </w:pPr>
+      <w:r>
+        <w:t>运行</w:t>
+      </w:r>
+    </w:p>
+    <w:p>
+      <w:pPr>
+        <w:rPr>
+          <w:rFonts w:hint="eastAsia"/>
+        </w:rPr>
+      </w:pPr>
+      <w:r>
+        <w:t>/**</w:t>
+      </w:r>
+    </w:p>
+    <w:p>
+      <w:pPr>
+        <w:rPr>
+          <w:rFonts w:hint="eastAsia"/>
+        </w:rPr>
+      </w:pPr>
+      <w:r>
+        <w:t xml:space="preserve"> * 三重加密</w:t>
+      </w:r>
+    </w:p>
+    <w:p>
+      <w:pPr>
+        <w:rPr>
+          <w:rFonts w:hint="eastAsia"/>
+        </w:rPr>
+      </w:pPr>
+      <w:r>
+        <w:t xml:space="preserve"> * @param plaintext ASCII明文字符串</w:t>
+      </w:r>
+    </w:p>
+    <w:p>
+      <w:pPr>
+        <w:rPr>
+          <w:rFonts w:hint="eastAsia"/>
+        </w:rPr>
+      </w:pPr>
+      <w:r>
+        <w:t xml:space="preserve"> * @param key 48位二进制密钥（key1+key2+key3，各16位）</w:t>
+      </w:r>
+    </w:p>
+    <w:p>
+      <w:pPr>
+        <w:rPr>
+          <w:rFonts w:hint="eastAsia"/>
+        </w:rPr>
+      </w:pPr>
+      <w:r>
+        <w:t xml:space="preserve"> * @return 二进制密文字符串</w:t>
+      </w:r>
+    </w:p>
+    <w:p>
+      <w:pPr>
+        <w:rPr>
+          <w:rFonts w:hint="eastAsia"/>
+        </w:rPr>
+      </w:pPr>
+      <w:r>
+        <w:t xml:space="preserve"> * @算法逻辑 E(K3, D(K2, E(K1, P)))</w:t>
+      </w:r>
+    </w:p>
+    <w:p>
+      <w:pPr>
+        <w:rPr>
+          <w:rFonts w:hint="eastAsia"/>
+        </w:rPr>
+      </w:pPr>
+      <w:r>
+        <w:t xml:space="preserve"> */</w:t>
+      </w:r>
+    </w:p>
+    <w:p>
+      <w:pPr>
+        <w:rPr>
+          <w:rFonts w:hint="eastAsia"/>
+        </w:rPr>
+      </w:pPr>
+      <w:r>
+        <w:t xml:space="preserve">public static String </w:t>
+      </w:r>
+      <w:proofErr w:type="gramStart"/>
+      <w:r>
+        <w:t>encrypt(</w:t>
+      </w:r>
+      <w:proofErr w:type="gramEnd"/>
+      <w:r>
+        <w:t>String plaintext, String key)</w:t>
+      </w:r>
+    </w:p>
+    <w:p>
+      <w:pPr>
+        <w:rPr>
+          <w:rFonts w:hint="eastAsia"/>
+        </w:rPr>
+      </w:pPr>
+    </w:p>
+    <w:p>
+      <w:pPr>
+        <w:rPr>
+          <w:rFonts w:hint="eastAsia"/>
+        </w:rPr>
+      </w:pPr>
+      <w:r>
+        <w:t>/**</w:t>
+      </w:r>
+    </w:p>
+    <w:p>
+      <w:pPr>
+        <w:rPr>
+          <w:rFonts w:hint="eastAsia"/>
+        </w:rPr>
+      </w:pPr>
+      <w:r>
+        <w:t xml:space="preserve"> * 三重解密</w:t>
+      </w:r>
+    </w:p>
+    <w:p>
+      <w:pPr>
+        <w:rPr>
+          <w:rFonts w:hint="eastAsia"/>
+        </w:rPr>
+      </w:pPr>
+      <w:r>
+        <w:t xml:space="preserve"> * @param ciphertext 二进制密文字符串</w:t>
+      </w:r>
+    </w:p>
+    <w:p>
+      <w:pPr>
+        <w:rPr>
+          <w:rFonts w:hint="eastAsia"/>
+        </w:rPr>
+      </w:pPr>
+      <w:r>
+        <w:t xml:space="preserve"> * @param key 48位二进制密钥（与加密时一致）</w:t>
+      </w:r>
+    </w:p>
+    <w:p>
+      <w:pPr>
+        <w:rPr>
+          <w:rFonts w:hint="eastAsia"/>
+        </w:rPr>
+      </w:pPr>
+      <w:r>
+        <w:lastRenderedPageBreak/>
+        <w:t xml:space="preserve"> * @return ASCII明文字符串</w:t>
+      </w:r>
+    </w:p>
+    <w:p>
+      <w:pPr>
+        <w:rPr>
+          <w:rFonts w:hint="eastAsia"/>
+        </w:rPr>
+      </w:pPr>
+      <w:r>
+        <w:t xml:space="preserve"> * @算法逻辑 D(K1, E(K2, D(K3, C)))</w:t>
+      </w:r>
+    </w:p>
+    <w:p>
+      <w:pPr>
+        <w:rPr>
+          <w:rFonts w:hint="eastAsia"/>
+        </w:rPr>
+      </w:pPr>
+      <w:r>
+        <w:t xml:space="preserve"> */</w:t>
+      </w:r>
+    </w:p>
+    <w:p>
+      <w:pPr>
+        <w:rPr>
+          <w:rFonts w:hint="eastAsia"/>
+        </w:rPr>
+      </w:pPr>
+      <w:r>
+        <w:t xml:space="preserve">public static String </w:t>
+      </w:r>
+      <w:proofErr w:type="gramStart"/>
+      <w:r>
+        <w:t>decrypt(</w:t>
+      </w:r>
+      <w:proofErr w:type="gramEnd"/>
+      <w:r>
+        <w:t>String ciphertext, String key)</w:t>
+      </w:r>
+    </w:p>
+    <w:p>
+      <w:pPr>
+        <w:rPr>
+          <w:rFonts w:hint="eastAsia"/>
+          <w:b/>
+          <w:bCs/>
+        </w:rPr>
+      </w:pPr>
+      <w:r>
+        <w:rPr>
+          <w:b/>
+          <w:bCs/>
+        </w:rPr>
+        <w:t xml:space="preserve">2.5 </w:t>
+      </w:r>
+      <w:proofErr w:type="spellStart"/>
+      <w:r>
+        <w:rPr>
+          <w:b/>
+          <w:bCs/>
+        </w:rPr>
+        <w:t>MeetInMiddleAttack</w:t>
+      </w:r>
+      <w:proofErr w:type="spellEnd"/>
+      <w:r>
+        <w:rPr>
+          <w:b/>
+          <w:bCs/>
+        </w:rPr>
+        <w:t xml:space="preserve"> 类（中间相遇攻击）</w:t>
+      </w:r>
+    </w:p>
+    <w:p>
+      <w:pPr>
+        <w:rPr>
+          <w:rFonts w:hint="eastAsia"/>
+          <w:b/>
+          <w:bCs/>
+        </w:rPr>
+      </w:pPr>
+      <w:r>
+        <w:rPr>
+          <w:b/>
+          <w:bCs/>
+        </w:rPr>
+        <w:t>功能描述</w:t>
+      </w:r>
+    </w:p>
+    <w:p>
+      <w:pPr>
+        <w:rPr>
+          <w:rFonts w:hint="eastAsia"/>
+        </w:rPr>
+      </w:pPr>
+      <w:r>
+        <w:t>针对双重加密的密钥恢复攻击，通过 “空间换时间” 策略遍历密钥空间，匹配中间值。</w:t>
+      </w:r>
+    </w:p>
+    <w:p>
+      <w:pPr>
+        <w:rPr>
+          <w:rFonts w:hint="eastAsia"/>
+          <w:b/>
+          <w:bCs/>
+        </w:rPr>
+      </w:pPr>
+      <w:r>
+        <w:rPr>
+          <w:b/>
+          <w:bCs/>
+        </w:rPr>
+        <w:t>主要方法</w:t>
+      </w:r>
+    </w:p>
+    <w:p>
+      <w:pPr>
+        <w:rPr>
+          <w:rFonts w:hint="eastAsia"/>
+        </w:rPr>
+      </w:pPr>
+      <w:r>
+        <w:t>java</w:t>
+      </w:r>
+    </w:p>
+    <w:p>
+      <w:pPr>
+        <w:rPr>
+          <w:rFonts w:hint="eastAsia"/>
+        </w:rPr>
+      </w:pPr>
+      <w:r>
+        <w:t>运行</w:t>
+      </w:r>
+    </w:p>
+    <w:p>
+      <w:pPr>
+        <w:rPr>
+          <w:rFonts w:hint="eastAsia"/>
+        </w:rPr>
+      </w:pPr>
+      <w:r>
+        <w:t>/**</w:t>
+      </w:r>
+    </w:p>
+    <w:p>
+      <w:pPr>
+        <w:rPr>
+          <w:rFonts w:hint="eastAsia"/>
+        </w:rPr>
+      </w:pPr>
+      <w:r>
+        <w:t xml:space="preserve"> * 单对明密文中间相遇攻击</w:t>
+      </w:r>
+    </w:p>
+    <w:p>
+      <w:pPr>
+        <w:rPr>
+          <w:rFonts w:hint="eastAsia"/>
+        </w:rPr>
+      </w:pPr>
+      <w:r>
+        <w:t xml:space="preserve"> * @param plaintext 已知16位二进制明文</w:t>
+      </w:r>
+    </w:p>
+    <w:p>
+      <w:pPr>
+        <w:rPr>
+          <w:rFonts w:hint="eastAsia"/>
+        </w:rPr>
+      </w:pPr>
+      <w:r>
+        <w:t xml:space="preserve"> * @param ciphertext 对应16位二进制密文</w:t>
+      </w:r>
+    </w:p>
+    <w:p>
+      <w:pPr>
+        <w:rPr>
+          <w:rFonts w:hint="eastAsia"/>
+        </w:rPr>
+      </w:pPr>
+      <w:r>
+        <w:t xml:space="preserve"> * @return 找到的密钥对（格式："key1,key2"，均为16位二进制）</w:t>
+      </w:r>
+    </w:p>
+    <w:p>
+      <w:pPr>
+        <w:rPr>
+          <w:rFonts w:hint="eastAsia"/>
+        </w:rPr>
+      </w:pPr>
+      <w:r>
+        <w:t xml:space="preserve"> */</w:t>
+      </w:r>
+    </w:p>
+    <w:p>
+      <w:pPr>
+        <w:rPr>
+          <w:rFonts w:hint="eastAsia"/>
+        </w:rPr>
+      </w:pPr>
+      <w:r>
+        <w:t xml:space="preserve">public static String </w:t>
+      </w:r>
+      <w:proofErr w:type="gramStart"/>
+      <w:r>
+        <w:t>attack(</w:t>
+      </w:r>
+      <w:proofErr w:type="gramEnd"/>
+      <w:r>
+        <w:t>String plaintext, String ciphertext)</w:t>
+      </w:r>
+    </w:p>
+    <w:p>
+      <w:pPr>
+        <w:rPr>
+          <w:rFonts w:hint="eastAsia"/>
+        </w:rPr>
+      </w:pPr>
+    </w:p>
+    <w:p>
+      <w:pPr>
+        <w:rPr>
+          <w:rFonts w:hint="eastAsia"/>
+        </w:rPr>
+      </w:pPr>
+      <w:r>
+        <w:t>/**</w:t>
+      </w:r>
+    </w:p>
+    <w:p>
+      <w:pPr>
+        <w:rPr>
+          <w:rFonts w:hint="eastAsia"/>
+        </w:rPr>
+      </w:pPr>
+      <w:r>
+        <w:t xml:space="preserve"> * 多对明密文中间相遇攻击（提升准确性）</w:t>
+      </w:r>
+    </w:p>
+    <w:p>
+      <w:pPr>
+        <w:rPr>
+          <w:rFonts w:hint="eastAsia"/>
+        </w:rPr>
+      </w:pPr>
+      <w:r>
+        <w:t xml:space="preserve"> * @param plaintext1 已知明文1（16位二进制）</w:t>
+      </w:r>
+    </w:p>
+    <w:p>
+      <w:pPr>
+        <w:rPr>
+          <w:rFonts w:hint="eastAsia"/>
+        </w:rPr>
+      </w:pPr>
+      <w:r>
+        <w:t xml:space="preserve"> * @param ciphertext1 对应密文1（16位二进制）</w:t>
+      </w:r>
+    </w:p>
+    <w:p>
+      <w:pPr>
+        <w:rPr>
+          <w:rFonts w:hint="eastAsia"/>
+        </w:rPr>
+      </w:pPr>
+      <w:r>
+        <w:t xml:space="preserve"> * @param plaintext2 已知明文2（16位二进制）</w:t>
+      </w:r>
+    </w:p>
+    <w:p>
+      <w:pPr>
+        <w:rPr>
+          <w:rFonts w:hint="eastAsia"/>
+        </w:rPr>
+      </w:pPr>
+      <w:r>
+        <w:t xml:space="preserve"> * @param ciphertext2 对应密文2（16位二进制）</w:t>
+      </w:r>
+    </w:p>
+    <w:p>
+      <w:pPr>
+        <w:rPr>
+          <w:rFonts w:hint="eastAsia"/>
+        </w:rPr>
+      </w:pPr>
+      <w:r>
+        <w:t xml:space="preserve"> * @return 唯一匹配的密钥对（格式："key1,key2"）</w:t>
+      </w:r>
+    </w:p>
+    <w:p>
+      <w:pPr>
+        <w:rPr>
+          <w:rFonts w:hint="eastAsia"/>
+        </w:rPr>
+      </w:pPr>
+      <w:r>
+        <w:t xml:space="preserve"> */</w:t>
+      </w:r>
+    </w:p>
+    <w:p>
+      <w:pPr>
+        <w:rPr>
+          <w:rFonts w:hint="eastAsia"/>
+        </w:rPr>
+      </w:pPr>
+      <w:r>
+        <w:t xml:space="preserve">public static String </w:t>
+      </w:r>
+      <w:proofErr w:type="gramStart"/>
+      <w:r>
+        <w:t>attack(</w:t>
+      </w:r>
+      <w:proofErr w:type="gramEnd"/>
+      <w:r>
+        <w:t xml:space="preserve">String plaintext1, String ciphertext1, String plaintext2, String </w:t>
+      </w:r>
+      <w:r>
+        <w:lastRenderedPageBreak/>
+        <w:t>ciphertext2)</w:t>
+      </w:r>
+    </w:p>
+    <w:p>
+      <w:pPr>
+        <w:rPr>
+          <w:rFonts w:hint="eastAsia"/>
+          <w:b/>
+          <w:bCs/>
+        </w:rPr>
+      </w:pPr>
+      <w:r>
+        <w:rPr>
+          <w:b/>
+          <w:bCs/>
+        </w:rPr>
+        <w:t xml:space="preserve">2.6 </w:t>
+      </w:r>
+      <w:proofErr w:type="spellStart"/>
+      <w:r>
+        <w:rPr>
+          <w:b/>
+          <w:bCs/>
+        </w:rPr>
+        <w:t>CBCMode</w:t>
+      </w:r>
+      <w:proofErr w:type="spellEnd"/>
+      <w:r>
+        <w:rPr>
+          <w:b/>
+          <w:bCs/>
+        </w:rPr>
+        <w:t xml:space="preserve"> 类（CBC 工作模式）</w:t>
+      </w:r>
+    </w:p>
+    <w:p>
+      <w:pPr>
+        <w:rPr>
+          <w:rFonts w:hint="eastAsia"/>
+          <w:b/>
+          <w:bCs/>
+        </w:rPr>
+      </w:pPr>
+      <w:r>
+        <w:rPr>
+          <w:b/>
+          <w:bCs/>
+        </w:rPr>
+        <w:t>功能描述</w:t>
+      </w:r>
+    </w:p>
+    <w:p>
+      <w:pPr>
+        <w:rPr>
+          <w:rFonts w:hint="eastAsia"/>
+        </w:rPr>
+      </w:pPr>
+      <w:r>
+        <w:t>实现 S-AES 的 CBC（密码分组链）工作模式，支持长文本加密及错误传播测试。</w:t>
+      </w:r>
+    </w:p>
+    <w:p>
+      <w:pPr>
+        <w:rPr>
+          <w:rFonts w:hint="eastAsia"/>
+          <w:b/>
+          <w:bCs/>
+        </w:rPr>
+      </w:pPr>
+      <w:r>
+        <w:rPr>
+          <w:b/>
+          <w:bCs/>
+        </w:rPr>
+        <w:t>主要方法</w:t>
+      </w:r>
+    </w:p>
+    <w:p>
+      <w:pPr>
+        <w:rPr>
+          <w:rFonts w:hint="eastAsia"/>
+        </w:rPr>
+      </w:pPr>
+      <w:r>
+        <w:t>java</w:t>
+      </w:r>
+    </w:p>
+    <w:p>
+      <w:pPr>
+        <w:rPr>
+          <w:rFonts w:hint="eastAsia"/>
+        </w:rPr>
+      </w:pPr>
+      <w:r>
+        <w:t>运行</w:t>
+      </w:r>
+    </w:p>
+    <w:p>
+      <w:pPr>
+        <w:rPr>
+          <w:rFonts w:hint="eastAsia"/>
+        </w:rPr>
+      </w:pPr>
+      <w:r>
+        <w:t>/**</w:t>
+      </w:r>
+    </w:p>
+    <w:p>
+      <w:pPr>
+        <w:rPr>
+          <w:rFonts w:hint="eastAsia"/>
+        </w:rPr>
+      </w:pPr>
+      <w:r>
+        <w:t xml:space="preserve"> * CBC模式加密</w:t>
+      </w:r>
+    </w:p>
+    <w:p>
+      <w:pPr>
+        <w:rPr>
+          <w:rFonts w:hint="eastAsia"/>
+        </w:rPr>
+      </w:pPr>
+      <w:r>
+        <w:t xml:space="preserve"> * @param plaintext ASCII明文字符串</w:t>
+      </w:r>
+    </w:p>
+    <w:p>
+      <w:pPr>
+        <w:rPr>
+          <w:rFonts w:hint="eastAsia"/>
+        </w:rPr>
+      </w:pPr>
+      <w:r>
+        <w:t xml:space="preserve"> * @param key 16位二进制密钥</w:t>
+      </w:r>
+    </w:p>
+    <w:p>
+      <w:pPr>
+        <w:rPr>
+          <w:rFonts w:hint="eastAsia"/>
+        </w:rPr>
+      </w:pPr>
+      <w:r>
+        <w:t xml:space="preserve"> * @param iv 16位二进制初始向量</w:t>
+      </w:r>
+    </w:p>
+    <w:p>
+      <w:pPr>
+        <w:rPr>
+          <w:rFonts w:hint="eastAsia"/>
+        </w:rPr>
+      </w:pPr>
+      <w:r>
+        <w:t xml:space="preserve"> * @return 格式化密文（含IV+各密文块，用分隔符区分）</w:t>
+      </w:r>
+    </w:p>
+    <w:p>
+      <w:pPr>
+        <w:rPr>
+          <w:rFonts w:hint="eastAsia"/>
+        </w:rPr>
+      </w:pPr>
+      <w:r>
+        <w:t xml:space="preserve"> */</w:t>
+      </w:r>
+    </w:p>
+    <w:p>
+      <w:pPr>
+        <w:rPr>
+          <w:rFonts w:hint="eastAsia"/>
+        </w:rPr>
+      </w:pPr>
+      <w:r>
+        <w:t xml:space="preserve">public static String </w:t>
+      </w:r>
+      <w:proofErr w:type="gramStart"/>
+      <w:r>
+        <w:t>encrypt(</w:t>
+      </w:r>
+      <w:proofErr w:type="gramEnd"/>
+      <w:r>
+        <w:t>String plaintext, String key, String iv)</w:t>
+      </w:r>
+    </w:p>
+    <w:p>
+      <w:pPr>
+        <w:rPr>
+          <w:rFonts w:hint="eastAsia"/>
+        </w:rPr>
+      </w:pPr>
+    </w:p>
+    <w:p>
+      <w:pPr>
+        <w:rPr>
+          <w:rFonts w:hint="eastAsia"/>
+        </w:rPr>
+      </w:pPr>
+      <w:r>
+        <w:t>/**</w:t>
+      </w:r>
+    </w:p>
+    <w:p>
+      <w:pPr>
+        <w:rPr>
+          <w:rFonts w:hint="eastAsia"/>
+        </w:rPr>
+      </w:pPr>
+      <w:r>
+        <w:t xml:space="preserve"> * CBC模式解密</w:t>
+      </w:r>
+    </w:p>
+    <w:p>
+      <w:pPr>
+        <w:rPr>
+          <w:rFonts w:hint="eastAsia"/>
+        </w:rPr>
+      </w:pPr>
+      <w:r>
+        <w:t xml:space="preserve"> * @param ciphertext 格式化密文（加密输出的完整结果）</w:t>
+      </w:r>
+    </w:p>
+    <w:p>
+      <w:pPr>
+        <w:rPr>
+          <w:rFonts w:hint="eastAsia"/>
+        </w:rPr>
+      </w:pPr>
+      <w:r>
+        <w:t xml:space="preserve"> * @param key 16位二进制密钥</w:t>
+      </w:r>
+    </w:p>
+    <w:p>
+      <w:pPr>
+        <w:rPr>
+          <w:rFonts w:hint="eastAsia"/>
+        </w:rPr>
+      </w:pPr>
+      <w:r>
+        <w:t xml:space="preserve"> * @return ASCII明文字符串</w:t>
+      </w:r>
+    </w:p>
+    <w:p>
+      <w:pPr>
+        <w:rPr>
+          <w:rFonts w:hint="eastAsia"/>
+        </w:rPr>
+      </w:pPr>
+      <w:r>
+        <w:t xml:space="preserve"> */</w:t>
+      </w:r>
+    </w:p>
+    <w:p>
+      <w:pPr>
+        <w:rPr>
+          <w:rFonts w:hint="eastAsia"/>
+        </w:rPr>
+      </w:pPr>
+      <w:r>
+        <w:t xml:space="preserve">public static String </w:t>
+      </w:r>
+      <w:proofErr w:type="gramStart"/>
+      <w:r>
+        <w:t>decrypt(</w:t>
+      </w:r>
+      <w:proofErr w:type="gramEnd"/>
+      <w:r>
+        <w:t>String ciphertext, String key)</w:t>
+      </w:r>
+    </w:p>
+    <w:p>
+      <w:pPr>
+        <w:rPr>
+          <w:rFonts w:hint="eastAsia"/>
+        </w:rPr>
+      </w:pPr>
+    </w:p>
+    <w:p>
+      <w:pPr>
+        <w:rPr>
+          <w:rFonts w:hint="eastAsia"/>
+        </w:rPr>
+      </w:pPr>
+      <w:r>
+        <w:t>/**</w:t>
+      </w:r>
+    </w:p>
+    <w:p>
+      <w:pPr>
+        <w:rPr>
+          <w:rFonts w:hint="eastAsia"/>
+        </w:rPr>
+      </w:pPr>
+      <w:r>
+        <w:t xml:space="preserve"> * CBC错误传播测试</w:t>
+      </w:r>
+    </w:p>
+    <w:p>
+      <w:pPr>
+        <w:rPr>
+          <w:rFonts w:hint="eastAsia"/>
+        </w:rPr>
+      </w:pPr>
+      <w:r>
+        <w:t xml:space="preserve"> * @param </w:t>
+      </w:r>
+      <w:proofErr w:type="spellStart"/>
+      <w:r>
+        <w:t>originalCipher</w:t>
+      </w:r>
+      <w:proofErr w:type="spellEnd"/>
+      <w:r>
+        <w:t xml:space="preserve"> 原始格式化密文</w:t>
+      </w:r>
+    </w:p>
+    <w:p>
+      <w:pPr>
+        <w:rPr>
+          <w:rFonts w:hint="eastAsia"/>
+        </w:rPr>
+      </w:pPr>
+      <w:r>
+        <w:lastRenderedPageBreak/>
+        <w:t xml:space="preserve"> * @param </w:t>
+      </w:r>
+      <w:proofErr w:type="spellStart"/>
+      <w:r>
+        <w:t>tamperedCipher</w:t>
+      </w:r>
+      <w:proofErr w:type="spellEnd"/>
+      <w:r>
+        <w:t xml:space="preserve"> 篡改后的格式化密文</w:t>
+      </w:r>
+    </w:p>
+    <w:p>
+      <w:pPr>
+        <w:rPr>
+          <w:rFonts w:hint="eastAsia"/>
+        </w:rPr>
+      </w:pPr>
+      <w:r>
+        <w:t xml:space="preserve"> * @param key 16位二进制密钥</w:t>
+      </w:r>
+    </w:p>
+    <w:p>
+      <w:pPr>
+        <w:rPr>
+          <w:rFonts w:hint="eastAsia"/>
+        </w:rPr>
+      </w:pPr>
+      <w:r>
+        <w:t xml:space="preserve"> * @return 错误传播分析结果（文本描述）</w:t>
+      </w:r>
+    </w:p>
+    <w:p>
+      <w:pPr>
+        <w:rPr>
+          <w:rFonts w:hint="eastAsia"/>
+        </w:rPr>
+      </w:pPr>
+      <w:r>
+        <w:t xml:space="preserve"> */</w:t>
+      </w:r>
+    </w:p>
+    <w:p>
+      <w:pPr>
+        <w:rPr>
+          <w:rFonts w:hint="eastAsia"/>
+        </w:rPr>
+      </w:pPr>
+      <w:r>
+        <w:t xml:space="preserve">public static String </w:t>
+      </w:r>
+      <w:proofErr w:type="spellStart"/>
+      <w:proofErr w:type="gramStart"/>
+      <w:r>
+        <w:t>errorPropagationTest</w:t>
+      </w:r>
+      <w:proofErr w:type="spellEnd"/>
+      <w:r>
+        <w:t>(</w:t>
+      </w:r>
+      <w:proofErr w:type="gramEnd"/>
+      <w:r>
+        <w:t xml:space="preserve">String </w:t>
+      </w:r>
+      <w:proofErr w:type="spellStart"/>
+      <w:r>
+        <w:t>originalCipher</w:t>
+      </w:r>
+      <w:proofErr w:type="spellEnd"/>
+      <w:r>
+        <w:t xml:space="preserve">, String </w:t>
+      </w:r>
+      <w:proofErr w:type="spellStart"/>
+      <w:r>
+        <w:t>tamperedCipher</w:t>
+      </w:r>
+      <w:proofErr w:type="spellEnd"/>
+      <w:r>
+        <w:t>, String key)</w:t>
+      </w:r>
+    </w:p>
+    <w:p>
+      <w:pPr>
+        <w:rPr>
+          <w:rFonts w:hint="eastAsia"/>
+          <w:b/>
+          <w:bCs/>
+          <w:sz w:val="28"/>
+          <w:szCs w:val="32"/>
+        </w:rPr>
+      </w:pPr>
+      <w:r>
+        <w:rPr>
+          <w:b/>
+          <w:bCs/>
+          <w:sz w:val="28"/>
+          <w:szCs w:val="32"/>
+        </w:rPr>
+        <w:t>3. GUI 接口文档</w:t>
+      </w:r>
+    </w:p>
+    <w:p>
+      <w:pPr>
+        <w:rPr>
+          <w:rFonts w:hint="eastAsia"/>
+          <w:b/>
+          <w:bCs/>
+        </w:rPr>
+      </w:pPr>
+      <w:r>
+        <w:rPr>
+          <w:b/>
+          <w:bCs/>
+        </w:rPr>
+        <w:t xml:space="preserve">3.1 </w:t>
+      </w:r>
+      <w:proofErr w:type="spellStart"/>
+      <w:r>
+        <w:rPr>
+          <w:b/>
+          <w:bCs/>
+        </w:rPr>
+        <w:t>CompleteSAESGUI</w:t>
+      </w:r>
+      <w:proofErr w:type="spellEnd"/>
+      <w:r>
+        <w:rPr>
+          <w:b/>
+          <w:bCs/>
+        </w:rPr>
+        <w:t xml:space="preserve"> 类（主界面）</w:t>
+      </w:r>
+    </w:p>
+    <w:p>
+      <w:pPr>
+        <w:rPr>
+          <w:rFonts w:hint="eastAsia"/>
+          <w:b/>
+          <w:bCs/>
+        </w:rPr>
+      </w:pPr>
+      <w:r>
+        <w:rPr>
+          <w:b/>
+          <w:bCs/>
+        </w:rPr>
+        <w:t>功能描述</w:t>
+      </w:r>
+    </w:p>
+    <w:p>
+      <w:pPr>
+        <w:rPr>
+          <w:rFonts w:hint="eastAsia"/>
+        </w:rPr>
+      </w:pPr>
+      <w:r>
+        <w:t>整合所有功能模块的可视化交互界面，支持动态显示输入字段、执行操作、输出结果。</w:t>
+      </w:r>
+    </w:p>
+    <w:p>
+      <w:pPr>
+        <w:rPr>
+          <w:rFonts w:hint="eastAsia"/>
+          <w:b/>
+          <w:bCs/>
+        </w:rPr>
+      </w:pPr>
+      <w:r>
+        <w:rPr>
+          <w:b/>
+          <w:bCs/>
+        </w:rPr>
+        <w:t>核心界面组件</w:t>
+      </w:r>
+    </w:p>
+    <w:p>
+      <w:pPr>
+        <w:numPr>
+          <w:ilvl w:val="0"/>
+          <w:numId w:val="15"/>
+        </w:numPr>
+        <w:rPr>
+          <w:rFonts w:hint="eastAsia"/>
+        </w:rPr>
+      </w:pPr>
+      <w:r>
+        <w:t xml:space="preserve">关卡选择下拉框：列出 5 </w:t>
+      </w:r>
+      <w:proofErr w:type="gramStart"/>
+      <w:r>
+        <w:t>个</w:t>
+      </w:r>
+      <w:proofErr w:type="gramEnd"/>
+      <w:r>
+        <w:t>核心关卡</w:t>
+      </w:r>
+    </w:p>
+    <w:p>
+      <w:pPr>
+        <w:numPr>
+          <w:ilvl w:val="0"/>
+          <w:numId w:val="15"/>
+        </w:numPr>
+        <w:rPr>
+          <w:rFonts w:hint="eastAsia"/>
+        </w:rPr>
+      </w:pPr>
+      <w:r>
+        <w:t>操作选择按钮：加密 / 解密 / 执行攻击 / 分析</w:t>
+      </w:r>
+    </w:p>
+    <w:p>
+      <w:pPr>
+        <w:numPr>
+          <w:ilvl w:val="0"/>
+          <w:numId w:val="15"/>
+        </w:numPr>
+        <w:rPr>
+          <w:rFonts w:hint="eastAsia"/>
+        </w:rPr>
+      </w:pPr>
+      <w:r>
+        <w:t>输入参数面板：根据所选关卡动态显示需填写的参数（如密钥、明文、IV 等）</w:t>
+      </w:r>
+    </w:p>
+    <w:p>
+      <w:pPr>
+        <w:numPr>
+          <w:ilvl w:val="0"/>
+          <w:numId w:val="15"/>
+        </w:numPr>
+        <w:rPr>
+          <w:rFonts w:hint="eastAsia"/>
+        </w:rPr>
+      </w:pPr>
+      <w:r>
+        <w:t>输出结果面板：显示执行后的结果（密文 / 明文 / 密钥 / 分析报告）</w:t>
+      </w:r>
+    </w:p>
+    <w:p>
+      <w:pPr>
+        <w:numPr>
+          <w:ilvl w:val="0"/>
+          <w:numId w:val="15"/>
+        </w:numPr>
+        <w:rPr>
+          <w:rFonts w:hint="eastAsia"/>
+        </w:rPr>
+      </w:pPr>
+      <w:r>
+        <w:t>辅助按钮：「测试示例」（填充预设数据）、「清空」（清空输入输出）</w:t>
+      </w:r>
+    </w:p>
+    <w:p>
+      <w:pPr>
+        <w:rPr>
+          <w:rFonts w:hint="eastAsia"/>
+          <w:b/>
+          <w:bCs/>
+        </w:rPr>
+      </w:pPr>
+      <w:r>
+        <w:rPr>
+          <w:b/>
+          <w:bCs/>
+        </w:rPr>
+        <w:t>主要方法</w:t>
+      </w:r>
+    </w:p>
+    <w:p>
+      <w:pPr>
+        <w:rPr>
+          <w:rFonts w:hint="eastAsia"/>
+        </w:rPr>
+      </w:pPr>
+      <w:r>
+        <w:t>java</w:t>
+      </w:r>
+    </w:p>
+    <w:p>
+      <w:pPr>
+        <w:rPr>
+          <w:rFonts w:hint="eastAsia"/>
+        </w:rPr>
+      </w:pPr>
+      <w:r>
+        <w:t>运行</w:t>
+      </w:r>
+    </w:p>
+    <w:p>
+      <w:pPr>
+        <w:rPr>
+          <w:rFonts w:hint="eastAsia"/>
+        </w:rPr>
+      </w:pPr>
+      <w:r>
+        <w:t>/**</w:t>
+      </w:r>
+    </w:p>
+    <w:p>
+      <w:pPr>
+        <w:rPr>
+          <w:rFonts w:hint="eastAsia"/>
+        </w:rPr>
+      </w:pPr>
+      <w:r>
+        <w:t xml:space="preserve"> * 根据所选关卡更新输入字段（显示/隐藏对应参数框）</w:t>
+      </w:r>
+    </w:p>
+    <w:p>
+      <w:pPr>
+        <w:rPr>
+          <w:rFonts w:hint="eastAsia"/>
+        </w:rPr>
+      </w:pPr>
+      <w:r>
+        <w:t xml:space="preserve"> */</w:t>
+      </w:r>
+    </w:p>
+    <w:p>
+      <w:pPr>
+        <w:rPr>
+          <w:rFonts w:hint="eastAsia"/>
+        </w:rPr>
+      </w:pPr>
+      <w:r>
+        <w:t xml:space="preserve">private void </w:t>
+      </w:r>
+      <w:proofErr w:type="spellStart"/>
+      <w:proofErr w:type="gramStart"/>
+      <w:r>
+        <w:t>updateInputFields</w:t>
+      </w:r>
+      <w:proofErr w:type="spellEnd"/>
+      <w:r>
+        <w:t>(</w:t>
+      </w:r>
+      <w:proofErr w:type="gramEnd"/>
+      <w:r>
+        <w:t>)</w:t>
+      </w:r>
+    </w:p>
+    <w:p>
+      <w:pPr>
+        <w:rPr>
+          <w:rFonts w:hint="eastAsia"/>
+        </w:rPr>
+      </w:pPr>
+    </w:p>
+    <w:p>
+      <w:pPr>
+        <w:rPr>
+          <w:rFonts w:hint="eastAsia"/>
+        </w:rPr>
+      </w:pPr>
+      <w:r>
+        <w:t>/**</w:t>
+      </w:r>
+    </w:p>
+    <w:p>
+      <w:pPr>
+        <w:rPr>
+          <w:rFonts w:hint="eastAsia"/>
+        </w:rPr>
+      </w:pPr>
+      <w:r>
+        <w:t xml:space="preserve"> * 执行用户选择的操作（加密/解密/攻击/分析）</w:t>
+      </w:r>
+    </w:p>
+    <w:p>
+      <w:pPr>
+        <w:rPr>
+          <w:rFonts w:hint="eastAsia"/>
+        </w:rPr>
+      </w:pPr>
+      <w:r>
+        <w:lastRenderedPageBreak/>
+        <w:t xml:space="preserve"> */</w:t>
+      </w:r>
+    </w:p>
+    <w:p>
+      <w:pPr>
+        <w:rPr>
+          <w:rFonts w:hint="eastAsia"/>
+        </w:rPr>
+      </w:pPr>
+      <w:r>
+        <w:t xml:space="preserve">private void </w:t>
+      </w:r>
+      <w:proofErr w:type="spellStart"/>
+      <w:proofErr w:type="gramStart"/>
+      <w:r>
+        <w:t>performOperation</w:t>
+      </w:r>
+      <w:proofErr w:type="spellEnd"/>
+      <w:r>
+        <w:t>(</w:t>
+      </w:r>
+      <w:proofErr w:type="gramEnd"/>
+      <w:r>
+        <w:t>)</w:t>
+      </w:r>
+    </w:p>
+    <w:p>
+      <w:pPr>
+        <w:rPr>
+          <w:rFonts w:hint="eastAsia"/>
+        </w:rPr>
+      </w:pPr>
+    </w:p>
+    <w:p>
+      <w:pPr>
+        <w:rPr>
+          <w:rFonts w:hint="eastAsia"/>
+        </w:rPr>
+      </w:pPr>
+      <w:r>
+        <w:t>/**</w:t>
+      </w:r>
+    </w:p>
+    <w:p>
+      <w:pPr>
+        <w:rPr>
+          <w:rFonts w:hint="eastAsia"/>
+        </w:rPr>
+      </w:pPr>
+      <w:r>
+        <w:t xml:space="preserve"> * 填充当前关卡的预设测试数据</w:t>
+      </w:r>
+    </w:p>
+    <w:p>
+      <w:pPr>
+        <w:rPr>
+          <w:rFonts w:hint="eastAsia"/>
+        </w:rPr>
+      </w:pPr>
+      <w:r>
+        <w:t xml:space="preserve"> */</w:t>
+      </w:r>
+    </w:p>
+    <w:p>
+      <w:pPr>
+        <w:rPr>
+          <w:rFonts w:hint="eastAsia"/>
+        </w:rPr>
+      </w:pPr>
+      <w:r>
+        <w:t xml:space="preserve">private void </w:t>
+      </w:r>
+      <w:proofErr w:type="spellStart"/>
+      <w:proofErr w:type="gramStart"/>
+      <w:r>
+        <w:t>testButtonAction</w:t>
+      </w:r>
+      <w:proofErr w:type="spellEnd"/>
+      <w:r>
+        <w:t>(</w:t>
+      </w:r>
+      <w:proofErr w:type="gramEnd"/>
+      <w:r>
+        <w:t>)</w:t>
+      </w:r>
+    </w:p>
+    <w:p>
+      <w:pPr>
+        <w:rPr>
+          <w:rFonts w:hint="eastAsia"/>
+          <w:b/>
+          <w:bCs/>
+          <w:sz w:val="28"/>
+          <w:szCs w:val="32"/>
+        </w:rPr>
+      </w:pPr>
+      <w:r>
+        <w:rPr>
+          <w:b/>
+          <w:bCs/>
+          <w:sz w:val="28"/>
+          <w:szCs w:val="32"/>
+        </w:rPr>
+        <w:t>4. 开发指南</w:t>
+      </w:r>
+    </w:p>
+    <w:p>
+      <w:pPr>
+        <w:rPr>
+          <w:rFonts w:hint="eastAsia"/>
+          <w:b/>
+          <w:bCs/>
+        </w:rPr>
+      </w:pPr>
+      <w:r>
+        <w:rPr>
+          <w:b/>
+          <w:bCs/>
+        </w:rPr>
+        <w:t>4.1 编译与运行</w:t>
+      </w:r>
+    </w:p>
+    <w:p>
+      <w:pPr>
+        <w:rPr>
+          <w:rFonts w:hint="eastAsia"/>
+        </w:rPr>
+      </w:pPr>
+      <w:r>
+        <w:t>bash</w:t>
+      </w:r>
+    </w:p>
+    <w:p>
+      <w:pPr>
+        <w:rPr>
+          <w:rFonts w:hint="eastAsia"/>
+        </w:rPr>
+      </w:pPr>
+      <w:r>
+        <w:t># 编译所有Java文件（确保所有类在同一目录）</w:t>
+      </w:r>
+    </w:p>
+    <w:p>
+      <w:pPr>
+        <w:rPr>
+          <w:rFonts w:hint="eastAsia"/>
+        </w:rPr>
+      </w:pPr>
+      <w:proofErr w:type="spellStart"/>
+      <w:r>
+        <w:t>javac</w:t>
+      </w:r>
+      <w:proofErr w:type="spellEnd"/>
+      <w:r>
+        <w:t xml:space="preserve"> *.java</w:t>
+      </w:r>
+    </w:p>
+    <w:p>
+      <w:pPr>
+        <w:rPr>
+          <w:rFonts w:hint="eastAsia"/>
+        </w:rPr>
+      </w:pPr>
+    </w:p>
+    <w:p>
+      <w:pPr>
+        <w:rPr>
+          <w:rFonts w:hint="eastAsia"/>
+        </w:rPr>
+      </w:pPr>
+      <w:r>
+        <w:t># 运行主GUI程序</w:t>
+      </w:r>
+    </w:p>
+    <w:p>
+      <w:pPr>
+        <w:rPr>
+          <w:rFonts w:hint="eastAsia"/>
+        </w:rPr>
+      </w:pPr>
+      <w:r>
+        <w:t xml:space="preserve">java </w:t>
+      </w:r>
+      <w:proofErr w:type="spellStart"/>
+      <w:r>
+        <w:t>CompleteSAESGUI</w:t>
+      </w:r>
+      <w:proofErr w:type="spellEnd"/>
+    </w:p>
+    <w:p>
+      <w:pPr>
+        <w:rPr>
+          <w:rFonts w:hint="eastAsia"/>
+          <w:b/>
+          <w:bCs/>
+        </w:rPr>
+      </w:pPr>
+      <w:r>
+        <w:rPr>
+          <w:b/>
+          <w:bCs/>
+        </w:rPr>
+        <w:t>4.2 扩展开发</w:t>
+      </w:r>
+    </w:p>
+    <w:p>
+      <w:pPr>
+        <w:rPr>
+          <w:rFonts w:hint="eastAsia"/>
+          <w:b/>
+          <w:bCs/>
+        </w:rPr>
+      </w:pPr>
+      <w:r>
+        <w:rPr>
+          <w:b/>
+          <w:bCs/>
+        </w:rPr>
+        <w:t>4.2.1 添加新加密模式</w:t>
+      </w:r>
+    </w:p>
+    <w:p>
+      <w:pPr>
+        <w:numPr>
+          <w:ilvl w:val="0"/>
+          <w:numId w:val="16"/>
+        </w:numPr>
+        <w:rPr>
+          <w:rFonts w:hint="eastAsia"/>
+        </w:rPr>
+      </w:pPr>
+      <w:r>
+        <w:t>新建 Java 类（如 ECBMode.java），参考 CBCMode.java 结构</w:t>
+      </w:r>
+    </w:p>
+    <w:p>
+      <w:pPr>
+        <w:numPr>
+          <w:ilvl w:val="0"/>
+          <w:numId w:val="16"/>
+        </w:numPr>
+        <w:rPr>
+          <w:rFonts w:hint="eastAsia"/>
+        </w:rPr>
+      </w:pPr>
+      <w:r>
+        <w:t>依赖 </w:t>
+      </w:r>
+      <w:proofErr w:type="spellStart"/>
+      <w:r>
+        <w:t>SimpleSAES</w:t>
+      </w:r>
+      <w:proofErr w:type="spellEnd"/>
+      <w:r>
+        <w:t> 实现新模式的加解密逻辑</w:t>
+      </w:r>
+    </w:p>
+    <w:p>
+      <w:pPr>
+        <w:numPr>
+          <w:ilvl w:val="0"/>
+          <w:numId w:val="16"/>
+        </w:numPr>
+        <w:rPr>
+          <w:rFonts w:hint="eastAsia"/>
+        </w:rPr>
+      </w:pPr>
+      <w:r>
+        <w:t>在 </w:t>
+      </w:r>
+      <w:proofErr w:type="spellStart"/>
+      <w:r>
+        <w:t>CompleteSAESGUI</w:t>
+      </w:r>
+      <w:proofErr w:type="spellEnd"/>
+      <w:r>
+        <w:t> 中添加新关卡选项，更新 </w:t>
+      </w:r>
+      <w:proofErr w:type="spellStart"/>
+      <w:r>
+        <w:t>updateInputFields</w:t>
+      </w:r>
+      <w:proofErr w:type="spellEnd"/>
+      <w:r>
+        <w:t>() 方法显示对应参数</w:t>
+      </w:r>
+    </w:p>
+    <w:p>
+      <w:pPr>
+        <w:numPr>
+          <w:ilvl w:val="0"/>
+          <w:numId w:val="16"/>
+        </w:numPr>
+        <w:rPr>
+          <w:rFonts w:hint="eastAsia"/>
+        </w:rPr>
+      </w:pPr>
+      <w:r>
+        <w:t>在 </w:t>
+      </w:r>
+      <w:proofErr w:type="spellStart"/>
+      <w:r>
+        <w:t>performOperation</w:t>
+      </w:r>
+      <w:proofErr w:type="spellEnd"/>
+      <w:r>
+        <w:t>() 中添加新模式的执行逻辑</w:t>
+      </w:r>
+    </w:p>
+    <w:p>
+      <w:pPr>
+        <w:rPr>
+          <w:rFonts w:hint="eastAsia"/>
+          <w:b/>
+          <w:bCs/>
+        </w:rPr>
+      </w:pPr>
+      <w:r>
+        <w:rPr>
+          <w:b/>
+          <w:bCs/>
+        </w:rPr>
+        <w:t>4.2.2 修改 GUI 界面</w:t>
+      </w:r>
+    </w:p>
+    <w:p>
+      <w:pPr>
+        <w:numPr>
+          <w:ilvl w:val="0"/>
+          <w:numId w:val="17"/>
+        </w:numPr>
+        <w:rPr>
+          <w:rFonts w:hint="eastAsia"/>
+        </w:rPr>
+      </w:pPr>
+      <w:r>
+        <w:t>调整界面布局：修改 </w:t>
+      </w:r>
+      <w:proofErr w:type="spellStart"/>
+      <w:r>
+        <w:t>CompleteSAESGUI</w:t>
+      </w:r>
+      <w:proofErr w:type="spellEnd"/>
+      <w:r>
+        <w:t> 中的 Swing 组件布局代码</w:t>
+      </w:r>
+    </w:p>
+    <w:p>
+      <w:pPr>
+        <w:numPr>
+          <w:ilvl w:val="0"/>
+          <w:numId w:val="17"/>
+        </w:numPr>
+        <w:rPr>
+          <w:rFonts w:hint="eastAsia"/>
+        </w:rPr>
+      </w:pPr>
+      <w:r>
+        <w:t>新增输入字段：在参数面板中添加新组件，并通过 </w:t>
+      </w:r>
+      <w:proofErr w:type="spellStart"/>
+      <w:r>
+        <w:t>updateInputFields</w:t>
+      </w:r>
+      <w:proofErr w:type="spellEnd"/>
+      <w:r>
+        <w:t>() 控制显示逻辑</w:t>
+      </w:r>
+    </w:p>
+    <w:p>
+      <w:pPr>
+        <w:numPr>
+          <w:ilvl w:val="0"/>
+          <w:numId w:val="17"/>
+        </w:numPr>
+        <w:rPr>
+          <w:rFonts w:hint="eastAsia"/>
+        </w:rPr>
+      </w:pPr>
+      <w:r>
+        <w:t>优化交互体验：添加异步处理（如中间相遇攻击的后台线程），避免界面卡顿</w:t>
+      </w:r>
+    </w:p>
+    <w:p>
+      <w:pPr>
+        <w:rPr>
+          <w:rFonts w:hint="eastAsia"/>
+          <w:b/>
+          <w:bCs/>
+        </w:rPr>
+      </w:pPr>
+      <w:r>
+        <w:rPr>
+          <w:b/>
+          <w:bCs/>
+        </w:rPr>
+        <w:lastRenderedPageBreak/>
+        <w:t>4.2.3 添加新攻击方法</w:t>
+      </w:r>
+    </w:p>
+    <w:p>
+      <w:pPr>
+        <w:numPr>
+          <w:ilvl w:val="0"/>
+          <w:numId w:val="18"/>
+        </w:numPr>
+        <w:rPr>
+          <w:rFonts w:hint="eastAsia"/>
+        </w:rPr>
+      </w:pPr>
+      <w:r>
+        <w:t>新建 Java 类（如 BruteForceAttack.java），实现攻击逻辑</w:t>
+      </w:r>
+    </w:p>
+    <w:p>
+      <w:pPr>
+        <w:numPr>
+          <w:ilvl w:val="0"/>
+          <w:numId w:val="18"/>
+        </w:numPr>
+        <w:rPr>
+          <w:rFonts w:hint="eastAsia"/>
+        </w:rPr>
+      </w:pPr>
+      <w:r>
+        <w:t>依赖 </w:t>
+      </w:r>
+      <w:proofErr w:type="spellStart"/>
+      <w:r>
+        <w:t>SimpleSAES</w:t>
+      </w:r>
+      <w:proofErr w:type="spellEnd"/>
+      <w:r>
+        <w:t> 完成加密 / 解密验证</w:t>
+      </w:r>
+    </w:p>
+    <w:p>
+      <w:pPr>
+        <w:numPr>
+          <w:ilvl w:val="0"/>
+          <w:numId w:val="18"/>
+        </w:numPr>
+        <w:rPr>
+          <w:rFonts w:hint="eastAsia"/>
+        </w:rPr>
+      </w:pPr>
+      <w:r>
+        <w:t>在 GUI 中添加对应关卡选项及操作按钮，关联攻击方法</w:t>
+      </w:r>
+    </w:p>
+    <w:p>
+      <w:pPr>
+        <w:rPr>
+          <w:rFonts w:hint="eastAsia"/>
+          <w:b/>
+          <w:bCs/>
+        </w:rPr>
+      </w:pPr>
+      <w:r>
+        <w:rPr>
+          <w:b/>
+          <w:bCs/>
+        </w:rPr>
+        <w:t>4.3 测试建议</w:t>
+      </w:r>
+    </w:p>
+    <w:p>
+      <w:pPr>
+        <w:numPr>
+          <w:ilvl w:val="0"/>
+          <w:numId w:val="19"/>
+        </w:numPr>
+        <w:rPr>
+          <w:rFonts w:hint="eastAsia"/>
+        </w:rPr>
+      </w:pPr>
+      <w:r>
+        <w:t>功能验证：使用「测试示例」中的预设数据，验证加解密可逆性</w:t>
+      </w:r>
+    </w:p>
+    <w:p>
+      <w:pPr>
+        <w:numPr>
+          <w:ilvl w:val="0"/>
+          <w:numId w:val="19"/>
+        </w:numPr>
+        <w:rPr>
+          <w:rFonts w:hint="eastAsia"/>
+        </w:rPr>
+      </w:pPr>
+      <w:r>
+        <w:t>边界测试：测试空输入、格式错误输入、最大长度文本等场景</w:t>
+      </w:r>
+    </w:p>
+    <w:p>
+      <w:pPr>
+        <w:numPr>
+          <w:ilvl w:val="0"/>
+          <w:numId w:val="19"/>
+        </w:numPr>
+        <w:rPr>
+          <w:rFonts w:hint="eastAsia"/>
+        </w:rPr>
+      </w:pPr>
+      <w:r>
+        <w:t>标准性测试：对比 S-AES 官方测试向量，确保核心算法输出一致</w:t>
+      </w:r>
+    </w:p>
+    <w:p>
+      <w:pPr>
+        <w:numPr>
+          <w:ilvl w:val="0"/>
+          <w:numId w:val="19"/>
+        </w:numPr>
+        <w:rPr>
+          <w:rFonts w:hint="eastAsia"/>
+        </w:rPr>
+      </w:pPr>
+      <w:r>
+        <w:t>兼容性测试：在不同 Java 版本（JDK8+）中验证运行稳定性</w:t>
+      </w:r>
+    </w:p>
+    <w:p>
+      <w:pPr>
+        <w:rPr>
+          <w:rFonts w:hint="eastAsia"/>
+          <w:b/>
+          <w:bCs/>
+        </w:rPr>
+      </w:pPr>
+      <w:r>
+        <w:rPr>
+          <w:b/>
+          <w:bCs/>
+        </w:rPr>
+        <w:t>4.4 性能优化</w:t>
+      </w:r>
+    </w:p>
+    <w:p>
+      <w:pPr>
+        <w:numPr>
+          <w:ilvl w:val="0"/>
+          <w:numId w:val="20"/>
+        </w:numPr>
+        <w:rPr>
+          <w:rFonts w:hint="eastAsia"/>
+        </w:rPr>
+      </w:pPr>
+      <w:r>
+        <w:t>中间相遇攻击：使用哈希表（HashMap）存储正向计算结果，提升查找效率</w:t>
+      </w:r>
+    </w:p>
+    <w:p>
+      <w:pPr>
+        <w:numPr>
+          <w:ilvl w:val="0"/>
+          <w:numId w:val="20"/>
+        </w:numPr>
+        <w:rPr>
+          <w:rFonts w:hint="eastAsia"/>
+        </w:rPr>
+      </w:pPr>
+      <w:r>
+        <w:t>大文本处理：CBC 模式中采用分块异步处理，避免长时间阻塞界面</w:t>
+      </w:r>
+    </w:p>
+    <w:p>
+      <w:pPr>
+        <w:numPr>
+          <w:ilvl w:val="0"/>
+          <w:numId w:val="20"/>
+        </w:numPr>
+        <w:rPr>
+          <w:rFonts w:hint="eastAsia"/>
+        </w:rPr>
+      </w:pPr>
+      <w:r>
+        <w:t>重复计算：缓存密钥扩展结果，避免同一密钥多次扩展</w:t>
+      </w:r>
+    </w:p>
+    <w:p>
+      <w:pPr>
+        <w:rPr>
+          <w:rFonts w:hint="eastAsia"/>
+          <w:b/>
+          <w:bCs/>
+          <w:sz w:val="28"/>
+          <w:szCs w:val="32"/>
+        </w:rPr>
+      </w:pPr>
+      <w:r>
+        <w:rPr>
+          <w:b/>
+          <w:bCs/>
+          <w:sz w:val="28"/>
+          <w:szCs w:val="32"/>
+        </w:rPr>
+        <w:t>5. 故障排除</w:t>
+      </w:r>
+    </w:p>
+    <w:p>
+      <w:pPr>
+        <w:rPr>
+          <w:rFonts w:hint="eastAsia"/>
+          <w:b/>
+          <w:bCs/>
+        </w:rPr>
+      </w:pPr>
+      <w:r>
+        <w:rPr>
+          <w:b/>
+          <w:bCs/>
+        </w:rPr>
+        <w:t>5.1 常见问题及解决方案</w:t>
       </w:r>
     </w:p>
     <w:tbl>
@@ -869,9 +4566,9 @@
         <w:tblLook w:val="04A0" w:firstRow="1" w:lastRow="0" w:firstColumn="1" w:lastColumn="0" w:noHBand="0" w:noVBand="1"/>
       </w:tblPr>
       <w:tblGrid>
-        <w:gridCol w:w="1420"/>
-        <w:gridCol w:w="1762"/>
-        <w:gridCol w:w="4728"/>
+        <w:gridCol w:w="1470"/>
+        <w:gridCol w:w="2479"/>
+        <w:gridCol w:w="4357"/>
       </w:tblGrid>
       <w:tr>
         <w:trPr>
@@ -899,3401 +4596,7 @@
           <w:p>
             <w:pPr>
               <w:rPr>
-                <w:b/>
-                <w:bCs/>
-              </w:rPr>
-            </w:pPr>
-            <w:r>
-              <w:rPr>
-                <w:b/>
-                <w:bCs/>
-              </w:rPr>
-              <w:lastRenderedPageBreak/>
-              <w:t>类型</w:t>
-            </w:r>
-          </w:p>
-        </w:tc>
-        <w:tc>
-          <w:tcPr>
-            <w:tcW w:w="0" w:type="auto"/>
-            <w:tcBorders>
-              <w:top w:val="nil"/>
-              <w:left w:val="nil"/>
-              <w:bottom w:val="nil"/>
-              <w:right w:val="single" w:sz="4" w:space="0" w:color="auto"/>
-            </w:tcBorders>
-            <w:shd w:val="clear" w:color="auto" w:fill="F2F2F2"/>
-            <w:tcMar>
-              <w:top w:w="180" w:type="dxa"/>
-              <w:left w:w="270" w:type="dxa"/>
-              <w:bottom w:w="180" w:type="dxa"/>
-              <w:right w:w="270" w:type="dxa"/>
-            </w:tcMar>
-            <w:vAlign w:val="center"/>
-            <w:hideMark/>
-          </w:tcPr>
-          <w:p>
-            <w:pPr>
-              <w:rPr>
-                <w:b/>
-                <w:bCs/>
-              </w:rPr>
-            </w:pPr>
-            <w:r>
-              <w:rPr>
-                <w:b/>
-                <w:bCs/>
-              </w:rPr>
-              <w:t>参数</w:t>
-            </w:r>
-          </w:p>
-        </w:tc>
-        <w:tc>
-          <w:tcPr>
-            <w:tcW w:w="0" w:type="auto"/>
-            <w:tcBorders>
-              <w:top w:val="nil"/>
-              <w:left w:val="nil"/>
-              <w:bottom w:val="nil"/>
-              <w:right w:val="nil"/>
-            </w:tcBorders>
-            <w:shd w:val="clear" w:color="auto" w:fill="F2F2F2"/>
-            <w:tcMar>
-              <w:top w:w="180" w:type="dxa"/>
-              <w:left w:w="270" w:type="dxa"/>
-              <w:bottom w:w="180" w:type="dxa"/>
-              <w:right w:w="270" w:type="dxa"/>
-            </w:tcMar>
-            <w:vAlign w:val="center"/>
-            <w:hideMark/>
-          </w:tcPr>
-          <w:p>
-            <w:pPr>
-              <w:rPr>
-                <w:b/>
-                <w:bCs/>
-              </w:rPr>
-            </w:pPr>
-            <w:r>
-              <w:rPr>
-                <w:b/>
-                <w:bCs/>
-              </w:rPr>
-              <w:t>取值</w:t>
-            </w:r>
-          </w:p>
-        </w:tc>
-      </w:tr>
-      <w:tr>
-        <w:tc>
-          <w:tcPr>
-            <w:tcW w:w="0" w:type="auto"/>
-            <w:tcBorders>
-              <w:top w:val="nil"/>
-              <w:left w:val="nil"/>
-              <w:bottom w:val="nil"/>
-              <w:right w:val="single" w:sz="4" w:space="0" w:color="auto"/>
-            </w:tcBorders>
-            <w:tcMar>
-              <w:top w:w="180" w:type="dxa"/>
-              <w:left w:w="270" w:type="dxa"/>
-              <w:bottom w:w="180" w:type="dxa"/>
-              <w:right w:w="270" w:type="dxa"/>
-            </w:tcMar>
-            <w:vAlign w:val="center"/>
-            <w:hideMark/>
-          </w:tcPr>
-          <w:p>
-            <w:r>
-              <w:t>明文</w:t>
-            </w:r>
-          </w:p>
-        </w:tc>
-        <w:tc>
-          <w:tcPr>
-            <w:tcW w:w="0" w:type="auto"/>
-            <w:tcBorders>
-              <w:top w:val="nil"/>
-              <w:left w:val="nil"/>
-              <w:bottom w:val="nil"/>
-              <w:right w:val="single" w:sz="4" w:space="0" w:color="auto"/>
-            </w:tcBorders>
-            <w:tcMar>
-              <w:top w:w="180" w:type="dxa"/>
-              <w:left w:w="270" w:type="dxa"/>
-              <w:bottom w:w="180" w:type="dxa"/>
-              <w:right w:w="270" w:type="dxa"/>
-            </w:tcMar>
-            <w:vAlign w:val="center"/>
-            <w:hideMark/>
-          </w:tcPr>
-          <w:p>
-            <w:r>
-              <w:t>16 位二进制</w:t>
-            </w:r>
-          </w:p>
-        </w:tc>
-        <w:tc>
-          <w:tcPr>
-            <w:tcW w:w="0" w:type="auto"/>
-            <w:tcBorders>
-              <w:top w:val="nil"/>
-              <w:left w:val="nil"/>
-              <w:bottom w:val="nil"/>
-              <w:right w:val="nil"/>
-            </w:tcBorders>
-            <w:tcMar>
-              <w:top w:w="180" w:type="dxa"/>
-              <w:left w:w="270" w:type="dxa"/>
-              <w:bottom w:w="180" w:type="dxa"/>
-              <w:right w:w="270" w:type="dxa"/>
-            </w:tcMar>
-            <w:vAlign w:val="center"/>
-            <w:hideMark/>
-          </w:tcPr>
-          <w:p>
-            <w:r>
-              <w:t>1010110101010101（十六进制 AD55）</w:t>
-            </w:r>
-          </w:p>
-        </w:tc>
-      </w:tr>
-      <w:tr>
-        <w:tc>
-          <w:tcPr>
-            <w:tcW w:w="0" w:type="auto"/>
-            <w:tcBorders>
-              <w:top w:val="nil"/>
-              <w:left w:val="nil"/>
-              <w:bottom w:val="nil"/>
-              <w:right w:val="single" w:sz="4" w:space="0" w:color="auto"/>
-            </w:tcBorders>
-            <w:tcMar>
-              <w:top w:w="180" w:type="dxa"/>
-              <w:left w:w="270" w:type="dxa"/>
-              <w:bottom w:w="180" w:type="dxa"/>
-              <w:right w:w="270" w:type="dxa"/>
-            </w:tcMar>
-            <w:vAlign w:val="center"/>
-            <w:hideMark/>
-          </w:tcPr>
-          <w:p>
-            <w:r>
-              <w:t>密钥</w:t>
-            </w:r>
-          </w:p>
-        </w:tc>
-        <w:tc>
-          <w:tcPr>
-            <w:tcW w:w="0" w:type="auto"/>
-            <w:tcBorders>
-              <w:top w:val="nil"/>
-              <w:left w:val="nil"/>
-              <w:bottom w:val="nil"/>
-              <w:right w:val="single" w:sz="4" w:space="0" w:color="auto"/>
-            </w:tcBorders>
-            <w:tcMar>
-              <w:top w:w="180" w:type="dxa"/>
-              <w:left w:w="270" w:type="dxa"/>
-              <w:bottom w:w="180" w:type="dxa"/>
-              <w:right w:w="270" w:type="dxa"/>
-            </w:tcMar>
-            <w:vAlign w:val="center"/>
-            <w:hideMark/>
-          </w:tcPr>
-          <w:p>
-            <w:r>
-              <w:t>16 位二进制</w:t>
-            </w:r>
-          </w:p>
-        </w:tc>
-        <w:tc>
-          <w:tcPr>
-            <w:tcW w:w="0" w:type="auto"/>
-            <w:tcBorders>
-              <w:top w:val="nil"/>
-              <w:left w:val="nil"/>
-              <w:bottom w:val="nil"/>
-              <w:right w:val="nil"/>
-            </w:tcBorders>
-            <w:tcMar>
-              <w:top w:w="180" w:type="dxa"/>
-              <w:left w:w="270" w:type="dxa"/>
-              <w:bottom w:w="180" w:type="dxa"/>
-              <w:right w:w="270" w:type="dxa"/>
-            </w:tcMar>
-            <w:vAlign w:val="center"/>
-            <w:hideMark/>
-          </w:tcPr>
-          <w:p>
-            <w:r>
-              <w:t>1100110011001100（十六进制 CCCC）</w:t>
-            </w:r>
-          </w:p>
-        </w:tc>
-      </w:tr>
-      <w:tr>
-        <w:tc>
-          <w:tcPr>
-            <w:tcW w:w="0" w:type="auto"/>
-            <w:tcBorders>
-              <w:top w:val="nil"/>
-              <w:left w:val="nil"/>
-              <w:bottom w:val="nil"/>
-              <w:right w:val="single" w:sz="4" w:space="0" w:color="auto"/>
-            </w:tcBorders>
-            <w:tcMar>
-              <w:top w:w="180" w:type="dxa"/>
-              <w:left w:w="270" w:type="dxa"/>
-              <w:bottom w:w="180" w:type="dxa"/>
-              <w:right w:w="270" w:type="dxa"/>
-            </w:tcMar>
-            <w:vAlign w:val="center"/>
-            <w:hideMark/>
-          </w:tcPr>
-          <w:p>
-            <w:r>
-              <w:t>期望密文</w:t>
-            </w:r>
-          </w:p>
-        </w:tc>
-        <w:tc>
-          <w:tcPr>
-            <w:tcW w:w="0" w:type="auto"/>
-            <w:tcBorders>
-              <w:top w:val="nil"/>
-              <w:left w:val="nil"/>
-              <w:bottom w:val="nil"/>
-              <w:right w:val="single" w:sz="4" w:space="0" w:color="auto"/>
-            </w:tcBorders>
-            <w:tcMar>
-              <w:top w:w="180" w:type="dxa"/>
-              <w:left w:w="270" w:type="dxa"/>
-              <w:bottom w:w="180" w:type="dxa"/>
-              <w:right w:w="270" w:type="dxa"/>
-            </w:tcMar>
-            <w:vAlign w:val="center"/>
-            <w:hideMark/>
-          </w:tcPr>
-          <w:p>
-            <w:r>
-              <w:t>16 位二进制</w:t>
-            </w:r>
-          </w:p>
-        </w:tc>
-        <w:tc>
-          <w:tcPr>
-            <w:tcW w:w="0" w:type="auto"/>
-            <w:tcBorders>
-              <w:top w:val="nil"/>
-              <w:left w:val="nil"/>
-              <w:bottom w:val="nil"/>
-              <w:right w:val="nil"/>
-            </w:tcBorders>
-            <w:tcMar>
-              <w:top w:w="180" w:type="dxa"/>
-              <w:left w:w="270" w:type="dxa"/>
-              <w:bottom w:w="180" w:type="dxa"/>
-              <w:right w:w="270" w:type="dxa"/>
-            </w:tcMar>
-            <w:vAlign w:val="center"/>
-            <w:hideMark/>
-          </w:tcPr>
-          <w:p>
-            <w:r>
-              <w:t>按 S-AES 标准算法计算结果（参考 E0BE）</w:t>
-            </w:r>
-          </w:p>
-        </w:tc>
-      </w:tr>
-    </w:tbl>
-    <w:p>
-      <w:pPr>
-        <w:rPr>
-          <w:b/>
-          <w:bCs/>
-        </w:rPr>
-      </w:pPr>
-      <w:r>
-        <w:rPr>
-          <w:b/>
-          <w:bCs/>
-        </w:rPr>
-        <w:t>3.2 多重加密测试用例</w:t>
-      </w:r>
-    </w:p>
-    <w:tbl>
-      <w:tblPr>
-        <w:tblW w:w="0" w:type="auto"/>
-        <w:tblBorders>
-          <w:top w:val="single" w:sz="4" w:space="0" w:color="auto"/>
-          <w:left w:val="single" w:sz="4" w:space="0" w:color="auto"/>
-          <w:bottom w:val="single" w:sz="4" w:space="0" w:color="auto"/>
-          <w:right w:val="single" w:sz="4" w:space="0" w:color="auto"/>
-        </w:tblBorders>
-        <w:tblCellMar>
-          <w:left w:w="0" w:type="dxa"/>
-          <w:right w:w="0" w:type="dxa"/>
-        </w:tblCellMar>
-        <w:tblLook w:val="04A0" w:firstRow="1" w:lastRow="0" w:firstColumn="1" w:lastColumn="0" w:noHBand="0" w:noVBand="1"/>
-      </w:tblPr>
-      <w:tblGrid>
-        <w:gridCol w:w="1221"/>
-        <w:gridCol w:w="4018"/>
-        <w:gridCol w:w="3067"/>
-      </w:tblGrid>
-      <w:tr>
-        <w:trPr>
-          <w:tblHeader/>
-        </w:trPr>
-        <w:tc>
-          <w:tcPr>
-            <w:tcW w:w="0" w:type="auto"/>
-            <w:tcBorders>
-              <w:top w:val="nil"/>
-              <w:left w:val="nil"/>
-              <w:bottom w:val="nil"/>
-              <w:right w:val="single" w:sz="4" w:space="0" w:color="auto"/>
-            </w:tcBorders>
-            <w:shd w:val="clear" w:color="auto" w:fill="F2F2F2"/>
-            <w:tcMar>
-              <w:top w:w="180" w:type="dxa"/>
-              <w:left w:w="270" w:type="dxa"/>
-              <w:bottom w:w="180" w:type="dxa"/>
-              <w:right w:w="270" w:type="dxa"/>
-            </w:tcMar>
-            <w:vAlign w:val="center"/>
-            <w:hideMark/>
-          </w:tcPr>
-          <w:p>
-            <w:pPr>
-              <w:rPr>
-                <w:b/>
-                <w:bCs/>
-              </w:rPr>
-            </w:pPr>
-            <w:r>
-              <w:rPr>
-                <w:b/>
-                <w:bCs/>
-              </w:rPr>
-              <w:t>加密类型</w:t>
-            </w:r>
-          </w:p>
-        </w:tc>
-        <w:tc>
-          <w:tcPr>
-            <w:tcW w:w="0" w:type="auto"/>
-            <w:tcBorders>
-              <w:top w:val="nil"/>
-              <w:left w:val="nil"/>
-              <w:bottom w:val="nil"/>
-              <w:right w:val="single" w:sz="4" w:space="0" w:color="auto"/>
-            </w:tcBorders>
-            <w:shd w:val="clear" w:color="auto" w:fill="F2F2F2"/>
-            <w:tcMar>
-              <w:top w:w="180" w:type="dxa"/>
-              <w:left w:w="270" w:type="dxa"/>
-              <w:bottom w:w="180" w:type="dxa"/>
-              <w:right w:w="270" w:type="dxa"/>
-            </w:tcMar>
-            <w:vAlign w:val="center"/>
-            <w:hideMark/>
-          </w:tcPr>
-          <w:p>
-            <w:pPr>
-              <w:rPr>
-                <w:b/>
-                <w:bCs/>
-              </w:rPr>
-            </w:pPr>
-            <w:r>
-              <w:rPr>
-                <w:b/>
-                <w:bCs/>
-              </w:rPr>
-              <w:t>密钥组合</w:t>
-            </w:r>
-          </w:p>
-        </w:tc>
-        <w:tc>
-          <w:tcPr>
-            <w:tcW w:w="0" w:type="auto"/>
-            <w:tcBorders>
-              <w:top w:val="nil"/>
-              <w:left w:val="nil"/>
-              <w:bottom w:val="nil"/>
-              <w:right w:val="nil"/>
-            </w:tcBorders>
-            <w:shd w:val="clear" w:color="auto" w:fill="F2F2F2"/>
-            <w:tcMar>
-              <w:top w:w="180" w:type="dxa"/>
-              <w:left w:w="270" w:type="dxa"/>
-              <w:bottom w:w="180" w:type="dxa"/>
-              <w:right w:w="270" w:type="dxa"/>
-            </w:tcMar>
-            <w:vAlign w:val="center"/>
-            <w:hideMark/>
-          </w:tcPr>
-          <w:p>
-            <w:pPr>
-              <w:rPr>
-                <w:b/>
-                <w:bCs/>
-              </w:rPr>
-            </w:pPr>
-            <w:r>
-              <w:rPr>
-                <w:b/>
-                <w:bCs/>
-              </w:rPr>
-              <w:t>明文输入</w:t>
-            </w:r>
-          </w:p>
-        </w:tc>
-      </w:tr>
-      <w:tr>
-        <w:tc>
-          <w:tcPr>
-            <w:tcW w:w="0" w:type="auto"/>
-            <w:tcBorders>
-              <w:top w:val="nil"/>
-              <w:left w:val="nil"/>
-              <w:bottom w:val="nil"/>
-              <w:right w:val="single" w:sz="4" w:space="0" w:color="auto"/>
-            </w:tcBorders>
-            <w:tcMar>
-              <w:top w:w="180" w:type="dxa"/>
-              <w:left w:w="270" w:type="dxa"/>
-              <w:bottom w:w="180" w:type="dxa"/>
-              <w:right w:w="270" w:type="dxa"/>
-            </w:tcMar>
-            <w:vAlign w:val="center"/>
-            <w:hideMark/>
-          </w:tcPr>
-          <w:p>
-            <w:r>
-              <w:t>双重加密</w:t>
-            </w:r>
-          </w:p>
-        </w:tc>
-        <w:tc>
-          <w:tcPr>
-            <w:tcW w:w="0" w:type="auto"/>
-            <w:tcBorders>
-              <w:top w:val="nil"/>
-              <w:left w:val="nil"/>
-              <w:bottom w:val="nil"/>
-              <w:right w:val="single" w:sz="4" w:space="0" w:color="auto"/>
-            </w:tcBorders>
-            <w:tcMar>
-              <w:top w:w="180" w:type="dxa"/>
-              <w:left w:w="270" w:type="dxa"/>
-              <w:bottom w:w="180" w:type="dxa"/>
-              <w:right w:w="270" w:type="dxa"/>
-            </w:tcMar>
-            <w:vAlign w:val="center"/>
-            <w:hideMark/>
-          </w:tcPr>
-          <w:p>
-            <w:r>
-              <w:t>密钥 1：CCCC，密钥 2：AAAA</w:t>
-            </w:r>
-          </w:p>
-        </w:tc>
-        <w:tc>
-          <w:tcPr>
-            <w:tcW w:w="0" w:type="auto"/>
-            <w:tcBorders>
-              <w:top w:val="nil"/>
-              <w:left w:val="nil"/>
-              <w:bottom w:val="nil"/>
-              <w:right w:val="nil"/>
-            </w:tcBorders>
-            <w:tcMar>
-              <w:top w:w="180" w:type="dxa"/>
-              <w:left w:w="270" w:type="dxa"/>
-              <w:bottom w:w="180" w:type="dxa"/>
-              <w:right w:w="270" w:type="dxa"/>
-            </w:tcMar>
-            <w:vAlign w:val="center"/>
-            <w:hideMark/>
-          </w:tcPr>
-          <w:p>
-            <w:r>
-              <w:t>1010110101010101（AD55）</w:t>
-            </w:r>
-          </w:p>
-        </w:tc>
-      </w:tr>
-      <w:tr>
-        <w:tc>
-          <w:tcPr>
-            <w:tcW w:w="0" w:type="auto"/>
-            <w:tcBorders>
-              <w:top w:val="nil"/>
-              <w:left w:val="nil"/>
-              <w:bottom w:val="nil"/>
-              <w:right w:val="single" w:sz="4" w:space="0" w:color="auto"/>
-            </w:tcBorders>
-            <w:tcMar>
-              <w:top w:w="180" w:type="dxa"/>
-              <w:left w:w="270" w:type="dxa"/>
-              <w:bottom w:w="180" w:type="dxa"/>
-              <w:right w:w="270" w:type="dxa"/>
-            </w:tcMar>
-            <w:vAlign w:val="center"/>
-            <w:hideMark/>
-          </w:tcPr>
-          <w:p>
-            <w:r>
-              <w:t>三重加密</w:t>
-            </w:r>
-          </w:p>
-        </w:tc>
-        <w:tc>
-          <w:tcPr>
-            <w:tcW w:w="0" w:type="auto"/>
-            <w:tcBorders>
-              <w:top w:val="nil"/>
-              <w:left w:val="nil"/>
-              <w:bottom w:val="nil"/>
-              <w:right w:val="single" w:sz="4" w:space="0" w:color="auto"/>
-            </w:tcBorders>
-            <w:tcMar>
-              <w:top w:w="180" w:type="dxa"/>
-              <w:left w:w="270" w:type="dxa"/>
-              <w:bottom w:w="180" w:type="dxa"/>
-              <w:right w:w="270" w:type="dxa"/>
-            </w:tcMar>
-            <w:vAlign w:val="center"/>
-            <w:hideMark/>
-          </w:tcPr>
-          <w:p>
-            <w:r>
-              <w:t>密钥 1：CCCC，密钥 2：AAAA，密钥 3：F0F0</w:t>
-            </w:r>
-          </w:p>
-        </w:tc>
-        <w:tc>
-          <w:tcPr>
-            <w:tcW w:w="0" w:type="auto"/>
-            <w:tcBorders>
-              <w:top w:val="nil"/>
-              <w:left w:val="nil"/>
-              <w:bottom w:val="nil"/>
-              <w:right w:val="nil"/>
-            </w:tcBorders>
-            <w:tcMar>
-              <w:top w:w="180" w:type="dxa"/>
-              <w:left w:w="270" w:type="dxa"/>
-              <w:bottom w:w="180" w:type="dxa"/>
-              <w:right w:w="270" w:type="dxa"/>
-            </w:tcMar>
-            <w:vAlign w:val="center"/>
-            <w:hideMark/>
-          </w:tcPr>
-          <w:p>
-            <w:r>
-              <w:t>1010110101010101（AD55）</w:t>
-            </w:r>
-          </w:p>
-        </w:tc>
-      </w:tr>
-    </w:tbl>
-    <w:p>
-      <w:pPr>
-        <w:rPr>
-          <w:b/>
-          <w:bCs/>
-        </w:rPr>
-      </w:pPr>
-      <w:r>
-        <w:rPr>
-          <w:b/>
-          <w:bCs/>
-        </w:rPr>
-        <w:t>3.3 中间相遇攻击测试用例</w:t>
-      </w:r>
-    </w:p>
-    <w:tbl>
-      <w:tblPr>
-        <w:tblW w:w="0" w:type="auto"/>
-        <w:tblBorders>
-          <w:top w:val="single" w:sz="4" w:space="0" w:color="auto"/>
-          <w:left w:val="single" w:sz="4" w:space="0" w:color="auto"/>
-          <w:bottom w:val="single" w:sz="4" w:space="0" w:color="auto"/>
-          <w:right w:val="single" w:sz="4" w:space="0" w:color="auto"/>
-        </w:tblBorders>
-        <w:tblCellMar>
-          <w:left w:w="0" w:type="dxa"/>
-          <w:right w:w="0" w:type="dxa"/>
-        </w:tblCellMar>
-        <w:tblLook w:val="04A0" w:firstRow="1" w:lastRow="0" w:firstColumn="1" w:lastColumn="0" w:noHBand="0" w:noVBand="1"/>
-      </w:tblPr>
-      <w:tblGrid>
-        <w:gridCol w:w="1646"/>
-        <w:gridCol w:w="4259"/>
-      </w:tblGrid>
-      <w:tr>
-        <w:trPr>
-          <w:tblHeader/>
-        </w:trPr>
-        <w:tc>
-          <w:tcPr>
-            <w:tcW w:w="0" w:type="auto"/>
-            <w:tcBorders>
-              <w:top w:val="nil"/>
-              <w:left w:val="nil"/>
-              <w:bottom w:val="nil"/>
-              <w:right w:val="single" w:sz="4" w:space="0" w:color="auto"/>
-            </w:tcBorders>
-            <w:shd w:val="clear" w:color="auto" w:fill="F2F2F2"/>
-            <w:tcMar>
-              <w:top w:w="180" w:type="dxa"/>
-              <w:left w:w="270" w:type="dxa"/>
-              <w:bottom w:w="180" w:type="dxa"/>
-              <w:right w:w="270" w:type="dxa"/>
-            </w:tcMar>
-            <w:vAlign w:val="center"/>
-            <w:hideMark/>
-          </w:tcPr>
-          <w:p>
-            <w:pPr>
-              <w:rPr>
-                <w:b/>
-                <w:bCs/>
-              </w:rPr>
-            </w:pPr>
-            <w:r>
-              <w:rPr>
-                <w:b/>
-                <w:bCs/>
-              </w:rPr>
-              <w:t>类型</w:t>
-            </w:r>
-          </w:p>
-        </w:tc>
-        <w:tc>
-          <w:tcPr>
-            <w:tcW w:w="0" w:type="auto"/>
-            <w:tcBorders>
-              <w:top w:val="nil"/>
-              <w:left w:val="nil"/>
-              <w:bottom w:val="nil"/>
-              <w:right w:val="nil"/>
-            </w:tcBorders>
-            <w:shd w:val="clear" w:color="auto" w:fill="F2F2F2"/>
-            <w:tcMar>
-              <w:top w:w="180" w:type="dxa"/>
-              <w:left w:w="270" w:type="dxa"/>
-              <w:bottom w:w="180" w:type="dxa"/>
-              <w:right w:w="270" w:type="dxa"/>
-            </w:tcMar>
-            <w:vAlign w:val="center"/>
-            <w:hideMark/>
-          </w:tcPr>
-          <w:p>
-            <w:pPr>
-              <w:rPr>
-                <w:b/>
-                <w:bCs/>
-              </w:rPr>
-            </w:pPr>
-            <w:r>
-              <w:rPr>
-                <w:b/>
-                <w:bCs/>
-              </w:rPr>
-              <w:t>取值</w:t>
-            </w:r>
-          </w:p>
-        </w:tc>
-      </w:tr>
-      <w:tr>
-        <w:tc>
-          <w:tcPr>
-            <w:tcW w:w="0" w:type="auto"/>
-            <w:tcBorders>
-              <w:top w:val="nil"/>
-              <w:left w:val="nil"/>
-              <w:bottom w:val="nil"/>
-              <w:right w:val="single" w:sz="4" w:space="0" w:color="auto"/>
-            </w:tcBorders>
-            <w:tcMar>
-              <w:top w:w="180" w:type="dxa"/>
-              <w:left w:w="270" w:type="dxa"/>
-              <w:bottom w:w="180" w:type="dxa"/>
-              <w:right w:w="270" w:type="dxa"/>
-            </w:tcMar>
-            <w:vAlign w:val="center"/>
-            <w:hideMark/>
-          </w:tcPr>
-          <w:p>
-            <w:r>
-              <w:t>已知明文 1</w:t>
-            </w:r>
-          </w:p>
-        </w:tc>
-        <w:tc>
-          <w:tcPr>
-            <w:tcW w:w="0" w:type="auto"/>
-            <w:tcBorders>
-              <w:top w:val="nil"/>
-              <w:left w:val="nil"/>
-              <w:bottom w:val="nil"/>
-              <w:right w:val="nil"/>
-            </w:tcBorders>
-            <w:tcMar>
-              <w:top w:w="180" w:type="dxa"/>
-              <w:left w:w="270" w:type="dxa"/>
-              <w:bottom w:w="180" w:type="dxa"/>
-              <w:right w:w="270" w:type="dxa"/>
-            </w:tcMar>
-            <w:vAlign w:val="center"/>
-            <w:hideMark/>
-          </w:tcPr>
-          <w:p>
-            <w:r>
-              <w:t>0000000000000000（十六进制 0000）</w:t>
-            </w:r>
-          </w:p>
-        </w:tc>
-      </w:tr>
-      <w:tr>
-        <w:tc>
-          <w:tcPr>
-            <w:tcW w:w="0" w:type="auto"/>
-            <w:tcBorders>
-              <w:top w:val="nil"/>
-              <w:left w:val="nil"/>
-              <w:bottom w:val="nil"/>
-              <w:right w:val="single" w:sz="4" w:space="0" w:color="auto"/>
-            </w:tcBorders>
-            <w:tcMar>
-              <w:top w:w="180" w:type="dxa"/>
-              <w:left w:w="270" w:type="dxa"/>
-              <w:bottom w:w="180" w:type="dxa"/>
-              <w:right w:w="270" w:type="dxa"/>
-            </w:tcMar>
-            <w:vAlign w:val="center"/>
-            <w:hideMark/>
-          </w:tcPr>
-          <w:p>
-            <w:r>
-              <w:t>对应密文 1</w:t>
-            </w:r>
-          </w:p>
-        </w:tc>
-        <w:tc>
-          <w:tcPr>
-            <w:tcW w:w="0" w:type="auto"/>
-            <w:tcBorders>
-              <w:top w:val="nil"/>
-              <w:left w:val="nil"/>
-              <w:bottom w:val="nil"/>
-              <w:right w:val="nil"/>
-            </w:tcBorders>
-            <w:tcMar>
-              <w:top w:w="180" w:type="dxa"/>
-              <w:left w:w="270" w:type="dxa"/>
-              <w:bottom w:w="180" w:type="dxa"/>
-              <w:right w:w="270" w:type="dxa"/>
-            </w:tcMar>
-            <w:vAlign w:val="center"/>
-            <w:hideMark/>
-          </w:tcPr>
-          <w:p>
-            <w:r>
-              <w:t>0010000011000001（十六进制 20C1）</w:t>
-            </w:r>
-          </w:p>
-        </w:tc>
-      </w:tr>
-      <w:tr>
-        <w:tc>
-          <w:tcPr>
-            <w:tcW w:w="0" w:type="auto"/>
-            <w:tcBorders>
-              <w:top w:val="nil"/>
-              <w:left w:val="nil"/>
-              <w:bottom w:val="nil"/>
-              <w:right w:val="single" w:sz="4" w:space="0" w:color="auto"/>
-            </w:tcBorders>
-            <w:tcMar>
-              <w:top w:w="180" w:type="dxa"/>
-              <w:left w:w="270" w:type="dxa"/>
-              <w:bottom w:w="180" w:type="dxa"/>
-              <w:right w:w="270" w:type="dxa"/>
-            </w:tcMar>
-            <w:vAlign w:val="center"/>
-            <w:hideMark/>
-          </w:tcPr>
-          <w:p>
-            <w:r>
-              <w:t>攻击结果</w:t>
-            </w:r>
-          </w:p>
-        </w:tc>
-        <w:tc>
-          <w:tcPr>
-            <w:tcW w:w="0" w:type="auto"/>
-            <w:tcBorders>
-              <w:top w:val="nil"/>
-              <w:left w:val="nil"/>
-              <w:bottom w:val="nil"/>
-              <w:right w:val="nil"/>
-            </w:tcBorders>
-            <w:tcMar>
-              <w:top w:w="180" w:type="dxa"/>
-              <w:left w:w="270" w:type="dxa"/>
-              <w:bottom w:w="180" w:type="dxa"/>
-              <w:right w:w="270" w:type="dxa"/>
-            </w:tcMar>
-            <w:vAlign w:val="center"/>
-            <w:hideMark/>
-          </w:tcPr>
-          <w:p>
-            <w:r>
-              <w:t>成功找到密钥对（格式：key1,key2）</w:t>
-            </w:r>
-          </w:p>
-        </w:tc>
-      </w:tr>
-    </w:tbl>
-    <w:p>
-      <w:pPr>
-        <w:rPr>
-          <w:b/>
-          <w:bCs/>
-          <w:sz w:val="28"/>
-          <w:szCs w:val="32"/>
-        </w:rPr>
-      </w:pPr>
-      <w:r>
-        <w:rPr>
-          <w:b/>
-          <w:bCs/>
-          <w:sz w:val="28"/>
-          <w:szCs w:val="32"/>
-        </w:rPr>
-        <w:t>4. 注意事项</w:t>
-      </w:r>
-    </w:p>
-    <w:p>
-      <w:pPr>
-        <w:rPr>
-          <w:b/>
-          <w:bCs/>
-        </w:rPr>
-      </w:pPr>
-      <w:r>
-        <w:rPr>
-          <w:b/>
-          <w:bCs/>
-        </w:rPr>
-        <w:t>4.1 输入格式要求</w:t>
-      </w:r>
-    </w:p>
-    <w:p>
-      <w:pPr>
-        <w:numPr>
-          <w:ilvl w:val="0"/>
-          <w:numId w:val="10"/>
-        </w:numPr>
-      </w:pPr>
-      <w:r>
-        <w:t xml:space="preserve">16 位二进制数据：必须严格为 16 </w:t>
-      </w:r>
-      <w:proofErr w:type="gramStart"/>
-      <w:r>
-        <w:t>个</w:t>
-      </w:r>
-      <w:proofErr w:type="gramEnd"/>
-      <w:r>
-        <w:t xml:space="preserve"> 0/1 字符组合，不可多填、少填</w:t>
-      </w:r>
-    </w:p>
-    <w:p>
-      <w:pPr>
-        <w:numPr>
-          <w:ilvl w:val="0"/>
-          <w:numId w:val="10"/>
-        </w:numPr>
-      </w:pPr>
-      <w:r>
-        <w:lastRenderedPageBreak/>
-        <w:t>ASCII 字符串：仅支持普通文本字符，不支持特殊符号、表情等</w:t>
-      </w:r>
-    </w:p>
-    <w:p>
-      <w:pPr>
-        <w:numPr>
-          <w:ilvl w:val="0"/>
-          <w:numId w:val="10"/>
-        </w:numPr>
-      </w:pPr>
-      <w:r>
-        <w:t xml:space="preserve">密钥：基础 / ASCII/CBC 模式需 16 位二进制；双重加密需 32 位（2 </w:t>
-      </w:r>
-      <w:proofErr w:type="gramStart"/>
-      <w:r>
-        <w:t>个</w:t>
-      </w:r>
-      <w:proofErr w:type="gramEnd"/>
-      <w:r>
-        <w:t xml:space="preserve"> 16 位）；三重加密需 48 位（3 </w:t>
-      </w:r>
-      <w:proofErr w:type="gramStart"/>
-      <w:r>
-        <w:t>个</w:t>
-      </w:r>
-      <w:proofErr w:type="gramEnd"/>
-      <w:r>
-        <w:t xml:space="preserve"> 16 位）</w:t>
-      </w:r>
-    </w:p>
-    <w:p>
-      <w:pPr>
-        <w:rPr>
-          <w:b/>
-          <w:bCs/>
-        </w:rPr>
-      </w:pPr>
-      <w:r>
-        <w:rPr>
-          <w:b/>
-          <w:bCs/>
-        </w:rPr>
-        <w:t>4.2 操作建议</w:t>
-      </w:r>
-    </w:p>
-    <w:p>
-      <w:pPr>
-        <w:numPr>
-          <w:ilvl w:val="0"/>
-          <w:numId w:val="11"/>
-        </w:numPr>
-      </w:pPr>
-      <w:r>
-        <w:t>快速测试：点击「测试示例」按钮，自动填入对应关卡的预设测试数据</w:t>
-      </w:r>
-    </w:p>
-    <w:p>
-      <w:pPr>
-        <w:numPr>
-          <w:ilvl w:val="0"/>
-          <w:numId w:val="11"/>
-        </w:numPr>
-      </w:pPr>
-      <w:r>
-        <w:t>复杂操作：建议先阅读本指南，明确输入格式和操作逻辑后再执行</w:t>
-      </w:r>
-    </w:p>
-    <w:p>
-      <w:pPr>
-        <w:numPr>
-          <w:ilvl w:val="0"/>
-          <w:numId w:val="11"/>
-        </w:numPr>
-      </w:pPr>
-      <w:r>
-        <w:t>性能提示：中间相遇攻击需遍历大量密钥组合，可能耗时较长，建议耐心等待</w:t>
-      </w:r>
-    </w:p>
-    <w:p>
-      <w:pPr>
-        <w:rPr>
-          <w:b/>
-          <w:bCs/>
-        </w:rPr>
-      </w:pPr>
-      <w:r>
-        <w:rPr>
-          <w:b/>
-          <w:bCs/>
-        </w:rPr>
-        <w:t>4.3 错误处理</w:t>
-      </w:r>
-    </w:p>
-    <w:p>
-      <w:pPr>
-        <w:numPr>
-          <w:ilvl w:val="0"/>
-          <w:numId w:val="12"/>
-        </w:numPr>
-      </w:pPr>
-      <w:r>
-        <w:t>输入格式错误：系统会弹出提示，说明正确格式要求（如「密钥需为 16 位二进制」）</w:t>
-      </w:r>
-    </w:p>
-    <w:p>
-      <w:pPr>
-        <w:numPr>
-          <w:ilvl w:val="0"/>
-          <w:numId w:val="12"/>
-        </w:numPr>
-      </w:pPr>
-      <w:r>
-        <w:t>运行时错误：输出面板会显示详细错误信息，可按提示排查问题（如密钥不匹配、密文篡改等）</w:t>
-      </w:r>
-    </w:p>
-    <w:p>
-      <w:r>
-        <w:pict w14:anchorId="2DA035DE">
-          <v:rect id="_x0000_i1031" style="width:0;height:0" o:hralign="center" o:hrstd="t" o:hr="t" fillcolor="#a0a0a0" stroked="f"/>
-        </w:pict>
-      </w:r>
-    </w:p>
-    <w:p>
-      <w:pPr>
-        <w:jc w:val="center"/>
-        <w:rPr>
-          <w:b/>
-          <w:bCs/>
-          <w:sz w:val="32"/>
-          <w:szCs w:val="36"/>
-        </w:rPr>
-      </w:pPr>
-      <w:r>
-        <w:rPr>
-          <w:b/>
-          <w:bCs/>
-          <w:sz w:val="32"/>
-          <w:szCs w:val="36"/>
-        </w:rPr>
-        <w:t>S-AES 加密解密系统 - 开发手册</w:t>
-      </w:r>
-    </w:p>
-    <w:p>
-      <w:pPr>
-        <w:rPr>
-          <w:b/>
-          <w:bCs/>
-          <w:sz w:val="28"/>
-          <w:szCs w:val="32"/>
-        </w:rPr>
-      </w:pPr>
-      <w:r>
-        <w:rPr>
-          <w:b/>
-          <w:bCs/>
-          <w:sz w:val="28"/>
-          <w:szCs w:val="32"/>
-        </w:rPr>
-        <w:t>1. 系统架构</w:t>
-      </w:r>
-    </w:p>
-    <w:p>
-      <w:pPr>
-        <w:rPr>
-          <w:b/>
-          <w:bCs/>
-        </w:rPr>
-      </w:pPr>
-      <w:r>
-        <w:rPr>
-          <w:b/>
-          <w:bCs/>
-        </w:rPr>
-        <w:t>1.1 核心组件结构</w:t>
-      </w:r>
-    </w:p>
-    <w:p>
-      <w:r>
-        <w:t>plaintext</w:t>
-      </w:r>
-    </w:p>
-    <w:p>
-      <w:r>
-        <w:t>S-AES加密解密系统</w:t>
-      </w:r>
-    </w:p>
-    <w:p>
-      <w:r>
-        <w:t>├── SimpleSAES.java          # 核心算法：基础S-AES加解密实现</w:t>
-      </w:r>
-    </w:p>
-    <w:p>
-      <w:r>
-        <w:t>├── ASCIIExtension.java      # 扩展功能：ASCII字符串与二进制转换及加解密</w:t>
-      </w:r>
-    </w:p>
-    <w:p>
-      <w:r>
-        <w:t>├── DoubleEncryption.java    # 多重加密：双重S-AES加密/解密</w:t>
-      </w:r>
-    </w:p>
-    <w:p>
-      <w:r>
-        <w:t>├── TripleEncryption.java    # 多重加密：三重S-AES加密/解密</w:t>
-      </w:r>
-    </w:p>
-    <w:p>
-      <w:r>
-        <w:t>├── MeetInMiddleAttack.java  # 密码分析：中间相遇攻击实现</w:t>
-      </w:r>
-    </w:p>
-    <w:p>
-      <w:r>
-        <w:t>├── CBCMode.java             # 工作模式：CBC模式加解密及错误传播测试</w:t>
-      </w:r>
-    </w:p>
-    <w:p>
-      <w:r>
-        <w:t>└── CompleteSAESGUI.java     # 交互界面：主GUI界面（整合所有功能）</w:t>
-      </w:r>
-    </w:p>
-    <w:p>
-      <w:pPr>
-        <w:rPr>
-          <w:b/>
-          <w:bCs/>
-        </w:rPr>
-      </w:pPr>
-      <w:r>
-        <w:rPr>
-          <w:b/>
-          <w:bCs/>
-        </w:rPr>
-        <w:t>1.2 组件依赖关系</w:t>
-      </w:r>
-    </w:p>
-    <w:p>
-      <w:pPr>
-        <w:numPr>
-          <w:ilvl w:val="0"/>
-          <w:numId w:val="13"/>
-        </w:numPr>
-      </w:pPr>
-      <w:r>
-        <w:t>主界面 </w:t>
-      </w:r>
-      <w:proofErr w:type="spellStart"/>
-      <w:r>
-        <w:t>CompleteSAESGUI</w:t>
-      </w:r>
-      <w:proofErr w:type="spellEnd"/>
-      <w:r>
-        <w:t>：依赖所有其他功能模块</w:t>
-      </w:r>
-    </w:p>
-    <w:p>
-      <w:pPr>
-        <w:numPr>
-          <w:ilvl w:val="0"/>
-          <w:numId w:val="13"/>
-        </w:numPr>
-      </w:pPr>
-      <w:r>
-        <w:lastRenderedPageBreak/>
-        <w:t>多重加密模块（</w:t>
-      </w:r>
-      <w:proofErr w:type="spellStart"/>
-      <w:r>
-        <w:t>DoubleEncryption</w:t>
-      </w:r>
-      <w:proofErr w:type="spellEnd"/>
-      <w:r>
-        <w:t>/</w:t>
-      </w:r>
-      <w:proofErr w:type="spellStart"/>
-      <w:r>
-        <w:t>TripleEncryption</w:t>
-      </w:r>
-      <w:proofErr w:type="spellEnd"/>
-      <w:r>
-        <w:t>）：依赖 </w:t>
-      </w:r>
-      <w:proofErr w:type="spellStart"/>
-      <w:r>
-        <w:t>SimpleSAES</w:t>
-      </w:r>
-      <w:proofErr w:type="spellEnd"/>
-    </w:p>
-    <w:p>
-      <w:pPr>
-        <w:numPr>
-          <w:ilvl w:val="0"/>
-          <w:numId w:val="13"/>
-        </w:numPr>
-      </w:pPr>
-      <w:r>
-        <w:t>CBC 模式模块（</w:t>
-      </w:r>
-      <w:proofErr w:type="spellStart"/>
-      <w:r>
-        <w:t>CBCMode</w:t>
-      </w:r>
-      <w:proofErr w:type="spellEnd"/>
-      <w:r>
-        <w:t>）：依赖 </w:t>
-      </w:r>
-      <w:proofErr w:type="spellStart"/>
-      <w:r>
-        <w:t>SimpleSAES</w:t>
-      </w:r>
-      <w:proofErr w:type="spellEnd"/>
-      <w:r>
-        <w:t> 和 </w:t>
-      </w:r>
-      <w:proofErr w:type="spellStart"/>
-      <w:r>
-        <w:t>ASCIIExtension</w:t>
-      </w:r>
-      <w:proofErr w:type="spellEnd"/>
-    </w:p>
-    <w:p>
-      <w:pPr>
-        <w:numPr>
-          <w:ilvl w:val="0"/>
-          <w:numId w:val="13"/>
-        </w:numPr>
-      </w:pPr>
-      <w:r>
-        <w:t>中间相遇攻击模块（</w:t>
-      </w:r>
-      <w:proofErr w:type="spellStart"/>
-      <w:r>
-        <w:t>MeetInMiddleAttack</w:t>
-      </w:r>
-      <w:proofErr w:type="spellEnd"/>
-      <w:r>
-        <w:t>）：依赖 </w:t>
-      </w:r>
-      <w:proofErr w:type="spellStart"/>
-      <w:r>
-        <w:t>SimpleSAES</w:t>
-      </w:r>
-      <w:proofErr w:type="spellEnd"/>
-    </w:p>
-    <w:p>
-      <w:pPr>
-        <w:rPr>
-          <w:b/>
-          <w:bCs/>
-          <w:sz w:val="28"/>
-          <w:szCs w:val="32"/>
-        </w:rPr>
-      </w:pPr>
-      <w:r>
-        <w:rPr>
-          <w:b/>
-          <w:bCs/>
-          <w:sz w:val="28"/>
-          <w:szCs w:val="32"/>
-        </w:rPr>
-        <w:t>2. 核心算法接口文档</w:t>
-      </w:r>
-    </w:p>
-    <w:p>
-      <w:pPr>
-        <w:rPr>
-          <w:b/>
-          <w:bCs/>
-        </w:rPr>
-      </w:pPr>
-      <w:r>
-        <w:rPr>
-          <w:b/>
-          <w:bCs/>
-        </w:rPr>
-        <w:t xml:space="preserve">2.1 </w:t>
-      </w:r>
-      <w:proofErr w:type="spellStart"/>
-      <w:r>
-        <w:rPr>
-          <w:b/>
-          <w:bCs/>
-        </w:rPr>
-        <w:t>SimpleSAES</w:t>
-      </w:r>
-      <w:proofErr w:type="spellEnd"/>
-      <w:r>
-        <w:rPr>
-          <w:b/>
-          <w:bCs/>
-        </w:rPr>
-        <w:t xml:space="preserve"> 类（核心算法）</w:t>
-      </w:r>
-    </w:p>
-    <w:p>
-      <w:pPr>
-        <w:rPr>
-          <w:b/>
-          <w:bCs/>
-        </w:rPr>
-      </w:pPr>
-      <w:r>
-        <w:rPr>
-          <w:b/>
-          <w:bCs/>
-        </w:rPr>
-        <w:t>功能描述</w:t>
-      </w:r>
-    </w:p>
-    <w:p>
-      <w:r>
-        <w:t>实现 S-AES 标准加解密逻辑，基于 GF (2</w:t>
-      </w:r>
-      <w:r>
-        <w:rPr>
-          <w:rFonts w:ascii="Cambria Math" w:hAnsi="Cambria Math" w:cs="Cambria Math"/>
-        </w:rPr>
-        <w:t>⁴</w:t>
-      </w:r>
-      <w:r>
-        <w:t>) 有限域运算，包含密钥扩展、轮函数（半字节代替、行移位、列混淆、密钥加）等核心操作。</w:t>
-      </w:r>
-    </w:p>
-    <w:p>
-      <w:pPr>
-        <w:rPr>
-          <w:b/>
-          <w:bCs/>
-        </w:rPr>
-      </w:pPr>
-      <w:r>
-        <w:rPr>
-          <w:b/>
-          <w:bCs/>
-        </w:rPr>
-        <w:t>主要方法</w:t>
-      </w:r>
-    </w:p>
-    <w:p>
-      <w:r>
-        <w:t>java</w:t>
-      </w:r>
-    </w:p>
-    <w:p>
-      <w:r>
-        <w:t>运行</w:t>
-      </w:r>
-    </w:p>
-    <w:p>
-      <w:r>
-        <w:t>/**</w:t>
-      </w:r>
-    </w:p>
-    <w:p>
-      <w:r>
-        <w:t xml:space="preserve"> * 16位明文加密</w:t>
-      </w:r>
-    </w:p>
-    <w:p>
-      <w:r>
-        <w:t xml:space="preserve"> * @param plaintext 16位二进制明文（仅含0/1，长度16）</w:t>
-      </w:r>
-    </w:p>
-    <w:p>
-      <w:r>
-        <w:t xml:space="preserve"> * @param key 16位二进制密钥（仅含0/1，长度16）</w:t>
-      </w:r>
-    </w:p>
-    <w:p>
-      <w:r>
-        <w:t xml:space="preserve"> * @return 16位二进制密文</w:t>
-      </w:r>
-    </w:p>
-    <w:p>
-      <w:r>
-        <w:t xml:space="preserve"> */</w:t>
-      </w:r>
-    </w:p>
-    <w:p>
-      <w:r>
-        <w:t xml:space="preserve">public static String </w:t>
-      </w:r>
-      <w:proofErr w:type="gramStart"/>
-      <w:r>
-        <w:t>encrypt(</w:t>
-      </w:r>
-      <w:proofErr w:type="gramEnd"/>
-      <w:r>
-        <w:t>String plaintext, String key)</w:t>
-      </w:r>
-    </w:p>
-    <w:p/>
-    <w:p>
-      <w:r>
-        <w:t>/**</w:t>
-      </w:r>
-    </w:p>
-    <w:p>
-      <w:r>
-        <w:t xml:space="preserve"> * 16位密文解密</w:t>
-      </w:r>
-    </w:p>
-    <w:p>
-      <w:r>
-        <w:t xml:space="preserve"> * @param ciphertext 16位二进制密文（仅含0/1，长度16）</w:t>
-      </w:r>
-    </w:p>
-    <w:p>
-      <w:r>
-        <w:t xml:space="preserve"> * @param key 16位二进制密钥（与加密时一致）</w:t>
-      </w:r>
-    </w:p>
-    <w:p>
-      <w:r>
-        <w:t xml:space="preserve"> * @return 16位二进制明文</w:t>
-      </w:r>
-    </w:p>
-    <w:p>
-      <w:r>
-        <w:t xml:space="preserve"> */</w:t>
-      </w:r>
-    </w:p>
-    <w:p>
-      <w:r>
-        <w:t xml:space="preserve">public static String </w:t>
-      </w:r>
-      <w:proofErr w:type="gramStart"/>
-      <w:r>
-        <w:t>decrypt(</w:t>
-      </w:r>
-      <w:proofErr w:type="gramEnd"/>
-      <w:r>
-        <w:t>String ciphertext, String key)</w:t>
-      </w:r>
-    </w:p>
-    <w:p>
-      <w:pPr>
-        <w:rPr>
-          <w:b/>
-          <w:bCs/>
-        </w:rPr>
-      </w:pPr>
-      <w:r>
-        <w:rPr>
-          <w:b/>
-          <w:bCs/>
-        </w:rPr>
-        <w:lastRenderedPageBreak/>
-        <w:t>算法特性</w:t>
-      </w:r>
-    </w:p>
-    <w:p>
-      <w:pPr>
-        <w:numPr>
-          <w:ilvl w:val="0"/>
-          <w:numId w:val="14"/>
-        </w:numPr>
-      </w:pPr>
-      <w:r>
-        <w:t>加密流程：3 轮操作（第 0 轮：密钥加；第 1 轮：完整轮；第 2 轮：简化轮）</w:t>
-      </w:r>
-    </w:p>
-    <w:p>
-      <w:pPr>
-        <w:numPr>
-          <w:ilvl w:val="0"/>
-          <w:numId w:val="14"/>
-        </w:numPr>
-      </w:pPr>
-      <w:r>
-        <w:t>基础组件：标准 S-AES S 盒、逆 S 盒，GF (2</w:t>
-      </w:r>
-      <w:r>
-        <w:rPr>
-          <w:rFonts w:ascii="Cambria Math" w:hAnsi="Cambria Math" w:cs="Cambria Math"/>
-        </w:rPr>
-        <w:t>⁴</w:t>
-      </w:r>
-      <w:r>
-        <w:t>) 有限域加法 / 乘法表</w:t>
-      </w:r>
-    </w:p>
-    <w:p>
-      <w:pPr>
-        <w:rPr>
-          <w:b/>
-          <w:bCs/>
-        </w:rPr>
-      </w:pPr>
-      <w:r>
-        <w:rPr>
-          <w:b/>
-          <w:bCs/>
-        </w:rPr>
-        <w:t xml:space="preserve">2.2 </w:t>
-      </w:r>
-      <w:proofErr w:type="spellStart"/>
-      <w:r>
-        <w:rPr>
-          <w:b/>
-          <w:bCs/>
-        </w:rPr>
-        <w:t>ASCIIExtension</w:t>
-      </w:r>
-      <w:proofErr w:type="spellEnd"/>
-      <w:r>
-        <w:rPr>
-          <w:b/>
-          <w:bCs/>
-        </w:rPr>
-        <w:t xml:space="preserve"> 类（ASCII 扩展）</w:t>
-      </w:r>
-    </w:p>
-    <w:p>
-      <w:pPr>
-        <w:rPr>
-          <w:b/>
-          <w:bCs/>
-        </w:rPr>
-      </w:pPr>
-      <w:r>
-        <w:rPr>
-          <w:b/>
-          <w:bCs/>
-        </w:rPr>
-        <w:t>功能描述</w:t>
-      </w:r>
-    </w:p>
-    <w:p>
-      <w:r>
-        <w:t>实现 ASCII 字符串与二进制的双向转换，并基于 </w:t>
-      </w:r>
-      <w:proofErr w:type="spellStart"/>
-      <w:r>
-        <w:t>SimpleSAES</w:t>
-      </w:r>
-      <w:proofErr w:type="spellEnd"/>
-      <w:r>
-        <w:t> 完成字符串加解密。</w:t>
-      </w:r>
-    </w:p>
-    <w:p>
-      <w:pPr>
-        <w:rPr>
-          <w:b/>
-          <w:bCs/>
-        </w:rPr>
-      </w:pPr>
-      <w:r>
-        <w:rPr>
-          <w:b/>
-          <w:bCs/>
-        </w:rPr>
-        <w:t>主要方法</w:t>
-      </w:r>
-    </w:p>
-    <w:p>
-      <w:r>
-        <w:t>java</w:t>
-      </w:r>
-    </w:p>
-    <w:p>
-      <w:r>
-        <w:t>运行</w:t>
-      </w:r>
-    </w:p>
-    <w:p>
-      <w:r>
-        <w:t>/**</w:t>
-      </w:r>
-    </w:p>
-    <w:p>
-      <w:r>
-        <w:t xml:space="preserve"> * ASCII字符串转二进制字符串</w:t>
-      </w:r>
-    </w:p>
-    <w:p>
-      <w:r>
-        <w:t xml:space="preserve"> * @param </w:t>
-      </w:r>
-      <w:proofErr w:type="spellStart"/>
-      <w:r>
-        <w:t>asciiText</w:t>
-      </w:r>
-      <w:proofErr w:type="spellEnd"/>
-      <w:r>
-        <w:t xml:space="preserve"> 普通ASCII字符串（无特殊符号）</w:t>
-      </w:r>
-    </w:p>
-    <w:p>
-      <w:r>
-        <w:t xml:space="preserve"> * @return 二进制字符串（长度为8的整数</w:t>
-      </w:r>
-      <w:proofErr w:type="gramStart"/>
-      <w:r>
-        <w:t>倍</w:t>
-      </w:r>
-      <w:proofErr w:type="gramEnd"/>
-      <w:r>
-        <w:t>）</w:t>
-      </w:r>
-    </w:p>
-    <w:p>
-      <w:r>
-        <w:t xml:space="preserve"> */</w:t>
-      </w:r>
-    </w:p>
-    <w:p>
-      <w:r>
-        <w:t xml:space="preserve">public static String </w:t>
-      </w:r>
-      <w:proofErr w:type="spellStart"/>
-      <w:proofErr w:type="gramStart"/>
-      <w:r>
-        <w:t>asciiToBinary</w:t>
-      </w:r>
-      <w:proofErr w:type="spellEnd"/>
-      <w:r>
-        <w:t>(</w:t>
-      </w:r>
-      <w:proofErr w:type="gramEnd"/>
-      <w:r>
-        <w:t xml:space="preserve">String </w:t>
-      </w:r>
-      <w:proofErr w:type="spellStart"/>
-      <w:r>
-        <w:t>asciiText</w:t>
-      </w:r>
-      <w:proofErr w:type="spellEnd"/>
-      <w:r>
-        <w:t>)</w:t>
-      </w:r>
-    </w:p>
-    <w:p/>
-    <w:p>
-      <w:r>
-        <w:t>/**</w:t>
-      </w:r>
-    </w:p>
-    <w:p>
-      <w:r>
-        <w:t xml:space="preserve"> * 二进制字符串转ASCII字符串</w:t>
-      </w:r>
-    </w:p>
-    <w:p>
-      <w:r>
-        <w:t xml:space="preserve"> * @param </w:t>
-      </w:r>
-      <w:proofErr w:type="spellStart"/>
-      <w:r>
-        <w:t>binaryText</w:t>
-      </w:r>
-      <w:proofErr w:type="spellEnd"/>
-      <w:r>
-        <w:t xml:space="preserve"> 二进制字符串（长度为8的整数</w:t>
-      </w:r>
-      <w:proofErr w:type="gramStart"/>
-      <w:r>
-        <w:t>倍</w:t>
-      </w:r>
-      <w:proofErr w:type="gramEnd"/>
-      <w:r>
-        <w:t>）</w:t>
-      </w:r>
-    </w:p>
-    <w:p>
-      <w:r>
-        <w:t xml:space="preserve"> * @return 普通ASCII字符串</w:t>
-      </w:r>
-    </w:p>
-    <w:p>
-      <w:r>
-        <w:t xml:space="preserve"> */</w:t>
-      </w:r>
-    </w:p>
-    <w:p>
-      <w:r>
-        <w:t xml:space="preserve">public static String </w:t>
-      </w:r>
-      <w:proofErr w:type="spellStart"/>
-      <w:proofErr w:type="gramStart"/>
-      <w:r>
-        <w:t>binaryToAscii</w:t>
-      </w:r>
-      <w:proofErr w:type="spellEnd"/>
-      <w:r>
-        <w:t>(</w:t>
-      </w:r>
-      <w:proofErr w:type="gramEnd"/>
-      <w:r>
-        <w:t xml:space="preserve">String </w:t>
-      </w:r>
-      <w:proofErr w:type="spellStart"/>
-      <w:r>
-        <w:t>binaryText</w:t>
-      </w:r>
-      <w:proofErr w:type="spellEnd"/>
-      <w:r>
-        <w:t>)</w:t>
-      </w:r>
-    </w:p>
-    <w:p/>
-    <w:p>
-      <w:r>
-        <w:t>/**</w:t>
-      </w:r>
-    </w:p>
-    <w:p>
-      <w:r>
-        <w:t xml:space="preserve"> * ASCII字符串加密</w:t>
-      </w:r>
-    </w:p>
-    <w:p>
-      <w:r>
-        <w:t xml:space="preserve"> * @param plaintext 普通ASCII字符串</w:t>
-      </w:r>
-    </w:p>
-    <w:p>
-      <w:r>
-        <w:lastRenderedPageBreak/>
-        <w:t xml:space="preserve"> * @param key 16位二进制密钥</w:t>
-      </w:r>
-    </w:p>
-    <w:p>
-      <w:r>
-        <w:t xml:space="preserve"> * @return 二进制密文字符串</w:t>
-      </w:r>
-    </w:p>
-    <w:p>
-      <w:r>
-        <w:t xml:space="preserve"> */</w:t>
-      </w:r>
-    </w:p>
-    <w:p>
-      <w:r>
-        <w:t xml:space="preserve">public static String </w:t>
-      </w:r>
-      <w:proofErr w:type="spellStart"/>
-      <w:proofErr w:type="gramStart"/>
-      <w:r>
-        <w:t>encryptAscii</w:t>
-      </w:r>
-      <w:proofErr w:type="spellEnd"/>
-      <w:r>
-        <w:t>(</w:t>
-      </w:r>
-      <w:proofErr w:type="gramEnd"/>
-      <w:r>
-        <w:t>String plaintext, String key)</w:t>
-      </w:r>
-    </w:p>
-    <w:p/>
-    <w:p>
-      <w:r>
-        <w:t>/**</w:t>
-      </w:r>
-    </w:p>
-    <w:p>
-      <w:r>
-        <w:t xml:space="preserve"> * ASCII字符串解密</w:t>
-      </w:r>
-    </w:p>
-    <w:p>
-      <w:r>
-        <w:t xml:space="preserve"> * @param ciphertext 二进制密文字符串</w:t>
-      </w:r>
-    </w:p>
-    <w:p>
-      <w:r>
-        <w:t xml:space="preserve"> * @param key 16位二进制密钥</w:t>
-      </w:r>
-    </w:p>
-    <w:p>
-      <w:r>
-        <w:t xml:space="preserve"> * @return 普通ASCII明文字符串</w:t>
-      </w:r>
-    </w:p>
-    <w:p>
-      <w:r>
-        <w:t xml:space="preserve"> */</w:t>
-      </w:r>
-    </w:p>
-    <w:p>
-      <w:r>
-        <w:t xml:space="preserve">public static String </w:t>
-      </w:r>
-      <w:proofErr w:type="spellStart"/>
-      <w:proofErr w:type="gramStart"/>
-      <w:r>
-        <w:t>decryptAscii</w:t>
-      </w:r>
-      <w:proofErr w:type="spellEnd"/>
-      <w:r>
-        <w:t>(</w:t>
-      </w:r>
-      <w:proofErr w:type="gramEnd"/>
-      <w:r>
-        <w:t>String ciphertext, String key)</w:t>
-      </w:r>
-    </w:p>
-    <w:p>
-      <w:pPr>
-        <w:rPr>
-          <w:b/>
-          <w:bCs/>
-        </w:rPr>
-      </w:pPr>
-      <w:r>
-        <w:rPr>
-          <w:b/>
-          <w:bCs/>
-        </w:rPr>
-        <w:t xml:space="preserve">2.3 </w:t>
-      </w:r>
-      <w:proofErr w:type="spellStart"/>
-      <w:r>
-        <w:rPr>
-          <w:b/>
-          <w:bCs/>
-        </w:rPr>
-        <w:t>DoubleEncryption</w:t>
-      </w:r>
-      <w:proofErr w:type="spellEnd"/>
-      <w:r>
-        <w:rPr>
-          <w:b/>
-          <w:bCs/>
-        </w:rPr>
-        <w:t xml:space="preserve"> 类（双重加密）</w:t>
-      </w:r>
-    </w:p>
-    <w:p>
-      <w:pPr>
-        <w:rPr>
-          <w:b/>
-          <w:bCs/>
-        </w:rPr>
-      </w:pPr>
-      <w:r>
-        <w:rPr>
-          <w:b/>
-          <w:bCs/>
-        </w:rPr>
-        <w:t>功能描述</w:t>
-      </w:r>
-    </w:p>
-    <w:p>
-      <w:r>
-        <w:t>基于 </w:t>
-      </w:r>
-      <w:proofErr w:type="spellStart"/>
-      <w:r>
-        <w:t>SimpleSAES</w:t>
-      </w:r>
-      <w:proofErr w:type="spellEnd"/>
-      <w:r>
-        <w:t xml:space="preserve"> 实现双重加密逻辑，密钥长度 32 位（2 </w:t>
-      </w:r>
-      <w:proofErr w:type="gramStart"/>
-      <w:r>
-        <w:t>个</w:t>
-      </w:r>
-      <w:proofErr w:type="gramEnd"/>
-      <w:r>
-        <w:t xml:space="preserve"> 16 位密钥）。</w:t>
-      </w:r>
-    </w:p>
-    <w:p>
-      <w:pPr>
-        <w:rPr>
-          <w:b/>
-          <w:bCs/>
-        </w:rPr>
-      </w:pPr>
-      <w:r>
-        <w:rPr>
-          <w:b/>
-          <w:bCs/>
-        </w:rPr>
-        <w:t>主要方法</w:t>
-      </w:r>
-    </w:p>
-    <w:p>
-      <w:r>
-        <w:t>java</w:t>
-      </w:r>
-    </w:p>
-    <w:p>
-      <w:r>
-        <w:t>运行</w:t>
-      </w:r>
-    </w:p>
-    <w:p>
-      <w:r>
-        <w:t>/**</w:t>
-      </w:r>
-    </w:p>
-    <w:p>
-      <w:r>
-        <w:t xml:space="preserve"> * 双重加密</w:t>
-      </w:r>
-    </w:p>
-    <w:p>
-      <w:r>
-        <w:t xml:space="preserve"> * @param plaintext ASCII明文字符串</w:t>
-      </w:r>
-    </w:p>
-    <w:p>
-      <w:r>
-        <w:t xml:space="preserve"> * @param key 32位二进制密钥（key1+key2，各16位）</w:t>
-      </w:r>
-    </w:p>
-    <w:p>
-      <w:r>
-        <w:t xml:space="preserve"> * @return 二进制密文字符串</w:t>
-      </w:r>
-    </w:p>
-    <w:p>
-      <w:r>
-        <w:t xml:space="preserve"> * @算法逻辑 E(K2, E(K1, P))</w:t>
-      </w:r>
-    </w:p>
-    <w:p>
-      <w:r>
-        <w:t xml:space="preserve"> */</w:t>
-      </w:r>
-    </w:p>
-    <w:p>
-      <w:r>
-        <w:t xml:space="preserve">public static String </w:t>
-      </w:r>
-      <w:proofErr w:type="gramStart"/>
-      <w:r>
-        <w:t>encrypt(</w:t>
-      </w:r>
-      <w:proofErr w:type="gramEnd"/>
-      <w:r>
-        <w:t>String plaintext, String key)</w:t>
-      </w:r>
-    </w:p>
-    <w:p/>
-    <w:p>
-      <w:r>
-        <w:lastRenderedPageBreak/>
-        <w:t>/**</w:t>
-      </w:r>
-    </w:p>
-    <w:p>
-      <w:r>
-        <w:t xml:space="preserve"> * 双重解密</w:t>
-      </w:r>
-    </w:p>
-    <w:p>
-      <w:r>
-        <w:t xml:space="preserve"> * @param ciphertext 二进制密文字符串</w:t>
-      </w:r>
-    </w:p>
-    <w:p>
-      <w:r>
-        <w:t xml:space="preserve"> * @param key 32位二进制密钥（与加密时一致）</w:t>
-      </w:r>
-    </w:p>
-    <w:p>
-      <w:r>
-        <w:t xml:space="preserve"> * @return ASCII明文字符串</w:t>
-      </w:r>
-    </w:p>
-    <w:p>
-      <w:r>
-        <w:t xml:space="preserve"> * @算法逻辑 D(K1, D(K2, C))</w:t>
-      </w:r>
-    </w:p>
-    <w:p>
-      <w:r>
-        <w:t xml:space="preserve"> */</w:t>
-      </w:r>
-    </w:p>
-    <w:p>
-      <w:r>
-        <w:t xml:space="preserve">public static String </w:t>
-      </w:r>
-      <w:proofErr w:type="gramStart"/>
-      <w:r>
-        <w:t>decrypt(</w:t>
-      </w:r>
-      <w:proofErr w:type="gramEnd"/>
-      <w:r>
-        <w:t>String ciphertext, String key)</w:t>
-      </w:r>
-    </w:p>
-    <w:p>
-      <w:pPr>
-        <w:rPr>
-          <w:b/>
-          <w:bCs/>
-        </w:rPr>
-      </w:pPr>
-      <w:r>
-        <w:rPr>
-          <w:b/>
-          <w:bCs/>
-        </w:rPr>
-        <w:t xml:space="preserve">2.4 </w:t>
-      </w:r>
-      <w:proofErr w:type="spellStart"/>
-      <w:r>
-        <w:rPr>
-          <w:b/>
-          <w:bCs/>
-        </w:rPr>
-        <w:t>TripleEncryption</w:t>
-      </w:r>
-      <w:proofErr w:type="spellEnd"/>
-      <w:r>
-        <w:rPr>
-          <w:b/>
-          <w:bCs/>
-        </w:rPr>
-        <w:t xml:space="preserve"> 类（三重加密）</w:t>
-      </w:r>
-    </w:p>
-    <w:p>
-      <w:pPr>
-        <w:rPr>
-          <w:b/>
-          <w:bCs/>
-        </w:rPr>
-      </w:pPr>
-      <w:r>
-        <w:rPr>
-          <w:b/>
-          <w:bCs/>
-        </w:rPr>
-        <w:t>功能描述</w:t>
-      </w:r>
-    </w:p>
-    <w:p>
-      <w:r>
-        <w:t>基于 </w:t>
-      </w:r>
-      <w:proofErr w:type="spellStart"/>
-      <w:r>
-        <w:t>SimpleSAES</w:t>
-      </w:r>
-      <w:proofErr w:type="spellEnd"/>
-      <w:r>
-        <w:t xml:space="preserve"> 实现三重加密逻辑，密钥长度 48 位（3 </w:t>
-      </w:r>
-      <w:proofErr w:type="gramStart"/>
-      <w:r>
-        <w:t>个</w:t>
-      </w:r>
-      <w:proofErr w:type="gramEnd"/>
-      <w:r>
-        <w:t xml:space="preserve"> 16 位密钥）。</w:t>
-      </w:r>
-    </w:p>
-    <w:p>
-      <w:pPr>
-        <w:rPr>
-          <w:b/>
-          <w:bCs/>
-        </w:rPr>
-      </w:pPr>
-      <w:r>
-        <w:rPr>
-          <w:b/>
-          <w:bCs/>
-        </w:rPr>
-        <w:t>主要方法</w:t>
-      </w:r>
-    </w:p>
-    <w:p>
-      <w:r>
-        <w:t>java</w:t>
-      </w:r>
-    </w:p>
-    <w:p>
-      <w:r>
-        <w:t>运行</w:t>
-      </w:r>
-    </w:p>
-    <w:p>
-      <w:r>
-        <w:t>/**</w:t>
-      </w:r>
-    </w:p>
-    <w:p>
-      <w:r>
-        <w:t xml:space="preserve"> * 三重加密</w:t>
-      </w:r>
-    </w:p>
-    <w:p>
-      <w:r>
-        <w:t xml:space="preserve"> * @param plaintext ASCII明文字符串</w:t>
-      </w:r>
-    </w:p>
-    <w:p>
-      <w:r>
-        <w:t xml:space="preserve"> * @param key 48位二进制密钥（key1+key2+key3，各16位）</w:t>
-      </w:r>
-    </w:p>
-    <w:p>
-      <w:r>
-        <w:t xml:space="preserve"> * @return 二进制密文字符串</w:t>
-      </w:r>
-    </w:p>
-    <w:p>
-      <w:r>
-        <w:t xml:space="preserve"> * @算法逻辑 E(K3, D(K2, E(K1, P)))</w:t>
-      </w:r>
-    </w:p>
-    <w:p>
-      <w:r>
-        <w:t xml:space="preserve"> */</w:t>
-      </w:r>
-    </w:p>
-    <w:p>
-      <w:r>
-        <w:t xml:space="preserve">public static String </w:t>
-      </w:r>
-      <w:proofErr w:type="gramStart"/>
-      <w:r>
-        <w:t>encrypt(</w:t>
-      </w:r>
-      <w:proofErr w:type="gramEnd"/>
-      <w:r>
-        <w:t>String plaintext, String key)</w:t>
-      </w:r>
-    </w:p>
-    <w:p/>
-    <w:p>
-      <w:r>
-        <w:t>/**</w:t>
-      </w:r>
-    </w:p>
-    <w:p>
-      <w:r>
-        <w:t xml:space="preserve"> * 三重解密</w:t>
-      </w:r>
-    </w:p>
-    <w:p>
-      <w:r>
-        <w:t xml:space="preserve"> * @param ciphertext 二进制密文字符串</w:t>
-      </w:r>
-    </w:p>
-    <w:p>
-      <w:r>
-        <w:t xml:space="preserve"> * @param key 48位二进制密钥（与加密时一致）</w:t>
-      </w:r>
-    </w:p>
-    <w:p>
-      <w:r>
-        <w:lastRenderedPageBreak/>
-        <w:t xml:space="preserve"> * @return ASCII明文字符串</w:t>
-      </w:r>
-    </w:p>
-    <w:p>
-      <w:r>
-        <w:t xml:space="preserve"> * @算法逻辑 D(K1, E(K2, D(K3, C)))</w:t>
-      </w:r>
-    </w:p>
-    <w:p>
-      <w:r>
-        <w:t xml:space="preserve"> */</w:t>
-      </w:r>
-    </w:p>
-    <w:p>
-      <w:r>
-        <w:t xml:space="preserve">public static String </w:t>
-      </w:r>
-      <w:proofErr w:type="gramStart"/>
-      <w:r>
-        <w:t>decrypt(</w:t>
-      </w:r>
-      <w:proofErr w:type="gramEnd"/>
-      <w:r>
-        <w:t>String ciphertext, String key)</w:t>
-      </w:r>
-    </w:p>
-    <w:p>
-      <w:pPr>
-        <w:rPr>
-          <w:b/>
-          <w:bCs/>
-        </w:rPr>
-      </w:pPr>
-      <w:r>
-        <w:rPr>
-          <w:b/>
-          <w:bCs/>
-        </w:rPr>
-        <w:t xml:space="preserve">2.5 </w:t>
-      </w:r>
-      <w:proofErr w:type="spellStart"/>
-      <w:r>
-        <w:rPr>
-          <w:b/>
-          <w:bCs/>
-        </w:rPr>
-        <w:t>MeetInMiddleAttack</w:t>
-      </w:r>
-      <w:proofErr w:type="spellEnd"/>
-      <w:r>
-        <w:rPr>
-          <w:b/>
-          <w:bCs/>
-        </w:rPr>
-        <w:t xml:space="preserve"> 类（中间相遇攻击）</w:t>
-      </w:r>
-    </w:p>
-    <w:p>
-      <w:pPr>
-        <w:rPr>
-          <w:b/>
-          <w:bCs/>
-        </w:rPr>
-      </w:pPr>
-      <w:r>
-        <w:rPr>
-          <w:b/>
-          <w:bCs/>
-        </w:rPr>
-        <w:t>功能描述</w:t>
-      </w:r>
-    </w:p>
-    <w:p>
-      <w:r>
-        <w:t>针对双重加密的密钥恢复攻击，通过 “空间换时间” 策略遍历密钥空间，匹配中间值。</w:t>
-      </w:r>
-    </w:p>
-    <w:p>
-      <w:pPr>
-        <w:rPr>
-          <w:b/>
-          <w:bCs/>
-        </w:rPr>
-      </w:pPr>
-      <w:r>
-        <w:rPr>
-          <w:b/>
-          <w:bCs/>
-        </w:rPr>
-        <w:t>主要方法</w:t>
-      </w:r>
-    </w:p>
-    <w:p>
-      <w:r>
-        <w:t>java</w:t>
-      </w:r>
-    </w:p>
-    <w:p>
-      <w:r>
-        <w:t>运行</w:t>
-      </w:r>
-    </w:p>
-    <w:p>
-      <w:r>
-        <w:t>/**</w:t>
-      </w:r>
-    </w:p>
-    <w:p>
-      <w:r>
-        <w:t xml:space="preserve"> * 单对明密文中间相遇攻击</w:t>
-      </w:r>
-    </w:p>
-    <w:p>
-      <w:r>
-        <w:t xml:space="preserve"> * @param plaintext 已知16位二进制明文</w:t>
-      </w:r>
-    </w:p>
-    <w:p>
-      <w:r>
-        <w:t xml:space="preserve"> * @param ciphertext 对应16位二进制密文</w:t>
-      </w:r>
-    </w:p>
-    <w:p>
-      <w:r>
-        <w:t xml:space="preserve"> * @return 找到的密钥对（格式："key1,key2"，均为16位二进制）</w:t>
-      </w:r>
-    </w:p>
-    <w:p>
-      <w:r>
-        <w:t xml:space="preserve"> */</w:t>
-      </w:r>
-    </w:p>
-    <w:p>
-      <w:r>
-        <w:t xml:space="preserve">public static String </w:t>
-      </w:r>
-      <w:proofErr w:type="gramStart"/>
-      <w:r>
-        <w:t>attack(</w:t>
-      </w:r>
-      <w:proofErr w:type="gramEnd"/>
-      <w:r>
-        <w:t>String plaintext, String ciphertext)</w:t>
-      </w:r>
-    </w:p>
-    <w:p/>
-    <w:p>
-      <w:r>
-        <w:t>/**</w:t>
-      </w:r>
-    </w:p>
-    <w:p>
-      <w:r>
-        <w:t xml:space="preserve"> * 多对明密文中间相遇攻击（提升准确性）</w:t>
-      </w:r>
-    </w:p>
-    <w:p>
-      <w:r>
-        <w:t xml:space="preserve"> * @param plaintext1 已知明文1（16位二进制）</w:t>
-      </w:r>
-    </w:p>
-    <w:p>
-      <w:r>
-        <w:t xml:space="preserve"> * @param ciphertext1 对应密文1（16位二进制）</w:t>
-      </w:r>
-    </w:p>
-    <w:p>
-      <w:r>
-        <w:t xml:space="preserve"> * @param plaintext2 已知明文2（16位二进制）</w:t>
-      </w:r>
-    </w:p>
-    <w:p>
-      <w:r>
-        <w:t xml:space="preserve"> * @param ciphertext2 对应密文2（16位二进制）</w:t>
-      </w:r>
-    </w:p>
-    <w:p>
-      <w:r>
-        <w:t xml:space="preserve"> * @return 唯一匹配的密钥对（格式："key1,key2"）</w:t>
-      </w:r>
-    </w:p>
-    <w:p>
-      <w:r>
-        <w:t xml:space="preserve"> */</w:t>
-      </w:r>
-    </w:p>
-    <w:p>
-      <w:r>
-        <w:t xml:space="preserve">public static String </w:t>
-      </w:r>
-      <w:proofErr w:type="gramStart"/>
-      <w:r>
-        <w:t>attack(</w:t>
-      </w:r>
-      <w:proofErr w:type="gramEnd"/>
-      <w:r>
-        <w:t xml:space="preserve">String plaintext1, String ciphertext1, String plaintext2, String </w:t>
-      </w:r>
-      <w:r>
-        <w:lastRenderedPageBreak/>
-        <w:t>ciphertext2)</w:t>
-      </w:r>
-    </w:p>
-    <w:p>
-      <w:pPr>
-        <w:rPr>
-          <w:b/>
-          <w:bCs/>
-        </w:rPr>
-      </w:pPr>
-      <w:r>
-        <w:rPr>
-          <w:b/>
-          <w:bCs/>
-        </w:rPr>
-        <w:t xml:space="preserve">2.6 </w:t>
-      </w:r>
-      <w:proofErr w:type="spellStart"/>
-      <w:r>
-        <w:rPr>
-          <w:b/>
-          <w:bCs/>
-        </w:rPr>
-        <w:t>CBCMode</w:t>
-      </w:r>
-      <w:proofErr w:type="spellEnd"/>
-      <w:r>
-        <w:rPr>
-          <w:b/>
-          <w:bCs/>
-        </w:rPr>
-        <w:t xml:space="preserve"> 类（CBC 工作模式）</w:t>
-      </w:r>
-    </w:p>
-    <w:p>
-      <w:pPr>
-        <w:rPr>
-          <w:b/>
-          <w:bCs/>
-        </w:rPr>
-      </w:pPr>
-      <w:r>
-        <w:rPr>
-          <w:b/>
-          <w:bCs/>
-        </w:rPr>
-        <w:t>功能描述</w:t>
-      </w:r>
-    </w:p>
-    <w:p>
-      <w:r>
-        <w:t>实现 S-AES 的 CBC（密码分组链）工作模式，支持长文本加密及错误传播测试。</w:t>
-      </w:r>
-    </w:p>
-    <w:p>
-      <w:pPr>
-        <w:rPr>
-          <w:b/>
-          <w:bCs/>
-        </w:rPr>
-      </w:pPr>
-      <w:r>
-        <w:rPr>
-          <w:b/>
-          <w:bCs/>
-        </w:rPr>
-        <w:t>主要方法</w:t>
-      </w:r>
-    </w:p>
-    <w:p>
-      <w:r>
-        <w:t>java</w:t>
-      </w:r>
-    </w:p>
-    <w:p>
-      <w:r>
-        <w:t>运行</w:t>
-      </w:r>
-    </w:p>
-    <w:p>
-      <w:r>
-        <w:t>/**</w:t>
-      </w:r>
-    </w:p>
-    <w:p>
-      <w:r>
-        <w:t xml:space="preserve"> * CBC模式加密</w:t>
-      </w:r>
-    </w:p>
-    <w:p>
-      <w:r>
-        <w:t xml:space="preserve"> * @param plaintext ASCII明文字符串</w:t>
-      </w:r>
-    </w:p>
-    <w:p>
-      <w:r>
-        <w:t xml:space="preserve"> * @param key 16位二进制密钥</w:t>
-      </w:r>
-    </w:p>
-    <w:p>
-      <w:r>
-        <w:t xml:space="preserve"> * @param iv 16位二进制初始向量</w:t>
-      </w:r>
-    </w:p>
-    <w:p>
-      <w:r>
-        <w:t xml:space="preserve"> * @return 格式化密文（含IV+各密文块，用分隔符区分）</w:t>
-      </w:r>
-    </w:p>
-    <w:p>
-      <w:r>
-        <w:t xml:space="preserve"> */</w:t>
-      </w:r>
-    </w:p>
-    <w:p>
-      <w:r>
-        <w:t xml:space="preserve">public static String </w:t>
-      </w:r>
-      <w:proofErr w:type="gramStart"/>
-      <w:r>
-        <w:t>encrypt(</w:t>
-      </w:r>
-      <w:proofErr w:type="gramEnd"/>
-      <w:r>
-        <w:t>String plaintext, String key, String iv)</w:t>
-      </w:r>
-    </w:p>
-    <w:p/>
-    <w:p>
-      <w:r>
-        <w:t>/**</w:t>
-      </w:r>
-    </w:p>
-    <w:p>
-      <w:r>
-        <w:t xml:space="preserve"> * CBC模式解密</w:t>
-      </w:r>
-    </w:p>
-    <w:p>
-      <w:r>
-        <w:t xml:space="preserve"> * @param ciphertext 格式化密文（加密输出的完整结果）</w:t>
-      </w:r>
-    </w:p>
-    <w:p>
-      <w:r>
-        <w:t xml:space="preserve"> * @param key 16位二进制密钥</w:t>
-      </w:r>
-    </w:p>
-    <w:p>
-      <w:r>
-        <w:t xml:space="preserve"> * @return ASCII明文字符串</w:t>
-      </w:r>
-    </w:p>
-    <w:p>
-      <w:r>
-        <w:t xml:space="preserve"> */</w:t>
-      </w:r>
-    </w:p>
-    <w:p>
-      <w:r>
-        <w:t xml:space="preserve">public static String </w:t>
-      </w:r>
-      <w:proofErr w:type="gramStart"/>
-      <w:r>
-        <w:t>decrypt(</w:t>
-      </w:r>
-      <w:proofErr w:type="gramEnd"/>
-      <w:r>
-        <w:t>String ciphertext, String key)</w:t>
-      </w:r>
-    </w:p>
-    <w:p/>
-    <w:p>
-      <w:r>
-        <w:t>/**</w:t>
-      </w:r>
-    </w:p>
-    <w:p>
-      <w:r>
-        <w:t xml:space="preserve"> * CBC错误传播测试</w:t>
-      </w:r>
-    </w:p>
-    <w:p>
-      <w:r>
-        <w:t xml:space="preserve"> * @param </w:t>
-      </w:r>
-      <w:proofErr w:type="spellStart"/>
-      <w:r>
-        <w:t>originalCipher</w:t>
-      </w:r>
-      <w:proofErr w:type="spellEnd"/>
-      <w:r>
-        <w:t xml:space="preserve"> 原始格式化密文</w:t>
-      </w:r>
-    </w:p>
-    <w:p>
-      <w:r>
-        <w:lastRenderedPageBreak/>
-        <w:t xml:space="preserve"> * @param </w:t>
-      </w:r>
-      <w:proofErr w:type="spellStart"/>
-      <w:r>
-        <w:t>tamperedCipher</w:t>
-      </w:r>
-      <w:proofErr w:type="spellEnd"/>
-      <w:r>
-        <w:t xml:space="preserve"> 篡改后的格式化密文</w:t>
-      </w:r>
-    </w:p>
-    <w:p>
-      <w:r>
-        <w:t xml:space="preserve"> * @param key 16位二进制密钥</w:t>
-      </w:r>
-    </w:p>
-    <w:p>
-      <w:r>
-        <w:t xml:space="preserve"> * @return 错误传播分析结果（文本描述）</w:t>
-      </w:r>
-    </w:p>
-    <w:p>
-      <w:r>
-        <w:t xml:space="preserve"> */</w:t>
-      </w:r>
-    </w:p>
-    <w:p>
-      <w:r>
-        <w:t xml:space="preserve">public static String </w:t>
-      </w:r>
-      <w:proofErr w:type="spellStart"/>
-      <w:proofErr w:type="gramStart"/>
-      <w:r>
-        <w:t>errorPropagationTest</w:t>
-      </w:r>
-      <w:proofErr w:type="spellEnd"/>
-      <w:r>
-        <w:t>(</w:t>
-      </w:r>
-      <w:proofErr w:type="gramEnd"/>
-      <w:r>
-        <w:t xml:space="preserve">String </w:t>
-      </w:r>
-      <w:proofErr w:type="spellStart"/>
-      <w:r>
-        <w:t>originalCipher</w:t>
-      </w:r>
-      <w:proofErr w:type="spellEnd"/>
-      <w:r>
-        <w:t xml:space="preserve">, String </w:t>
-      </w:r>
-      <w:proofErr w:type="spellStart"/>
-      <w:r>
-        <w:t>tamperedCipher</w:t>
-      </w:r>
-      <w:proofErr w:type="spellEnd"/>
-      <w:r>
-        <w:t>, String key)</w:t>
-      </w:r>
-    </w:p>
-    <w:p>
-      <w:pPr>
-        <w:rPr>
-          <w:b/>
-          <w:bCs/>
-          <w:sz w:val="28"/>
-          <w:szCs w:val="32"/>
-        </w:rPr>
-      </w:pPr>
-      <w:r>
-        <w:rPr>
-          <w:b/>
-          <w:bCs/>
-          <w:sz w:val="28"/>
-          <w:szCs w:val="32"/>
-        </w:rPr>
-        <w:t>3. GUI 接口文档</w:t>
-      </w:r>
-    </w:p>
-    <w:p>
-      <w:pPr>
-        <w:rPr>
-          <w:b/>
-          <w:bCs/>
-        </w:rPr>
-      </w:pPr>
-      <w:r>
-        <w:rPr>
-          <w:b/>
-          <w:bCs/>
-        </w:rPr>
-        <w:t xml:space="preserve">3.1 </w:t>
-      </w:r>
-      <w:proofErr w:type="spellStart"/>
-      <w:r>
-        <w:rPr>
-          <w:b/>
-          <w:bCs/>
-        </w:rPr>
-        <w:t>CompleteSAESGUI</w:t>
-      </w:r>
-      <w:proofErr w:type="spellEnd"/>
-      <w:r>
-        <w:rPr>
-          <w:b/>
-          <w:bCs/>
-        </w:rPr>
-        <w:t xml:space="preserve"> 类（主界面）</w:t>
-      </w:r>
-    </w:p>
-    <w:p>
-      <w:pPr>
-        <w:rPr>
-          <w:b/>
-          <w:bCs/>
-        </w:rPr>
-      </w:pPr>
-      <w:r>
-        <w:rPr>
-          <w:b/>
-          <w:bCs/>
-        </w:rPr>
-        <w:t>功能描述</w:t>
-      </w:r>
-    </w:p>
-    <w:p>
-      <w:r>
-        <w:t>整合所有功能模块的可视化交互界面，支持动态显示输入字段、执行操作、输出结果。</w:t>
-      </w:r>
-    </w:p>
-    <w:p>
-      <w:pPr>
-        <w:rPr>
-          <w:b/>
-          <w:bCs/>
-        </w:rPr>
-      </w:pPr>
-      <w:r>
-        <w:rPr>
-          <w:b/>
-          <w:bCs/>
-        </w:rPr>
-        <w:t>核心界面组件</w:t>
-      </w:r>
-    </w:p>
-    <w:p>
-      <w:pPr>
-        <w:numPr>
-          <w:ilvl w:val="0"/>
-          <w:numId w:val="15"/>
-        </w:numPr>
-      </w:pPr>
-      <w:r>
-        <w:t xml:space="preserve">关卡选择下拉框：列出 5 </w:t>
-      </w:r>
-      <w:proofErr w:type="gramStart"/>
-      <w:r>
-        <w:t>个</w:t>
-      </w:r>
-      <w:proofErr w:type="gramEnd"/>
-      <w:r>
-        <w:t>核心关卡</w:t>
-      </w:r>
-    </w:p>
-    <w:p>
-      <w:pPr>
-        <w:numPr>
-          <w:ilvl w:val="0"/>
-          <w:numId w:val="15"/>
-        </w:numPr>
-      </w:pPr>
-      <w:r>
-        <w:t>操作选择按钮：加密 / 解密 / 执行攻击 / 分析</w:t>
-      </w:r>
-    </w:p>
-    <w:p>
-      <w:pPr>
-        <w:numPr>
-          <w:ilvl w:val="0"/>
-          <w:numId w:val="15"/>
-        </w:numPr>
-      </w:pPr>
-      <w:r>
-        <w:t>输入参数面板：根据所选关卡动态显示需填写的参数（如密钥、明文、IV 等）</w:t>
-      </w:r>
-    </w:p>
-    <w:p>
-      <w:pPr>
-        <w:numPr>
-          <w:ilvl w:val="0"/>
-          <w:numId w:val="15"/>
-        </w:numPr>
-      </w:pPr>
-      <w:r>
-        <w:t>输出结果面板：显示执行后的结果（密文 / 明文 / 密钥 / 分析报告）</w:t>
-      </w:r>
-    </w:p>
-    <w:p>
-      <w:pPr>
-        <w:numPr>
-          <w:ilvl w:val="0"/>
-          <w:numId w:val="15"/>
-        </w:numPr>
-      </w:pPr>
-      <w:r>
-        <w:t>辅助按钮：「测试示例」（填充预设数据）、「清空」（清空输入输出）</w:t>
-      </w:r>
-    </w:p>
-    <w:p>
-      <w:pPr>
-        <w:rPr>
-          <w:b/>
-          <w:bCs/>
-        </w:rPr>
-      </w:pPr>
-      <w:r>
-        <w:rPr>
-          <w:b/>
-          <w:bCs/>
-        </w:rPr>
-        <w:t>主要方法</w:t>
-      </w:r>
-    </w:p>
-    <w:p>
-      <w:r>
-        <w:t>java</w:t>
-      </w:r>
-    </w:p>
-    <w:p>
-      <w:r>
-        <w:t>运行</w:t>
-      </w:r>
-    </w:p>
-    <w:p>
-      <w:r>
-        <w:t>/**</w:t>
-      </w:r>
-    </w:p>
-    <w:p>
-      <w:r>
-        <w:t xml:space="preserve"> * 根据所选关卡更新输入字段（显示/隐藏对应参数框）</w:t>
-      </w:r>
-    </w:p>
-    <w:p>
-      <w:r>
-        <w:t xml:space="preserve"> */</w:t>
-      </w:r>
-    </w:p>
-    <w:p>
-      <w:r>
-        <w:t xml:space="preserve">private void </w:t>
-      </w:r>
-      <w:proofErr w:type="spellStart"/>
-      <w:proofErr w:type="gramStart"/>
-      <w:r>
-        <w:t>updateInputFields</w:t>
-      </w:r>
-      <w:proofErr w:type="spellEnd"/>
-      <w:r>
-        <w:t>(</w:t>
-      </w:r>
-      <w:proofErr w:type="gramEnd"/>
-      <w:r>
-        <w:t>)</w:t>
-      </w:r>
-    </w:p>
-    <w:p/>
-    <w:p>
-      <w:r>
-        <w:t>/**</w:t>
-      </w:r>
-    </w:p>
-    <w:p>
-      <w:r>
-        <w:t xml:space="preserve"> * 执行用户选择的操作（加密/解密/攻击/分析）</w:t>
-      </w:r>
-    </w:p>
-    <w:p>
-      <w:r>
-        <w:lastRenderedPageBreak/>
-        <w:t xml:space="preserve"> */</w:t>
-      </w:r>
-    </w:p>
-    <w:p>
-      <w:r>
-        <w:t xml:space="preserve">private void </w:t>
-      </w:r>
-      <w:proofErr w:type="spellStart"/>
-      <w:proofErr w:type="gramStart"/>
-      <w:r>
-        <w:t>performOperation</w:t>
-      </w:r>
-      <w:proofErr w:type="spellEnd"/>
-      <w:r>
-        <w:t>(</w:t>
-      </w:r>
-      <w:proofErr w:type="gramEnd"/>
-      <w:r>
-        <w:t>)</w:t>
-      </w:r>
-    </w:p>
-    <w:p/>
-    <w:p>
-      <w:r>
-        <w:t>/**</w:t>
-      </w:r>
-    </w:p>
-    <w:p>
-      <w:r>
-        <w:t xml:space="preserve"> * 填充当前关卡的预设测试数据</w:t>
-      </w:r>
-    </w:p>
-    <w:p>
-      <w:r>
-        <w:t xml:space="preserve"> */</w:t>
-      </w:r>
-    </w:p>
-    <w:p>
-      <w:r>
-        <w:t xml:space="preserve">private void </w:t>
-      </w:r>
-      <w:proofErr w:type="spellStart"/>
-      <w:proofErr w:type="gramStart"/>
-      <w:r>
-        <w:t>testButtonAction</w:t>
-      </w:r>
-      <w:proofErr w:type="spellEnd"/>
-      <w:r>
-        <w:t>(</w:t>
-      </w:r>
-      <w:proofErr w:type="gramEnd"/>
-      <w:r>
-        <w:t>)</w:t>
-      </w:r>
-    </w:p>
-    <w:p>
-      <w:pPr>
-        <w:rPr>
-          <w:b/>
-          <w:bCs/>
-          <w:sz w:val="28"/>
-          <w:szCs w:val="32"/>
-        </w:rPr>
-      </w:pPr>
-      <w:r>
-        <w:rPr>
-          <w:b/>
-          <w:bCs/>
-          <w:sz w:val="28"/>
-          <w:szCs w:val="32"/>
-        </w:rPr>
-        <w:t>4. 开发指南</w:t>
-      </w:r>
-    </w:p>
-    <w:p>
-      <w:pPr>
-        <w:rPr>
-          <w:b/>
-          <w:bCs/>
-        </w:rPr>
-      </w:pPr>
-      <w:r>
-        <w:rPr>
-          <w:b/>
-          <w:bCs/>
-        </w:rPr>
-        <w:t>4.1 编译与运行</w:t>
-      </w:r>
-    </w:p>
-    <w:p>
-      <w:r>
-        <w:t>bash</w:t>
-      </w:r>
-    </w:p>
-    <w:p>
-      <w:r>
-        <w:t># 编译所有Java文件（确保所有类在同一目录）</w:t>
-      </w:r>
-    </w:p>
-    <w:p>
-      <w:proofErr w:type="spellStart"/>
-      <w:r>
-        <w:t>javac</w:t>
-      </w:r>
-      <w:proofErr w:type="spellEnd"/>
-      <w:r>
-        <w:t xml:space="preserve"> *.java</w:t>
-      </w:r>
-    </w:p>
-    <w:p/>
-    <w:p>
-      <w:r>
-        <w:t># 运行主GUI程序</w:t>
-      </w:r>
-    </w:p>
-    <w:p>
-      <w:r>
-        <w:t xml:space="preserve">java </w:t>
-      </w:r>
-      <w:proofErr w:type="spellStart"/>
-      <w:r>
-        <w:t>CompleteSAESGUI</w:t>
-      </w:r>
-      <w:proofErr w:type="spellEnd"/>
-    </w:p>
-    <w:p>
-      <w:pPr>
-        <w:rPr>
-          <w:b/>
-          <w:bCs/>
-        </w:rPr>
-      </w:pPr>
-      <w:r>
-        <w:rPr>
-          <w:b/>
-          <w:bCs/>
-        </w:rPr>
-        <w:t>4.2 扩展开发</w:t>
-      </w:r>
-    </w:p>
-    <w:p>
-      <w:pPr>
-        <w:rPr>
-          <w:b/>
-          <w:bCs/>
-        </w:rPr>
-      </w:pPr>
-      <w:r>
-        <w:rPr>
-          <w:b/>
-          <w:bCs/>
-        </w:rPr>
-        <w:t>4.2.1 添加新加密模式</w:t>
-      </w:r>
-    </w:p>
-    <w:p>
-      <w:pPr>
-        <w:numPr>
-          <w:ilvl w:val="0"/>
-          <w:numId w:val="16"/>
-        </w:numPr>
-      </w:pPr>
-      <w:r>
-        <w:t>新建 Java 类（如 ECBMode.java），参考 CBCMode.java 结构</w:t>
-      </w:r>
-    </w:p>
-    <w:p>
-      <w:pPr>
-        <w:numPr>
-          <w:ilvl w:val="0"/>
-          <w:numId w:val="16"/>
-        </w:numPr>
-      </w:pPr>
-      <w:r>
-        <w:t>依赖 </w:t>
-      </w:r>
-      <w:proofErr w:type="spellStart"/>
-      <w:r>
-        <w:t>SimpleSAES</w:t>
-      </w:r>
-      <w:proofErr w:type="spellEnd"/>
-      <w:r>
-        <w:t> 实现新模式的加解密逻辑</w:t>
-      </w:r>
-    </w:p>
-    <w:p>
-      <w:pPr>
-        <w:numPr>
-          <w:ilvl w:val="0"/>
-          <w:numId w:val="16"/>
-        </w:numPr>
-      </w:pPr>
-      <w:r>
-        <w:t>在 </w:t>
-      </w:r>
-      <w:proofErr w:type="spellStart"/>
-      <w:r>
-        <w:t>CompleteSAESGUI</w:t>
-      </w:r>
-      <w:proofErr w:type="spellEnd"/>
-      <w:r>
-        <w:t> 中添加新关卡选项，更新 </w:t>
-      </w:r>
-      <w:proofErr w:type="spellStart"/>
-      <w:r>
-        <w:t>updateInputFields</w:t>
-      </w:r>
-      <w:proofErr w:type="spellEnd"/>
-      <w:r>
-        <w:t>() 方法显示对应参数</w:t>
-      </w:r>
-    </w:p>
-    <w:p>
-      <w:pPr>
-        <w:numPr>
-          <w:ilvl w:val="0"/>
-          <w:numId w:val="16"/>
-        </w:numPr>
-      </w:pPr>
-      <w:r>
-        <w:t>在 </w:t>
-      </w:r>
-      <w:proofErr w:type="spellStart"/>
-      <w:r>
-        <w:t>performOperation</w:t>
-      </w:r>
-      <w:proofErr w:type="spellEnd"/>
-      <w:r>
-        <w:t>() 中添加新模式的执行逻辑</w:t>
-      </w:r>
-    </w:p>
-    <w:p>
-      <w:pPr>
-        <w:rPr>
-          <w:b/>
-          <w:bCs/>
-        </w:rPr>
-      </w:pPr>
-      <w:r>
-        <w:rPr>
-          <w:b/>
-          <w:bCs/>
-        </w:rPr>
-        <w:t>4.2.2 修改 GUI 界面</w:t>
-      </w:r>
-    </w:p>
-    <w:p>
-      <w:pPr>
-        <w:numPr>
-          <w:ilvl w:val="0"/>
-          <w:numId w:val="17"/>
-        </w:numPr>
-      </w:pPr>
-      <w:r>
-        <w:t>调整界面布局：修改 </w:t>
-      </w:r>
-      <w:proofErr w:type="spellStart"/>
-      <w:r>
-        <w:t>CompleteSAESGUI</w:t>
-      </w:r>
-      <w:proofErr w:type="spellEnd"/>
-      <w:r>
-        <w:t> 中的 Swing 组件布局代码</w:t>
-      </w:r>
-    </w:p>
-    <w:p>
-      <w:pPr>
-        <w:numPr>
-          <w:ilvl w:val="0"/>
-          <w:numId w:val="17"/>
-        </w:numPr>
-      </w:pPr>
-      <w:r>
-        <w:t>新增输入字段：在参数面板中添加新组件，并通过 </w:t>
-      </w:r>
-      <w:proofErr w:type="spellStart"/>
-      <w:r>
-        <w:t>updateInputFields</w:t>
-      </w:r>
-      <w:proofErr w:type="spellEnd"/>
-      <w:r>
-        <w:t>() 控制显示逻辑</w:t>
-      </w:r>
-    </w:p>
-    <w:p>
-      <w:pPr>
-        <w:numPr>
-          <w:ilvl w:val="0"/>
-          <w:numId w:val="17"/>
-        </w:numPr>
-      </w:pPr>
-      <w:r>
-        <w:t>优化交互体验：添加异步处理（如中间相遇攻击的后台线程），避免界面卡顿</w:t>
-      </w:r>
-    </w:p>
-    <w:p>
-      <w:pPr>
-        <w:rPr>
-          <w:b/>
-          <w:bCs/>
-        </w:rPr>
-      </w:pPr>
-      <w:r>
-        <w:rPr>
-          <w:b/>
-          <w:bCs/>
-        </w:rPr>
-        <w:lastRenderedPageBreak/>
-        <w:t>4.2.3 添加新攻击方法</w:t>
-      </w:r>
-    </w:p>
-    <w:p>
-      <w:pPr>
-        <w:numPr>
-          <w:ilvl w:val="0"/>
-          <w:numId w:val="18"/>
-        </w:numPr>
-      </w:pPr>
-      <w:r>
-        <w:t>新建 Java 类（如 BruteForceAttack.java），实现攻击逻辑</w:t>
-      </w:r>
-    </w:p>
-    <w:p>
-      <w:pPr>
-        <w:numPr>
-          <w:ilvl w:val="0"/>
-          <w:numId w:val="18"/>
-        </w:numPr>
-      </w:pPr>
-      <w:r>
-        <w:t>依赖 </w:t>
-      </w:r>
-      <w:proofErr w:type="spellStart"/>
-      <w:r>
-        <w:t>SimpleSAES</w:t>
-      </w:r>
-      <w:proofErr w:type="spellEnd"/>
-      <w:r>
-        <w:t> 完成加密 / 解密验证</w:t>
-      </w:r>
-    </w:p>
-    <w:p>
-      <w:pPr>
-        <w:numPr>
-          <w:ilvl w:val="0"/>
-          <w:numId w:val="18"/>
-        </w:numPr>
-      </w:pPr>
-      <w:r>
-        <w:t>在 GUI 中添加对应关卡选项及操作按钮，关联攻击方法</w:t>
-      </w:r>
-    </w:p>
-    <w:p>
-      <w:pPr>
-        <w:rPr>
-          <w:b/>
-          <w:bCs/>
-        </w:rPr>
-      </w:pPr>
-      <w:r>
-        <w:rPr>
-          <w:b/>
-          <w:bCs/>
-        </w:rPr>
-        <w:t>4.3 测试建议</w:t>
-      </w:r>
-    </w:p>
-    <w:p>
-      <w:pPr>
-        <w:numPr>
-          <w:ilvl w:val="0"/>
-          <w:numId w:val="19"/>
-        </w:numPr>
-      </w:pPr>
-      <w:r>
-        <w:t>功能验证：使用「测试示例」中的预设数据，验证加解密可逆性</w:t>
-      </w:r>
-    </w:p>
-    <w:p>
-      <w:pPr>
-        <w:numPr>
-          <w:ilvl w:val="0"/>
-          <w:numId w:val="19"/>
-        </w:numPr>
-      </w:pPr>
-      <w:r>
-        <w:t>边界测试：测试空输入、格式错误输入、最大长度文本等场景</w:t>
-      </w:r>
-    </w:p>
-    <w:p>
-      <w:pPr>
-        <w:numPr>
-          <w:ilvl w:val="0"/>
-          <w:numId w:val="19"/>
-        </w:numPr>
-      </w:pPr>
-      <w:r>
-        <w:t>标准性测试：对比 S-AES 官方测试向量，确保核心算法输出一致</w:t>
-      </w:r>
-    </w:p>
-    <w:p>
-      <w:pPr>
-        <w:numPr>
-          <w:ilvl w:val="0"/>
-          <w:numId w:val="19"/>
-        </w:numPr>
-      </w:pPr>
-      <w:r>
-        <w:t>兼容性测试：在不同 Java 版本（JDK8+）中验证运行稳定性</w:t>
-      </w:r>
-    </w:p>
-    <w:p>
-      <w:pPr>
-        <w:rPr>
-          <w:b/>
-          <w:bCs/>
-        </w:rPr>
-      </w:pPr>
-      <w:r>
-        <w:rPr>
-          <w:b/>
-          <w:bCs/>
-        </w:rPr>
-        <w:t>4.4 性能优化</w:t>
-      </w:r>
-    </w:p>
-    <w:p>
-      <w:pPr>
-        <w:numPr>
-          <w:ilvl w:val="0"/>
-          <w:numId w:val="20"/>
-        </w:numPr>
-      </w:pPr>
-      <w:r>
-        <w:t>中间相遇攻击：使用哈希表（HashMap）存储正向计算结果，提升查找效率</w:t>
-      </w:r>
-    </w:p>
-    <w:p>
-      <w:pPr>
-        <w:numPr>
-          <w:ilvl w:val="0"/>
-          <w:numId w:val="20"/>
-        </w:numPr>
-      </w:pPr>
-      <w:r>
-        <w:t>大文本处理：CBC 模式中采用分块异步处理，避免长时间阻塞界面</w:t>
-      </w:r>
-    </w:p>
-    <w:p>
-      <w:pPr>
-        <w:numPr>
-          <w:ilvl w:val="0"/>
-          <w:numId w:val="20"/>
-        </w:numPr>
-      </w:pPr>
-      <w:r>
-        <w:t>重复计算：缓存密钥扩展结果，避免同一密钥多次扩展</w:t>
-      </w:r>
-    </w:p>
-    <w:p>
-      <w:pPr>
-        <w:rPr>
-          <w:b/>
-          <w:bCs/>
-          <w:sz w:val="28"/>
-          <w:szCs w:val="32"/>
-        </w:rPr>
-      </w:pPr>
-      <w:r>
-        <w:rPr>
-          <w:b/>
-          <w:bCs/>
-          <w:sz w:val="28"/>
-          <w:szCs w:val="32"/>
-        </w:rPr>
-        <w:t>5. 故障排除</w:t>
-      </w:r>
-    </w:p>
-    <w:p>
-      <w:pPr>
-        <w:rPr>
-          <w:b/>
-          <w:bCs/>
-        </w:rPr>
-      </w:pPr>
-      <w:r>
-        <w:rPr>
-          <w:b/>
-          <w:bCs/>
-        </w:rPr>
-        <w:t>5.1 常见问题及解决方案</w:t>
-      </w:r>
-    </w:p>
-    <w:tbl>
-      <w:tblPr>
-        <w:tblW w:w="0" w:type="auto"/>
-        <w:tblBorders>
-          <w:top w:val="single" w:sz="4" w:space="0" w:color="auto"/>
-          <w:left w:val="single" w:sz="4" w:space="0" w:color="auto"/>
-          <w:bottom w:val="single" w:sz="4" w:space="0" w:color="auto"/>
-          <w:right w:val="single" w:sz="4" w:space="0" w:color="auto"/>
-        </w:tblBorders>
-        <w:tblCellMar>
-          <w:left w:w="0" w:type="dxa"/>
-          <w:right w:w="0" w:type="dxa"/>
-        </w:tblCellMar>
-        <w:tblLook w:val="04A0" w:firstRow="1" w:lastRow="0" w:firstColumn="1" w:lastColumn="0" w:noHBand="0" w:noVBand="1"/>
-      </w:tblPr>
-      <w:tblGrid>
-        <w:gridCol w:w="1474"/>
-        <w:gridCol w:w="2490"/>
-        <w:gridCol w:w="4342"/>
-      </w:tblGrid>
-      <w:tr>
-        <w:trPr>
-          <w:tblHeader/>
-        </w:trPr>
-        <w:tc>
-          <w:tcPr>
-            <w:tcW w:w="0" w:type="auto"/>
-            <w:tcBorders>
-              <w:top w:val="nil"/>
-              <w:left w:val="nil"/>
-              <w:bottom w:val="nil"/>
-              <w:right w:val="single" w:sz="4" w:space="0" w:color="auto"/>
-            </w:tcBorders>
-            <w:shd w:val="clear" w:color="auto" w:fill="F2F2F2"/>
-            <w:tcMar>
-              <w:top w:w="180" w:type="dxa"/>
-              <w:left w:w="270" w:type="dxa"/>
-              <w:bottom w:w="180" w:type="dxa"/>
-              <w:right w:w="270" w:type="dxa"/>
-            </w:tcMar>
-            <w:vAlign w:val="center"/>
-            <w:hideMark/>
-          </w:tcPr>
-          <w:p>
-            <w:pPr>
-              <w:rPr>
+                <w:rFonts w:hint="eastAsia"/>
                 <w:b/>
                 <w:bCs/>
               </w:rPr>
@@ -4329,6 +4632,7 @@
           <w:p>
             <w:pPr>
               <w:rPr>
+                <w:rFonts w:hint="eastAsia"/>
                 <w:b/>
                 <w:bCs/>
               </w:rPr>
@@ -4364,6 +4668,7 @@
           <w:p>
             <w:pPr>
               <w:rPr>
+                <w:rFonts w:hint="eastAsia"/>
                 <w:b/>
                 <w:bCs/>
               </w:rPr>
@@ -4398,6 +4703,11 @@
             <w:hideMark/>
           </w:tcPr>
           <w:p>
+            <w:pPr>
+              <w:rPr>
+                <w:rFonts w:hint="eastAsia"/>
+              </w:rPr>
+            </w:pPr>
             <w:r>
               <w:t>编译错误</w:t>
             </w:r>
@@ -4422,6 +4732,11 @@
             <w:hideMark/>
           </w:tcPr>
           <w:p>
+            <w:pPr>
+              <w:rPr>
+                <w:rFonts w:hint="eastAsia"/>
+              </w:rPr>
+            </w:pPr>
             <w:r>
               <w:t>Java 版本不兼容、类文件缺失</w:t>
             </w:r>
@@ -4446,6 +4761,11 @@
             <w:hideMark/>
           </w:tcPr>
           <w:p>
+            <w:pPr>
+              <w:rPr>
+                <w:rFonts w:hint="eastAsia"/>
+              </w:rPr>
+            </w:pPr>
             <w:r>
               <w:t>升级 JDK 至 8+、确保所有类文件在同一目录</w:t>
             </w:r>
@@ -4472,6 +4792,11 @@
             <w:hideMark/>
           </w:tcPr>
           <w:p>
+            <w:pPr>
+              <w:rPr>
+                <w:rFonts w:hint="eastAsia"/>
+              </w:rPr>
+            </w:pPr>
             <w:r>
               <w:t>运行时抛出异常</w:t>
             </w:r>
@@ -4496,6 +4821,11 @@
             <w:hideMark/>
           </w:tcPr>
           <w:p>
+            <w:pPr>
+              <w:rPr>
+                <w:rFonts w:hint="eastAsia"/>
+              </w:rPr>
+            </w:pPr>
             <w:r>
               <w:t>输入格式错误（如密钥长度不足）</w:t>
             </w:r>
@@ -4520,6 +4850,11 @@
             <w:hideMark/>
           </w:tcPr>
           <w:p>
+            <w:pPr>
+              <w:rPr>
+                <w:rFonts w:hint="eastAsia"/>
+              </w:rPr>
+            </w:pPr>
             <w:r>
               <w:t>检查输入是否符合要求，添加格式校验逻辑</w:t>
             </w:r>
@@ -4546,6 +4881,11 @@
             <w:hideMark/>
           </w:tcPr>
           <w:p>
+            <w:pPr>
+              <w:rPr>
+                <w:rFonts w:hint="eastAsia"/>
+              </w:rPr>
+            </w:pPr>
             <w:r>
               <w:t>加解密不可逆</w:t>
             </w:r>
@@ -4570,6 +4910,11 @@
             <w:hideMark/>
           </w:tcPr>
           <w:p>
+            <w:pPr>
+              <w:rPr>
+                <w:rFonts w:hint="eastAsia"/>
+              </w:rPr>
+            </w:pPr>
             <w:r>
               <w:t>算法逻辑错误（如轮函数顺序错误）</w:t>
             </w:r>
@@ -4594,6 +4939,11 @@
             <w:hideMark/>
           </w:tcPr>
           <w:p>
+            <w:pPr>
+              <w:rPr>
+                <w:rFonts w:hint="eastAsia"/>
+              </w:rPr>
+            </w:pPr>
             <w:r>
               <w:t>对比官方流程，调试中间结果（如密钥扩展、列混淆）</w:t>
             </w:r>
@@ -4620,6 +4970,11 @@
             <w:hideMark/>
           </w:tcPr>
           <w:p>
+            <w:pPr>
+              <w:rPr>
+                <w:rFonts w:hint="eastAsia"/>
+              </w:rPr>
+            </w:pPr>
             <w:r>
               <w:t>GUI 显示异常</w:t>
             </w:r>
@@ -4644,6 +4999,11 @@
             <w:hideMark/>
           </w:tcPr>
           <w:p>
+            <w:pPr>
+              <w:rPr>
+                <w:rFonts w:hint="eastAsia"/>
+              </w:rPr>
+            </w:pPr>
             <w:r>
               <w:t>组件布局代码错误、字段可见性设</w:t>
             </w:r>
@@ -4672,6 +5032,11 @@
             <w:hideMark/>
           </w:tcPr>
           <w:p>
+            <w:pPr>
+              <w:rPr>
+                <w:rFonts w:hint="eastAsia"/>
+              </w:rPr>
+            </w:pPr>
             <w:r>
               <w:lastRenderedPageBreak/>
               <w:t>检查 </w:t>
@@ -4707,6 +5072,11 @@
             <w:hideMark/>
           </w:tcPr>
           <w:p>
+            <w:pPr>
+              <w:rPr>
+                <w:rFonts w:hint="eastAsia"/>
+              </w:rPr>
+            </w:pPr>
             <w:r>
               <w:t>攻击无结果</w:t>
             </w:r>
@@ -4731,6 +5101,11 @@
             <w:hideMark/>
           </w:tcPr>
           <w:p>
+            <w:pPr>
+              <w:rPr>
+                <w:rFonts w:hint="eastAsia"/>
+              </w:rPr>
+            </w:pPr>
             <w:r>
               <w:t>明密文不匹配、密钥空间遍历不完整</w:t>
             </w:r>
@@ -4755,6 +5130,11 @@
             <w:hideMark/>
           </w:tcPr>
           <w:p>
+            <w:pPr>
+              <w:rPr>
+                <w:rFonts w:hint="eastAsia"/>
+              </w:rPr>
+            </w:pPr>
             <w:r>
               <w:t>验证明密文对应关系、优化遍历逻辑</w:t>
             </w:r>
@@ -4765,6 +5145,7 @@
     <w:p>
       <w:pPr>
         <w:rPr>
+          <w:rFonts w:hint="eastAsia"/>
           <w:b/>
           <w:bCs/>
         </w:rPr>
@@ -4783,6 +5164,9 @@
           <w:ilvl w:val="0"/>
           <w:numId w:val="21"/>
         </w:numPr>
+        <w:rPr>
+          <w:rFonts w:hint="eastAsia"/>
+        </w:rPr>
       </w:pPr>
       <w:r>
         <w:t>控制台输出调试：在核心方法中添加 </w:t>
@@ -4802,6 +5186,9 @@
           <w:ilvl w:val="0"/>
           <w:numId w:val="21"/>
         </w:numPr>
+        <w:rPr>
+          <w:rFonts w:hint="eastAsia"/>
+        </w:rPr>
       </w:pPr>
       <w:r>
         <w:t>单元测试：为每个核心类编写独立测试用例，验证单个方法的输出正确性</w:t>
@@ -4813,6 +5200,9 @@
           <w:ilvl w:val="0"/>
           <w:numId w:val="21"/>
         </w:numPr>
+        <w:rPr>
+          <w:rFonts w:hint="eastAsia"/>
+        </w:rPr>
       </w:pPr>
       <w:r>
         <w:t>对比调试：与 S-AES 官方测试向量的中间结果逐一对比，定位首次出现差异的环节</w:t>
@@ -4824,12 +5214,21 @@
           <w:ilvl w:val="0"/>
           <w:numId w:val="21"/>
         </w:numPr>
+        <w:rPr>
+          <w:rFonts w:hint="eastAsia"/>
+        </w:rPr>
       </w:pPr>
       <w:r>
         <w:t>日志记录：添加日志输出功能，记录操作过程和错误信息，便于追溯问题</w:t>
       </w:r>
     </w:p>
-    <w:p/>
+    <w:p>
+      <w:pPr>
+        <w:rPr>
+          <w:rFonts w:hint="eastAsia"/>
+        </w:rPr>
+      </w:pPr>
+    </w:p>
     <w:sectPr>
       <w:pgSz w:w="11906" w:h="16838"/>
       <w:pgMar w:top="1440" w:right="1800" w:bottom="1440" w:left="1800" w:header="851" w:footer="992" w:gutter="0"/>
@@ -8240,6 +8639,7 @@
   <w:style w:type="character" w:default="1" w:styleId="a0">
     <w:name w:val="Default Paragraph Font"/>
     <w:uiPriority w:val="1"/>
+    <w:semiHidden/>
     <w:unhideWhenUsed/>
   </w:style>
   <w:style w:type="table" w:default="1" w:styleId="a1">
